--- a/hy.microservice.message/doc/OpenApi.接口说明-短消息微服务.docx
+++ b/hy.microservice.message/doc/OpenApi.接口说明-短消息微服务.docx
@@ -1,12 +1,12 @@
 
 <file path=word/document.xml><?xml version="1.0" encoding="utf-8"?>
-<w:document xmlns:wpc="http://schemas.microsoft.com/office/word/2010/wordprocessingCanvas" xmlns:mc="http://schemas.openxmlformats.org/markup-compatibility/2006" xmlns:o="urn:schemas-microsoft-com:office:office" xmlns:r="http://schemas.openxmlformats.org/officeDocument/2006/relationships" xmlns:m="http://schemas.openxmlformats.org/officeDocument/2006/math" xmlns:v="urn:schemas-microsoft-com:vml" xmlns:wp14="http://schemas.microsoft.com/office/word/2010/wordprocessingDrawing" xmlns:wp="http://schemas.openxmlformats.org/drawingml/2006/wordprocessingDrawing" xmlns:w10="urn:schemas-microsoft-com:office:word" xmlns:w="http://schemas.openxmlformats.org/wordprocessingml/2006/main" xmlns:w14="http://schemas.microsoft.com/office/word/2010/wordml" xmlns:w15="http://schemas.microsoft.com/office/word/2012/wordml" xmlns:wpg="http://schemas.microsoft.com/office/word/2010/wordprocessingGroup" xmlns:wpi="http://schemas.microsoft.com/office/word/2010/wordprocessingInk" xmlns:wne="http://schemas.microsoft.com/office/word/2006/wordml" xmlns:wps="http://schemas.microsoft.com/office/word/2010/wordprocessingShape" mc:Ignorable="w14 w15 wp14">
+<w:document xmlns:wpc="http://schemas.microsoft.com/office/word/2010/wordprocessingCanvas" xmlns:cx="http://schemas.microsoft.com/office/drawing/2014/chartex" xmlns:cx1="http://schemas.microsoft.com/office/drawing/2015/9/8/chartex" xmlns:cx2="http://schemas.microsoft.com/office/drawing/2015/10/21/chartex" xmlns:cx3="http://schemas.microsoft.com/office/drawing/2016/5/9/chartex" xmlns:cx4="http://schemas.microsoft.com/office/drawing/2016/5/10/chartex" xmlns:cx5="http://schemas.microsoft.com/office/drawing/2016/5/11/chartex" xmlns:cx6="http://schemas.microsoft.com/office/drawing/2016/5/12/chartex" xmlns:cx7="http://schemas.microsoft.com/office/drawing/2016/5/13/chartex" xmlns:cx8="http://schemas.microsoft.com/office/drawing/2016/5/14/chartex" xmlns:mc="http://schemas.openxmlformats.org/markup-compatibility/2006" xmlns:aink="http://schemas.microsoft.com/office/drawing/2016/ink" xmlns:am3d="http://schemas.microsoft.com/office/drawing/2017/model3d" xmlns:o="urn:schemas-microsoft-com:office:office" xmlns:r="http://schemas.openxmlformats.org/officeDocument/2006/relationships" xmlns:m="http://schemas.openxmlformats.org/officeDocument/2006/math" xmlns:v="urn:schemas-microsoft-com:vml" xmlns:wp14="http://schemas.microsoft.com/office/word/2010/wordprocessingDrawing" xmlns:wp="http://schemas.openxmlformats.org/drawingml/2006/wordprocessingDrawing" xmlns:w10="urn:schemas-microsoft-com:office:word" xmlns:w="http://schemas.openxmlformats.org/wordprocessingml/2006/main" xmlns:w14="http://schemas.microsoft.com/office/word/2010/wordml" xmlns:w15="http://schemas.microsoft.com/office/word/2012/wordml" xmlns:w16cex="http://schemas.microsoft.com/office/word/2018/wordml/cex" xmlns:w16cid="http://schemas.microsoft.com/office/word/2016/wordml/cid" xmlns:w16="http://schemas.microsoft.com/office/word/2018/wordml" xmlns:w16sdtdh="http://schemas.microsoft.com/office/word/2020/wordml/sdtdatahash" xmlns:w16se="http://schemas.microsoft.com/office/word/2015/wordml/symex" xmlns:wpg="http://schemas.microsoft.com/office/word/2010/wordprocessingGroup" xmlns:wpi="http://schemas.microsoft.com/office/word/2010/wordprocessingInk" xmlns:wne="http://schemas.microsoft.com/office/word/2006/wordml" xmlns:wps="http://schemas.microsoft.com/office/word/2010/wordprocessingShape" mc:Ignorable="w14 w15 w16se w16cid w16 w16cex w16sdtdh wp14">
   <w:body>
     <w:p>
       <w:pPr>
         <w:widowControl/>
         <w:rPr>
-          <w:rFonts w:ascii="宋体" w:eastAsia="宋体" w:hAnsi="Calibri" w:cs="Times New Roman"/>
+          <w:rFonts w:ascii="宋体" w:eastAsia="宋体" w:hAnsi="Calibri" w:cs="Times New Roman" w:hint="eastAsia"/>
           <w:color w:val="000000"/>
           <w:kern w:val="0"/>
           <w:sz w:val="24"/>
@@ -270,7 +270,7 @@
         <mc:AlternateContent>
           <mc:Choice Requires="wps">
             <w:drawing>
-              <wp:anchor distT="0" distB="0" distL="114300" distR="114300" simplePos="0" relativeHeight="251687936" behindDoc="0" locked="0" layoutInCell="1" allowOverlap="1" wp14:anchorId="68A5A0C9" wp14:editId="35162167">
+              <wp:anchor distT="0" distB="0" distL="114300" distR="114300" simplePos="0" relativeHeight="251687936" behindDoc="0" locked="0" layoutInCell="1" allowOverlap="1" wp14:anchorId="4E5668A9" wp14:editId="63F9F515">
                 <wp:simplePos x="0" y="0"/>
                 <wp:positionH relativeFrom="column">
                   <wp:posOffset>1117600</wp:posOffset>
@@ -419,11 +419,11 @@
           </mc:Choice>
           <mc:Fallback>
             <w:pict>
-              <v:shapetype w14:anchorId="68A5A0C9" id="_x0000_t202" coordsize="21600,21600" o:spt="202" path="m,l,21600r21600,l21600,xe">
+              <v:shapetype w14:anchorId="4E5668A9" id="_x0000_t202" coordsize="21600,21600" o:spt="202" path="m,l,21600r21600,l21600,xe">
                 <v:stroke joinstyle="miter"/>
                 <v:path gradientshapeok="t" o:connecttype="rect"/>
               </v:shapetype>
-              <v:shape id="文本框 38" o:spid="_x0000_s1026" type="#_x0000_t202" style="position:absolute;left:0;text-align:left;margin-left:88pt;margin-top:486.3pt;width:276pt;height:99pt;z-index:251687936;visibility:visible;mso-wrap-style:square;mso-width-percent:0;mso-height-percent:0;mso-wrap-distance-left:9pt;mso-wrap-distance-top:0;mso-wrap-distance-right:9pt;mso-wrap-distance-bottom:0;mso-position-horizontal:absolute;mso-position-horizontal-relative:text;mso-position-vertical:absolute;mso-position-vertical-relative:text;mso-width-percent:0;mso-height-percent:0;mso-width-relative:page;mso-height-relative:page;v-text-anchor:top" o:gfxdata="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" stroked="f">
+              <v:shape id="文本框 38" o:spid="_x0000_s1026" type="#_x0000_t202" style="position:absolute;left:0;text-align:left;margin-left:88pt;margin-top:486.3pt;width:276pt;height:99pt;z-index:251687936;visibility:visible;mso-wrap-style:square;mso-width-percent:0;mso-height-percent:0;mso-wrap-distance-left:9pt;mso-wrap-distance-top:0;mso-wrap-distance-right:9pt;mso-wrap-distance-bottom:0;mso-position-horizontal:absolute;mso-position-horizontal-relative:text;mso-position-vertical:absolute;mso-position-vertical-relative:text;mso-width-percent:0;mso-height-percent:0;mso-width-relative:page;mso-height-relative:page;v-text-anchor:top" o:gfxdata="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" stroked="f">
                 <v:textbox>
                   <w:txbxContent>
                     <w:p>
@@ -2458,11 +2458,9 @@
         <w:t>录</w:t>
       </w:r>
     </w:p>
-    <w:bookmarkStart w:id="0" w:name="_GoBack"/>
-    <w:bookmarkEnd w:id="0"/>
     <w:p>
       <w:pPr>
-        <w:pStyle w:val="17"/>
+        <w:pStyle w:val="TOC1"/>
         <w:rPr>
           <w:rFonts w:asciiTheme="minorHAnsi" w:eastAsiaTheme="minorEastAsia" w:hAnsiTheme="minorHAnsi" w:cstheme="minorBidi"/>
           <w:noProof/>
@@ -2578,7 +2576,7 @@
     </w:p>
     <w:p>
       <w:pPr>
-        <w:pStyle w:val="31"/>
+        <w:pStyle w:val="TOC3"/>
         <w:tabs>
           <w:tab w:val="right" w:leader="dot" w:pos="8732"/>
         </w:tabs>
@@ -2725,7 +2723,7 @@
           <w:lang w:val="en-GB"/>
         </w:rPr>
       </w:pPr>
-      <w:bookmarkStart w:id="1" w:name="_Toc64644405"/>
+      <w:bookmarkStart w:id="0" w:name="_Toc64644405"/>
       <w:r>
         <w:rPr>
           <w:rFonts w:hint="eastAsia"/>
@@ -2740,7 +2738,7 @@
         </w:rPr>
         <w:t>格式</w:t>
       </w:r>
-      <w:bookmarkEnd w:id="1"/>
+      <w:bookmarkEnd w:id="0"/>
     </w:p>
     <w:p>
       <w:pPr>
@@ -2793,7 +2791,7 @@
           <w:lang w:eastAsia="zh-CN"/>
         </w:rPr>
       </w:pPr>
-      <w:bookmarkStart w:id="2" w:name="_Toc64644406"/>
+      <w:bookmarkStart w:id="1" w:name="_Toc64644406"/>
       <w:r>
         <w:rPr>
           <w:lang w:val="en-GB" w:eastAsia="zh-CN"/>
@@ -2820,7 +2818,7 @@
         </w:rPr>
         <w:t>发短信</w:t>
       </w:r>
-      <w:bookmarkEnd w:id="2"/>
+      <w:bookmarkEnd w:id="1"/>
     </w:p>
     <w:p>
       <w:pPr>
@@ -3201,6 +3199,7 @@
               </w:rPr>
               <w:t>/</w:t>
             </w:r>
+            <w:proofErr w:type="spellStart"/>
             <w:r>
               <w:rPr>
                 <w:rFonts w:ascii="宋体" w:eastAsia="宋体" w:hAnsi="宋体" w:cs="宋体"/>
@@ -3221,6 +3220,7 @@
               </w:rPr>
               <w:t>SMS</w:t>
             </w:r>
+            <w:proofErr w:type="spellEnd"/>
           </w:p>
         </w:tc>
       </w:tr>
@@ -3868,11 +3868,6 @@
             <w:vAlign w:val="center"/>
           </w:tcPr>
           <w:p>
-            <w:pPr>
-              <w:rPr>
-                <w:rFonts w:hint="eastAsia"/>
-              </w:rPr>
-            </w:pPr>
             <w:r>
               <w:t>Phone</w:t>
             </w:r>
@@ -4122,7 +4117,7 @@
               <w:spacing w:line="270" w:lineRule="atLeast"/>
               <w:jc w:val="left"/>
               <w:rPr>
-                <w:rFonts w:ascii="Times New Roman" w:eastAsia="宋体" w:hAnsi="Times New Roman" w:cs="Times New Roman" w:hint="eastAsia"/>
+                <w:rFonts w:ascii="Times New Roman" w:eastAsia="宋体" w:hAnsi="Times New Roman" w:cs="Times New Roman"/>
                 <w:kern w:val="0"/>
                 <w:sz w:val="20"/>
               </w:rPr>
@@ -5096,7 +5091,27 @@
           <w:szCs w:val="18"/>
           <w:shd w:val="clear" w:color="auto" w:fill="FFFFFF"/>
         </w:rPr>
-        <w:t>/send?token=22966B75178A41CEA678437DCF480E62</w:t>
+        <w:t>/send</w:t>
+      </w:r>
+      <w:r>
+        <w:rPr>
+          <w:rFonts w:ascii="Helvetica" w:hAnsi="Helvetica" w:cs="Helvetica" w:hint="eastAsia"/>
+          <w:color w:val="505050"/>
+          <w:sz w:val="18"/>
+          <w:szCs w:val="18"/>
+          <w:shd w:val="clear" w:color="auto" w:fill="FFFFFF"/>
+        </w:rPr>
+        <w:t>SMS</w:t>
+      </w:r>
+      <w:r>
+        <w:rPr>
+          <w:rFonts w:ascii="Helvetica" w:hAnsi="Helvetica" w:cs="Helvetica"/>
+          <w:color w:val="505050"/>
+          <w:sz w:val="18"/>
+          <w:szCs w:val="18"/>
+          <w:shd w:val="clear" w:color="auto" w:fill="FFFFFF"/>
+        </w:rPr>
+        <w:t>?token=22966B75178A41CEA678437DCF480E62</w:t>
       </w:r>
     </w:p>
     <w:p>
@@ -5164,9 +5179,83 @@
           <w:sz w:val="18"/>
           <w:szCs w:val="18"/>
         </w:rPr>
+        <w:t>"phone"</w:t>
+      </w:r>
+      <w:r>
+        <w:rPr>
+          <w:rFonts w:ascii="Consolas" w:eastAsia="宋体" w:hAnsi="Consolas" w:cs="Consolas"/>
+          <w:color w:val="000000"/>
+          <w:kern w:val="0"/>
+          <w:sz w:val="18"/>
+          <w:szCs w:val="18"/>
+        </w:rPr>
+        <w:t>: </w:t>
+      </w:r>
+      <w:r>
+        <w:rPr>
+          <w:rFonts w:ascii="Consolas" w:eastAsia="宋体" w:hAnsi="Consolas" w:cs="Consolas"/>
+          <w:color w:val="0451A5"/>
+          <w:kern w:val="0"/>
+          <w:sz w:val="18"/>
+          <w:szCs w:val="18"/>
+        </w:rPr>
         <w:t>"</w:t>
       </w:r>
-      <w:proofErr w:type="gramStart"/>
+      <w:r>
+        <w:rPr>
+          <w:rFonts w:ascii="Consolas" w:eastAsia="宋体" w:hAnsi="Consolas" w:cs="Consolas"/>
+          <w:color w:val="0451A5"/>
+          <w:kern w:val="0"/>
+          <w:sz w:val="18"/>
+          <w:szCs w:val="18"/>
+        </w:rPr>
+        <w:t>12345678901</w:t>
+      </w:r>
+      <w:r>
+        <w:rPr>
+          <w:rFonts w:ascii="Consolas" w:eastAsia="宋体" w:hAnsi="Consolas" w:cs="Consolas"/>
+          <w:color w:val="0451A5"/>
+          <w:kern w:val="0"/>
+          <w:sz w:val="18"/>
+          <w:szCs w:val="18"/>
+        </w:rPr>
+        <w:t>"</w:t>
+      </w:r>
+      <w:r>
+        <w:rPr>
+          <w:rFonts w:ascii="Consolas" w:eastAsia="宋体" w:hAnsi="Consolas" w:cs="Consolas"/>
+          <w:color w:val="000000"/>
+          <w:kern w:val="0"/>
+          <w:sz w:val="18"/>
+          <w:szCs w:val="18"/>
+        </w:rPr>
+        <w:t>,</w:t>
+      </w:r>
+    </w:p>
+    <w:p>
+      <w:pPr>
+        <w:widowControl/>
+        <w:shd w:val="clear" w:color="auto" w:fill="FFFFFE"/>
+        <w:spacing w:line="270" w:lineRule="atLeast"/>
+        <w:jc w:val="left"/>
+        <w:rPr>
+          <w:rFonts w:ascii="Consolas" w:eastAsia="宋体" w:hAnsi="Consolas" w:cs="Consolas"/>
+          <w:color w:val="000000"/>
+          <w:kern w:val="0"/>
+          <w:sz w:val="18"/>
+          <w:szCs w:val="18"/>
+        </w:rPr>
+      </w:pPr>
+      <w:r>
+        <w:rPr>
+          <w:rFonts w:ascii="Consolas" w:eastAsia="宋体" w:hAnsi="Consolas" w:cs="Consolas"/>
+          <w:color w:val="000000"/>
+          <w:kern w:val="0"/>
+          <w:sz w:val="18"/>
+          <w:szCs w:val="18"/>
+        </w:rPr>
+        <w:t>    </w:t>
+      </w:r>
       <w:r>
         <w:rPr>
           <w:rFonts w:ascii="Consolas" w:eastAsia="宋体" w:hAnsi="Consolas" w:cs="Consolas"/>
@@ -5175,9 +5264,237 @@
           <w:sz w:val="18"/>
           <w:szCs w:val="18"/>
         </w:rPr>
-        <w:t>phone</w:t>
+        <w:t>"message"</w:t>
       </w:r>
-      <w:proofErr w:type="gramEnd"/>
+      <w:r>
+        <w:rPr>
+          <w:rFonts w:ascii="Consolas" w:eastAsia="宋体" w:hAnsi="Consolas" w:cs="Consolas"/>
+          <w:color w:val="000000"/>
+          <w:kern w:val="0"/>
+          <w:sz w:val="18"/>
+          <w:szCs w:val="18"/>
+        </w:rPr>
+        <w:t>: </w:t>
+      </w:r>
+      <w:r>
+        <w:rPr>
+          <w:rFonts w:ascii="Consolas" w:eastAsia="宋体" w:hAnsi="Consolas" w:cs="Consolas"/>
+          <w:color w:val="0451A5"/>
+          <w:kern w:val="0"/>
+          <w:sz w:val="18"/>
+          <w:szCs w:val="18"/>
+        </w:rPr>
+        <w:t>"</w:t>
+      </w:r>
+      <w:r>
+        <w:rPr>
+          <w:rFonts w:ascii="Consolas" w:eastAsia="宋体" w:hAnsi="Consolas" w:cs="Consolas"/>
+          <w:color w:val="0451A5"/>
+          <w:kern w:val="0"/>
+          <w:sz w:val="18"/>
+          <w:szCs w:val="18"/>
+        </w:rPr>
+        <w:t>【</w:t>
+      </w:r>
+      <w:r>
+        <w:rPr>
+          <w:rFonts w:ascii="Consolas" w:eastAsia="宋体" w:hAnsi="Consolas" w:cs="Consolas"/>
+          <w:color w:val="0451A5"/>
+          <w:kern w:val="0"/>
+          <w:sz w:val="18"/>
+          <w:szCs w:val="18"/>
+        </w:rPr>
+        <w:t>菲麦森</w:t>
+      </w:r>
+      <w:r>
+        <w:rPr>
+          <w:rFonts w:ascii="Consolas" w:eastAsia="宋体" w:hAnsi="Consolas" w:cs="Consolas"/>
+          <w:color w:val="0451A5"/>
+          <w:kern w:val="0"/>
+          <w:sz w:val="18"/>
+          <w:szCs w:val="18"/>
+        </w:rPr>
+        <w:t>】</w:t>
+      </w:r>
+      <w:r>
+        <w:rPr>
+          <w:rFonts w:ascii="Consolas" w:eastAsia="宋体" w:hAnsi="Consolas" w:cs="Consolas"/>
+          <w:color w:val="0451A5"/>
+          <w:kern w:val="0"/>
+          <w:sz w:val="18"/>
+          <w:szCs w:val="18"/>
+        </w:rPr>
+        <w:t>Hello World!</w:t>
+      </w:r>
+      <w:r>
+        <w:rPr>
+          <w:rFonts w:ascii="Consolas" w:eastAsia="宋体" w:hAnsi="Consolas" w:cs="Consolas"/>
+          <w:color w:val="0451A5"/>
+          <w:kern w:val="0"/>
+          <w:sz w:val="18"/>
+          <w:szCs w:val="18"/>
+        </w:rPr>
+        <w:t>"</w:t>
+      </w:r>
+    </w:p>
+    <w:p>
+      <w:pPr>
+        <w:widowControl/>
+        <w:shd w:val="clear" w:color="auto" w:fill="FFFFFE"/>
+        <w:spacing w:line="270" w:lineRule="atLeast"/>
+        <w:jc w:val="left"/>
+        <w:rPr>
+          <w:rFonts w:ascii="Consolas" w:eastAsia="宋体" w:hAnsi="Consolas" w:cs="Consolas"/>
+          <w:color w:val="000000"/>
+          <w:kern w:val="0"/>
+          <w:sz w:val="18"/>
+          <w:szCs w:val="18"/>
+        </w:rPr>
+      </w:pPr>
+      <w:r>
+        <w:rPr>
+          <w:rFonts w:ascii="Consolas" w:eastAsia="宋体" w:hAnsi="Consolas" w:cs="Consolas"/>
+          <w:color w:val="000000"/>
+          <w:kern w:val="0"/>
+          <w:sz w:val="18"/>
+          <w:szCs w:val="18"/>
+        </w:rPr>
+        <w:t>}</w:t>
+      </w:r>
+    </w:p>
+    <w:p>
+      <w:pPr>
+        <w:ind w:firstLine="420"/>
+        <w:rPr>
+          <w:sz w:val="28"/>
+        </w:rPr>
+      </w:pPr>
+    </w:p>
+    <w:p>
+      <w:pPr>
+        <w:ind w:firstLine="420"/>
+        <w:rPr>
+          <w:sz w:val="28"/>
+        </w:rPr>
+      </w:pPr>
+    </w:p>
+    <w:p>
+      <w:pPr>
+        <w:ind w:firstLine="420"/>
+        <w:rPr>
+          <w:sz w:val="28"/>
+        </w:rPr>
+      </w:pPr>
+    </w:p>
+    <w:p>
+      <w:pPr>
+        <w:pStyle w:val="4"/>
+        <w:rPr>
+          <w:lang w:val="en-GB" w:eastAsia="zh-CN"/>
+        </w:rPr>
+      </w:pPr>
+      <w:r>
+        <w:rPr>
+          <w:lang w:val="en-GB" w:eastAsia="zh-CN"/>
+        </w:rPr>
+        <w:t>1</w:t>
+      </w:r>
+      <w:r>
+        <w:rPr>
+          <w:rFonts w:hint="eastAsia"/>
+          <w:lang w:val="en-GB" w:eastAsia="zh-CN"/>
+        </w:rPr>
+        <w:t>.</w:t>
+      </w:r>
+      <w:r>
+        <w:rPr>
+          <w:lang w:val="en-GB" w:eastAsia="zh-CN"/>
+        </w:rPr>
+        <w:t>1.</w:t>
+      </w:r>
+      <w:r>
+        <w:rPr>
+          <w:lang w:val="en-GB" w:eastAsia="zh-CN"/>
+        </w:rPr>
+        <w:t>4</w:t>
+      </w:r>
+      <w:r>
+        <w:rPr>
+          <w:lang w:val="en-GB" w:eastAsia="zh-CN"/>
+        </w:rPr>
+        <w:t xml:space="preserve"> </w:t>
+      </w:r>
+      <w:r>
+        <w:rPr>
+          <w:rFonts w:hint="eastAsia"/>
+          <w:lang w:val="en-GB" w:eastAsia="zh-CN"/>
+        </w:rPr>
+        <w:t>接口举例</w:t>
+      </w:r>
+      <w:r>
+        <w:rPr>
+          <w:rFonts w:hint="eastAsia"/>
+          <w:lang w:val="en-GB" w:eastAsia="zh-CN"/>
+        </w:rPr>
+        <w:t>-</w:t>
+      </w:r>
+      <w:r>
+        <w:rPr>
+          <w:rFonts w:hint="eastAsia"/>
+          <w:lang w:val="en-GB" w:eastAsia="zh-CN"/>
+        </w:rPr>
+        <w:t>响应报文</w:t>
+      </w:r>
+    </w:p>
+    <w:p>
+      <w:pPr>
+        <w:widowControl/>
+        <w:shd w:val="clear" w:color="auto" w:fill="FFFFFE"/>
+        <w:spacing w:line="270" w:lineRule="atLeast"/>
+        <w:jc w:val="left"/>
+        <w:rPr>
+          <w:rFonts w:ascii="Consolas" w:eastAsia="宋体" w:hAnsi="Consolas" w:cs="Consolas"/>
+          <w:color w:val="000000"/>
+          <w:kern w:val="0"/>
+          <w:sz w:val="18"/>
+          <w:szCs w:val="18"/>
+        </w:rPr>
+      </w:pPr>
+      <w:r>
+        <w:rPr>
+          <w:rFonts w:ascii="Consolas" w:eastAsia="宋体" w:hAnsi="Consolas" w:cs="Consolas"/>
+          <w:color w:val="000000"/>
+          <w:kern w:val="0"/>
+          <w:sz w:val="18"/>
+          <w:szCs w:val="18"/>
+        </w:rPr>
+        <w:t>{</w:t>
+      </w:r>
+    </w:p>
+    <w:p>
+      <w:pPr>
+        <w:widowControl/>
+        <w:shd w:val="clear" w:color="auto" w:fill="FFFFFE"/>
+        <w:spacing w:line="270" w:lineRule="atLeast"/>
+        <w:jc w:val="left"/>
+        <w:rPr>
+          <w:rFonts w:ascii="Consolas" w:eastAsia="宋体" w:hAnsi="Consolas" w:cs="Consolas"/>
+          <w:color w:val="000000"/>
+          <w:kern w:val="0"/>
+          <w:sz w:val="18"/>
+          <w:szCs w:val="18"/>
+        </w:rPr>
+      </w:pPr>
+      <w:r>
+        <w:rPr>
+          <w:rFonts w:ascii="Consolas" w:eastAsia="宋体" w:hAnsi="Consolas" w:cs="Consolas"/>
+          <w:color w:val="000000"/>
+          <w:kern w:val="0"/>
+          <w:sz w:val="18"/>
+          <w:szCs w:val="18"/>
+        </w:rPr>
+        <w:t>    </w:t>
+      </w:r>
       <w:r>
         <w:rPr>
           <w:rFonts w:ascii="Consolas" w:eastAsia="宋体" w:hAnsi="Consolas" w:cs="Consolas"/>
@@ -5186,7 +5503,7 @@
           <w:sz w:val="18"/>
           <w:szCs w:val="18"/>
         </w:rPr>
-        <w:t>"</w:t>
+        <w:t>"code"</w:t>
       </w:r>
       <w:r>
         <w:rPr>
@@ -5206,7 +5523,62 @@
           <w:sz w:val="18"/>
           <w:szCs w:val="18"/>
         </w:rPr>
-        <w:t>"</w:t>
+        <w:t>"200"</w:t>
+      </w:r>
+      <w:r>
+        <w:rPr>
+          <w:rFonts w:ascii="Consolas" w:eastAsia="宋体" w:hAnsi="Consolas" w:cs="Consolas"/>
+          <w:color w:val="000000"/>
+          <w:kern w:val="0"/>
+          <w:sz w:val="18"/>
+          <w:szCs w:val="18"/>
+        </w:rPr>
+        <w:t>,</w:t>
+      </w:r>
+    </w:p>
+    <w:p>
+      <w:pPr>
+        <w:widowControl/>
+        <w:shd w:val="clear" w:color="auto" w:fill="FFFFFE"/>
+        <w:spacing w:line="270" w:lineRule="atLeast"/>
+        <w:jc w:val="left"/>
+        <w:rPr>
+          <w:rFonts w:ascii="Consolas" w:eastAsia="宋体" w:hAnsi="Consolas" w:cs="Consolas"/>
+          <w:color w:val="000000"/>
+          <w:kern w:val="0"/>
+          <w:sz w:val="18"/>
+          <w:szCs w:val="18"/>
+        </w:rPr>
+      </w:pPr>
+      <w:r>
+        <w:rPr>
+          <w:rFonts w:ascii="Consolas" w:eastAsia="宋体" w:hAnsi="Consolas" w:cs="Consolas"/>
+          <w:color w:val="000000"/>
+          <w:kern w:val="0"/>
+          <w:sz w:val="18"/>
+          <w:szCs w:val="18"/>
+        </w:rPr>
+        <w:t>    </w:t>
+      </w:r>
+      <w:r>
+        <w:rPr>
+          <w:rFonts w:ascii="Consolas" w:eastAsia="宋体" w:hAnsi="Consolas" w:cs="Consolas"/>
+          <w:color w:val="A31515"/>
+          <w:kern w:val="0"/>
+          <w:sz w:val="18"/>
+          <w:szCs w:val="18"/>
+        </w:rPr>
+        <w:t>"message"</w:t>
+      </w:r>
+      <w:r>
+        <w:rPr>
+          <w:rFonts w:ascii="Consolas" w:eastAsia="宋体" w:hAnsi="Consolas" w:cs="Consolas"/>
+          <w:color w:val="000000"/>
+          <w:kern w:val="0"/>
+          <w:sz w:val="18"/>
+          <w:szCs w:val="18"/>
+        </w:rPr>
+        <w:t>: </w:t>
       </w:r>
       <w:r>
         <w:rPr>
@@ -5216,7 +5588,7 @@
           <w:sz w:val="18"/>
           <w:szCs w:val="18"/>
         </w:rPr>
-        <w:t>12345678901</w:t>
+        <w:t>"</w:t>
       </w:r>
       <w:r>
         <w:rPr>
@@ -5226,9 +5598,25 @@
           <w:sz w:val="18"/>
           <w:szCs w:val="18"/>
         </w:rPr>
+        <w:t>成功</w:t>
+      </w:r>
+      <w:r>
+        <w:rPr>
+          <w:rFonts w:ascii="Consolas" w:eastAsia="宋体" w:hAnsi="Consolas" w:cs="Consolas"/>
+          <w:color w:val="0451A5"/>
+          <w:kern w:val="0"/>
+          <w:sz w:val="18"/>
+          <w:szCs w:val="18"/>
+        </w:rPr>
         <w:t>"</w:t>
       </w:r>
-      <w:r>
+    </w:p>
+    <w:p>
+      <w:pPr>
+        <w:widowControl/>
+        <w:shd w:val="clear" w:color="auto" w:fill="FFFFFE"/>
+        <w:spacing w:line="270" w:lineRule="atLeast"/>
+        <w:jc w:val="left"/>
         <w:rPr>
           <w:rFonts w:ascii="Consolas" w:eastAsia="宋体" w:hAnsi="Consolas" w:cs="Consolas"/>
           <w:color w:val="000000"/>
@@ -5236,15 +5624,8 @@
           <w:sz w:val="18"/>
           <w:szCs w:val="18"/>
         </w:rPr>
-        <w:t>,</w:t>
-      </w:r>
-    </w:p>
-    <w:p>
-      <w:pPr>
-        <w:widowControl/>
-        <w:shd w:val="clear" w:color="auto" w:fill="FFFFFE"/>
-        <w:spacing w:line="270" w:lineRule="atLeast"/>
-        <w:jc w:val="left"/>
+      </w:pPr>
+      <w:r>
         <w:rPr>
           <w:rFonts w:ascii="Consolas" w:eastAsia="宋体" w:hAnsi="Consolas" w:cs="Consolas"/>
           <w:color w:val="000000"/>
@@ -5252,120 +5633,6 @@
           <w:sz w:val="18"/>
           <w:szCs w:val="18"/>
         </w:rPr>
-      </w:pPr>
-      <w:r>
-        <w:rPr>
-          <w:rFonts w:ascii="Consolas" w:eastAsia="宋体" w:hAnsi="Consolas" w:cs="Consolas"/>
-          <w:color w:val="000000"/>
-          <w:kern w:val="0"/>
-          <w:sz w:val="18"/>
-          <w:szCs w:val="18"/>
-        </w:rPr>
-        <w:t>    </w:t>
-      </w:r>
-      <w:r>
-        <w:rPr>
-          <w:rFonts w:ascii="Consolas" w:eastAsia="宋体" w:hAnsi="Consolas" w:cs="Consolas"/>
-          <w:color w:val="A31515"/>
-          <w:kern w:val="0"/>
-          <w:sz w:val="18"/>
-          <w:szCs w:val="18"/>
-        </w:rPr>
-        <w:t>"message"</w:t>
-      </w:r>
-      <w:r>
-        <w:rPr>
-          <w:rFonts w:ascii="Consolas" w:eastAsia="宋体" w:hAnsi="Consolas" w:cs="Consolas"/>
-          <w:color w:val="000000"/>
-          <w:kern w:val="0"/>
-          <w:sz w:val="18"/>
-          <w:szCs w:val="18"/>
-        </w:rPr>
-        <w:t>: </w:t>
-      </w:r>
-      <w:r>
-        <w:rPr>
-          <w:rFonts w:ascii="Consolas" w:eastAsia="宋体" w:hAnsi="Consolas" w:cs="Consolas"/>
-          <w:color w:val="0451A5"/>
-          <w:kern w:val="0"/>
-          <w:sz w:val="18"/>
-          <w:szCs w:val="18"/>
-        </w:rPr>
-        <w:t>"</w:t>
-      </w:r>
-      <w:r>
-        <w:rPr>
-          <w:rFonts w:ascii="Consolas" w:eastAsia="宋体" w:hAnsi="Consolas" w:cs="Consolas"/>
-          <w:color w:val="0451A5"/>
-          <w:kern w:val="0"/>
-          <w:sz w:val="18"/>
-          <w:szCs w:val="18"/>
-        </w:rPr>
-        <w:t>【</w:t>
-      </w:r>
-      <w:r>
-        <w:rPr>
-          <w:rFonts w:ascii="Consolas" w:eastAsia="宋体" w:hAnsi="Consolas" w:cs="Consolas"/>
-          <w:color w:val="0451A5"/>
-          <w:kern w:val="0"/>
-          <w:sz w:val="18"/>
-          <w:szCs w:val="18"/>
-        </w:rPr>
-        <w:t>菲麦森</w:t>
-      </w:r>
-      <w:r>
-        <w:rPr>
-          <w:rFonts w:ascii="Consolas" w:eastAsia="宋体" w:hAnsi="Consolas" w:cs="Consolas"/>
-          <w:color w:val="0451A5"/>
-          <w:kern w:val="0"/>
-          <w:sz w:val="18"/>
-          <w:szCs w:val="18"/>
-        </w:rPr>
-        <w:t>】</w:t>
-      </w:r>
-      <w:r>
-        <w:rPr>
-          <w:rFonts w:ascii="Consolas" w:eastAsia="宋体" w:hAnsi="Consolas" w:cs="Consolas"/>
-          <w:color w:val="0451A5"/>
-          <w:kern w:val="0"/>
-          <w:sz w:val="18"/>
-          <w:szCs w:val="18"/>
-        </w:rPr>
-        <w:t>Hello World!</w:t>
-      </w:r>
-      <w:r>
-        <w:rPr>
-          <w:rFonts w:ascii="Consolas" w:eastAsia="宋体" w:hAnsi="Consolas" w:cs="Consolas"/>
-          <w:color w:val="0451A5"/>
-          <w:kern w:val="0"/>
-          <w:sz w:val="18"/>
-          <w:szCs w:val="18"/>
-        </w:rPr>
-        <w:t>"</w:t>
-      </w:r>
-    </w:p>
-    <w:p>
-      <w:pPr>
-        <w:widowControl/>
-        <w:shd w:val="clear" w:color="auto" w:fill="FFFFFE"/>
-        <w:spacing w:line="270" w:lineRule="atLeast"/>
-        <w:jc w:val="left"/>
-        <w:rPr>
-          <w:rFonts w:ascii="Consolas" w:eastAsia="宋体" w:hAnsi="Consolas" w:cs="Consolas"/>
-          <w:color w:val="000000"/>
-          <w:kern w:val="0"/>
-          <w:sz w:val="18"/>
-          <w:szCs w:val="18"/>
-        </w:rPr>
-      </w:pPr>
-      <w:r>
-        <w:rPr>
-          <w:rFonts w:ascii="Consolas" w:eastAsia="宋体" w:hAnsi="Consolas" w:cs="Consolas"/>
-          <w:color w:val="000000"/>
-          <w:kern w:val="0"/>
-          <w:sz w:val="18"/>
-          <w:szCs w:val="18"/>
-        </w:rPr>
         <w:t>}</w:t>
       </w:r>
     </w:p>
@@ -5373,313 +5640,11 @@
       <w:pPr>
         <w:ind w:firstLine="420"/>
         <w:rPr>
-          <w:sz w:val="28"/>
+          <w:lang w:val="en-GB"/>
         </w:rPr>
       </w:pPr>
     </w:p>
-    <w:p>
-      <w:pPr>
-        <w:ind w:firstLine="420"/>
-        <w:rPr>
-          <w:sz w:val="28"/>
-        </w:rPr>
-      </w:pPr>
-    </w:p>
-    <w:p>
-      <w:pPr>
-        <w:ind w:firstLine="420"/>
-        <w:rPr>
-          <w:sz w:val="28"/>
-        </w:rPr>
-      </w:pPr>
-    </w:p>
-    <w:p>
-      <w:pPr>
-        <w:pStyle w:val="4"/>
-        <w:rPr>
-          <w:lang w:val="en-GB" w:eastAsia="zh-CN"/>
-        </w:rPr>
-      </w:pPr>
-      <w:r>
-        <w:rPr>
-          <w:lang w:val="en-GB" w:eastAsia="zh-CN"/>
-        </w:rPr>
-        <w:t>1</w:t>
-      </w:r>
-      <w:r>
-        <w:rPr>
-          <w:rFonts w:hint="eastAsia"/>
-          <w:lang w:val="en-GB" w:eastAsia="zh-CN"/>
-        </w:rPr>
-        <w:t>.</w:t>
-      </w:r>
-      <w:r>
-        <w:rPr>
-          <w:lang w:val="en-GB" w:eastAsia="zh-CN"/>
-        </w:rPr>
-        <w:t>1.</w:t>
-      </w:r>
-      <w:r>
-        <w:rPr>
-          <w:lang w:val="en-GB" w:eastAsia="zh-CN"/>
-        </w:rPr>
-        <w:t>4</w:t>
-      </w:r>
-      <w:r>
-        <w:rPr>
-          <w:lang w:val="en-GB" w:eastAsia="zh-CN"/>
-        </w:rPr>
-        <w:t xml:space="preserve"> </w:t>
-      </w:r>
-      <w:r>
-        <w:rPr>
-          <w:rFonts w:hint="eastAsia"/>
-          <w:lang w:val="en-GB" w:eastAsia="zh-CN"/>
-        </w:rPr>
-        <w:t>接口举例</w:t>
-      </w:r>
-      <w:r>
-        <w:rPr>
-          <w:rFonts w:hint="eastAsia"/>
-          <w:lang w:val="en-GB" w:eastAsia="zh-CN"/>
-        </w:rPr>
-        <w:t>-</w:t>
-      </w:r>
-      <w:r>
-        <w:rPr>
-          <w:rFonts w:hint="eastAsia"/>
-          <w:lang w:val="en-GB" w:eastAsia="zh-CN"/>
-        </w:rPr>
-        <w:t>响应报文</w:t>
-      </w:r>
-    </w:p>
-    <w:p>
-      <w:pPr>
-        <w:widowControl/>
-        <w:shd w:val="clear" w:color="auto" w:fill="FFFFFE"/>
-        <w:spacing w:line="270" w:lineRule="atLeast"/>
-        <w:jc w:val="left"/>
-        <w:rPr>
-          <w:rFonts w:ascii="Consolas" w:eastAsia="宋体" w:hAnsi="Consolas" w:cs="Consolas"/>
-          <w:color w:val="000000"/>
-          <w:kern w:val="0"/>
-          <w:sz w:val="18"/>
-          <w:szCs w:val="18"/>
-        </w:rPr>
-      </w:pPr>
-      <w:r>
-        <w:rPr>
-          <w:rFonts w:ascii="Consolas" w:eastAsia="宋体" w:hAnsi="Consolas" w:cs="Consolas"/>
-          <w:color w:val="000000"/>
-          <w:kern w:val="0"/>
-          <w:sz w:val="18"/>
-          <w:szCs w:val="18"/>
-        </w:rPr>
-        <w:t>{</w:t>
-      </w:r>
-    </w:p>
-    <w:p>
-      <w:pPr>
-        <w:widowControl/>
-        <w:shd w:val="clear" w:color="auto" w:fill="FFFFFE"/>
-        <w:spacing w:line="270" w:lineRule="atLeast"/>
-        <w:jc w:val="left"/>
-        <w:rPr>
-          <w:rFonts w:ascii="Consolas" w:eastAsia="宋体" w:hAnsi="Consolas" w:cs="Consolas"/>
-          <w:color w:val="000000"/>
-          <w:kern w:val="0"/>
-          <w:sz w:val="18"/>
-          <w:szCs w:val="18"/>
-        </w:rPr>
-      </w:pPr>
-      <w:r>
-        <w:rPr>
-          <w:rFonts w:ascii="Consolas" w:eastAsia="宋体" w:hAnsi="Consolas" w:cs="Consolas"/>
-          <w:color w:val="000000"/>
-          <w:kern w:val="0"/>
-          <w:sz w:val="18"/>
-          <w:szCs w:val="18"/>
-        </w:rPr>
-        <w:t>    </w:t>
-      </w:r>
-      <w:r>
-        <w:rPr>
-          <w:rFonts w:ascii="Consolas" w:eastAsia="宋体" w:hAnsi="Consolas" w:cs="Consolas"/>
-          <w:color w:val="A31515"/>
-          <w:kern w:val="0"/>
-          <w:sz w:val="18"/>
-          <w:szCs w:val="18"/>
-        </w:rPr>
-        <w:t>"</w:t>
-      </w:r>
-      <w:proofErr w:type="gramStart"/>
-      <w:r>
-        <w:rPr>
-          <w:rFonts w:ascii="Consolas" w:eastAsia="宋体" w:hAnsi="Consolas" w:cs="Consolas"/>
-          <w:color w:val="A31515"/>
-          <w:kern w:val="0"/>
-          <w:sz w:val="18"/>
-          <w:szCs w:val="18"/>
-        </w:rPr>
-        <w:t>code</w:t>
-      </w:r>
-      <w:proofErr w:type="gramEnd"/>
-      <w:r>
-        <w:rPr>
-          <w:rFonts w:ascii="Consolas" w:eastAsia="宋体" w:hAnsi="Consolas" w:cs="Consolas"/>
-          <w:color w:val="A31515"/>
-          <w:kern w:val="0"/>
-          <w:sz w:val="18"/>
-          <w:szCs w:val="18"/>
-        </w:rPr>
-        <w:t>"</w:t>
-      </w:r>
-      <w:r>
-        <w:rPr>
-          <w:rFonts w:ascii="Consolas" w:eastAsia="宋体" w:hAnsi="Consolas" w:cs="Consolas"/>
-          <w:color w:val="000000"/>
-          <w:kern w:val="0"/>
-          <w:sz w:val="18"/>
-          <w:szCs w:val="18"/>
-        </w:rPr>
-        <w:t>: </w:t>
-      </w:r>
-      <w:r>
-        <w:rPr>
-          <w:rFonts w:ascii="Consolas" w:eastAsia="宋体" w:hAnsi="Consolas" w:cs="Consolas"/>
-          <w:color w:val="0451A5"/>
-          <w:kern w:val="0"/>
-          <w:sz w:val="18"/>
-          <w:szCs w:val="18"/>
-        </w:rPr>
-        <w:t>"200"</w:t>
-      </w:r>
-      <w:r>
-        <w:rPr>
-          <w:rFonts w:ascii="Consolas" w:eastAsia="宋体" w:hAnsi="Consolas" w:cs="Consolas"/>
-          <w:color w:val="000000"/>
-          <w:kern w:val="0"/>
-          <w:sz w:val="18"/>
-          <w:szCs w:val="18"/>
-        </w:rPr>
-        <w:t>,</w:t>
-      </w:r>
-    </w:p>
-    <w:p>
-      <w:pPr>
-        <w:widowControl/>
-        <w:shd w:val="clear" w:color="auto" w:fill="FFFFFE"/>
-        <w:spacing w:line="270" w:lineRule="atLeast"/>
-        <w:jc w:val="left"/>
-        <w:rPr>
-          <w:rFonts w:ascii="Consolas" w:eastAsia="宋体" w:hAnsi="Consolas" w:cs="Consolas"/>
-          <w:color w:val="000000"/>
-          <w:kern w:val="0"/>
-          <w:sz w:val="18"/>
-          <w:szCs w:val="18"/>
-        </w:rPr>
-      </w:pPr>
-      <w:r>
-        <w:rPr>
-          <w:rFonts w:ascii="Consolas" w:eastAsia="宋体" w:hAnsi="Consolas" w:cs="Consolas"/>
-          <w:color w:val="000000"/>
-          <w:kern w:val="0"/>
-          <w:sz w:val="18"/>
-          <w:szCs w:val="18"/>
-        </w:rPr>
-        <w:t>    </w:t>
-      </w:r>
-      <w:r>
-        <w:rPr>
-          <w:rFonts w:ascii="Consolas" w:eastAsia="宋体" w:hAnsi="Consolas" w:cs="Consolas"/>
-          <w:color w:val="A31515"/>
-          <w:kern w:val="0"/>
-          <w:sz w:val="18"/>
-          <w:szCs w:val="18"/>
-        </w:rPr>
-        <w:t>"message"</w:t>
-      </w:r>
-      <w:r>
-        <w:rPr>
-          <w:rFonts w:ascii="Consolas" w:eastAsia="宋体" w:hAnsi="Consolas" w:cs="Consolas"/>
-          <w:color w:val="000000"/>
-          <w:kern w:val="0"/>
-          <w:sz w:val="18"/>
-          <w:szCs w:val="18"/>
-        </w:rPr>
-        <w:t>: </w:t>
-      </w:r>
-      <w:r>
-        <w:rPr>
-          <w:rFonts w:ascii="Consolas" w:eastAsia="宋体" w:hAnsi="Consolas" w:cs="Consolas"/>
-          <w:color w:val="0451A5"/>
-          <w:kern w:val="0"/>
-          <w:sz w:val="18"/>
-          <w:szCs w:val="18"/>
-        </w:rPr>
-        <w:t>"</w:t>
-      </w:r>
-      <w:r>
-        <w:rPr>
-          <w:rFonts w:ascii="Consolas" w:eastAsia="宋体" w:hAnsi="Consolas" w:cs="Consolas"/>
-          <w:color w:val="0451A5"/>
-          <w:kern w:val="0"/>
-          <w:sz w:val="18"/>
-          <w:szCs w:val="18"/>
-        </w:rPr>
-        <w:t>成功</w:t>
-      </w:r>
-      <w:r>
-        <w:rPr>
-          <w:rFonts w:ascii="Consolas" w:eastAsia="宋体" w:hAnsi="Consolas" w:cs="Consolas"/>
-          <w:color w:val="0451A5"/>
-          <w:kern w:val="0"/>
-          <w:sz w:val="18"/>
-          <w:szCs w:val="18"/>
-        </w:rPr>
-        <w:t>"</w:t>
-      </w:r>
-    </w:p>
-    <w:p>
-      <w:pPr>
-        <w:widowControl/>
-        <w:shd w:val="clear" w:color="auto" w:fill="FFFFFE"/>
-        <w:spacing w:line="270" w:lineRule="atLeast"/>
-        <w:jc w:val="left"/>
-        <w:rPr>
-          <w:rFonts w:ascii="Consolas" w:eastAsia="宋体" w:hAnsi="Consolas" w:cs="Consolas"/>
-          <w:color w:val="000000"/>
-          <w:kern w:val="0"/>
-          <w:sz w:val="18"/>
-          <w:szCs w:val="18"/>
-        </w:rPr>
-      </w:pPr>
-      <w:r>
-        <w:rPr>
-          <w:rFonts w:ascii="Consolas" w:eastAsia="宋体" w:hAnsi="Consolas" w:cs="Consolas"/>
-          <w:color w:val="000000"/>
-          <w:kern w:val="0"/>
-          <w:sz w:val="18"/>
-          <w:szCs w:val="18"/>
-        </w:rPr>
-        <w:t>}</w:t>
-      </w:r>
-    </w:p>
-    <w:p>
-      <w:pPr>
-        <w:ind w:firstLine="420"/>
-        <w:rPr>
-          <w:lang w:val="en-GB"/>
-        </w:rPr>
-      </w:pPr>
-    </w:p>
-    <w:p>
-      <w:pPr>
-        <w:rPr>
-          <w:rFonts w:hint="eastAsia"/>
-        </w:rPr>
-      </w:pPr>
-    </w:p>
+    <w:p/>
     <w:p>
       <w:pPr>
         <w:widowControl/>
@@ -5703,7 +5668,7 @@
 </file>
 
 <file path=word/endnotes.xml><?xml version="1.0" encoding="utf-8"?>
-<w:endnotes xmlns:wpc="http://schemas.microsoft.com/office/word/2010/wordprocessingCanvas" xmlns:mc="http://schemas.openxmlformats.org/markup-compatibility/2006" xmlns:o="urn:schemas-microsoft-com:office:office" xmlns:r="http://schemas.openxmlformats.org/officeDocument/2006/relationships" xmlns:m="http://schemas.openxmlformats.org/officeDocument/2006/math" xmlns:v="urn:schemas-microsoft-com:vml" xmlns:wp14="http://schemas.microsoft.com/office/word/2010/wordprocessingDrawing" xmlns:wp="http://schemas.openxmlformats.org/drawingml/2006/wordprocessingDrawing" xmlns:w10="urn:schemas-microsoft-com:office:word" xmlns:w="http://schemas.openxmlformats.org/wordprocessingml/2006/main" xmlns:w14="http://schemas.microsoft.com/office/word/2010/wordml" xmlns:w15="http://schemas.microsoft.com/office/word/2012/wordml" xmlns:wpg="http://schemas.microsoft.com/office/word/2010/wordprocessingGroup" xmlns:wpi="http://schemas.microsoft.com/office/word/2010/wordprocessingInk" xmlns:wne="http://schemas.microsoft.com/office/word/2006/wordml" xmlns:wps="http://schemas.microsoft.com/office/word/2010/wordprocessingShape" mc:Ignorable="w14 w15 wp14">
+<w:endnotes xmlns:wpc="http://schemas.microsoft.com/office/word/2010/wordprocessingCanvas" xmlns:cx="http://schemas.microsoft.com/office/drawing/2014/chartex" xmlns:cx1="http://schemas.microsoft.com/office/drawing/2015/9/8/chartex" xmlns:cx2="http://schemas.microsoft.com/office/drawing/2015/10/21/chartex" xmlns:cx3="http://schemas.microsoft.com/office/drawing/2016/5/9/chartex" xmlns:cx4="http://schemas.microsoft.com/office/drawing/2016/5/10/chartex" xmlns:cx5="http://schemas.microsoft.com/office/drawing/2016/5/11/chartex" xmlns:cx6="http://schemas.microsoft.com/office/drawing/2016/5/12/chartex" xmlns:cx7="http://schemas.microsoft.com/office/drawing/2016/5/13/chartex" xmlns:cx8="http://schemas.microsoft.com/office/drawing/2016/5/14/chartex" xmlns:mc="http://schemas.openxmlformats.org/markup-compatibility/2006" xmlns:aink="http://schemas.microsoft.com/office/drawing/2016/ink" xmlns:am3d="http://schemas.microsoft.com/office/drawing/2017/model3d" xmlns:o="urn:schemas-microsoft-com:office:office" xmlns:r="http://schemas.openxmlformats.org/officeDocument/2006/relationships" xmlns:m="http://schemas.openxmlformats.org/officeDocument/2006/math" xmlns:v="urn:schemas-microsoft-com:vml" xmlns:wp14="http://schemas.microsoft.com/office/word/2010/wordprocessingDrawing" xmlns:wp="http://schemas.openxmlformats.org/drawingml/2006/wordprocessingDrawing" xmlns:w10="urn:schemas-microsoft-com:office:word" xmlns:w="http://schemas.openxmlformats.org/wordprocessingml/2006/main" xmlns:w14="http://schemas.microsoft.com/office/word/2010/wordml" xmlns:w15="http://schemas.microsoft.com/office/word/2012/wordml" xmlns:w16cex="http://schemas.microsoft.com/office/word/2018/wordml/cex" xmlns:w16cid="http://schemas.microsoft.com/office/word/2016/wordml/cid" xmlns:w16="http://schemas.microsoft.com/office/word/2018/wordml" xmlns:w16sdtdh="http://schemas.microsoft.com/office/word/2020/wordml/sdtdatahash" xmlns:w16se="http://schemas.microsoft.com/office/word/2015/wordml/symex" xmlns:wpg="http://schemas.microsoft.com/office/word/2010/wordprocessingGroup" xmlns:wpi="http://schemas.microsoft.com/office/word/2010/wordprocessingInk" xmlns:wne="http://schemas.microsoft.com/office/word/2006/wordml" xmlns:wps="http://schemas.microsoft.com/office/word/2010/wordprocessingShape" mc:Ignorable="w14 w15 w16se w16cid w16 w16cex w16sdtdh wp14">
   <w:endnote w:type="separator" w:id="-1">
     <w:p>
       <w:r>
@@ -5722,7 +5687,7 @@
 </file>
 
 <file path=word/footer1.xml><?xml version="1.0" encoding="utf-8"?>
-<w:ftr xmlns:wpc="http://schemas.microsoft.com/office/word/2010/wordprocessingCanvas" xmlns:mc="http://schemas.openxmlformats.org/markup-compatibility/2006" xmlns:o="urn:schemas-microsoft-com:office:office" xmlns:r="http://schemas.openxmlformats.org/officeDocument/2006/relationships" xmlns:m="http://schemas.openxmlformats.org/officeDocument/2006/math" xmlns:v="urn:schemas-microsoft-com:vml" xmlns:wp14="http://schemas.microsoft.com/office/word/2010/wordprocessingDrawing" xmlns:wp="http://schemas.openxmlformats.org/drawingml/2006/wordprocessingDrawing" xmlns:w10="urn:schemas-microsoft-com:office:word" xmlns:w="http://schemas.openxmlformats.org/wordprocessingml/2006/main" xmlns:w14="http://schemas.microsoft.com/office/word/2010/wordml" xmlns:w15="http://schemas.microsoft.com/office/word/2012/wordml" xmlns:wpg="http://schemas.microsoft.com/office/word/2010/wordprocessingGroup" xmlns:wpi="http://schemas.microsoft.com/office/word/2010/wordprocessingInk" xmlns:wne="http://schemas.microsoft.com/office/word/2006/wordml" xmlns:wps="http://schemas.microsoft.com/office/word/2010/wordprocessingShape" mc:Ignorable="w14 w15 wp14">
+<w:ftr xmlns:wpc="http://schemas.microsoft.com/office/word/2010/wordprocessingCanvas" xmlns:cx="http://schemas.microsoft.com/office/drawing/2014/chartex" xmlns:cx1="http://schemas.microsoft.com/office/drawing/2015/9/8/chartex" xmlns:cx2="http://schemas.microsoft.com/office/drawing/2015/10/21/chartex" xmlns:cx3="http://schemas.microsoft.com/office/drawing/2016/5/9/chartex" xmlns:cx4="http://schemas.microsoft.com/office/drawing/2016/5/10/chartex" xmlns:cx5="http://schemas.microsoft.com/office/drawing/2016/5/11/chartex" xmlns:cx6="http://schemas.microsoft.com/office/drawing/2016/5/12/chartex" xmlns:cx7="http://schemas.microsoft.com/office/drawing/2016/5/13/chartex" xmlns:cx8="http://schemas.microsoft.com/office/drawing/2016/5/14/chartex" xmlns:mc="http://schemas.openxmlformats.org/markup-compatibility/2006" xmlns:aink="http://schemas.microsoft.com/office/drawing/2016/ink" xmlns:am3d="http://schemas.microsoft.com/office/drawing/2017/model3d" xmlns:o="urn:schemas-microsoft-com:office:office" xmlns:r="http://schemas.openxmlformats.org/officeDocument/2006/relationships" xmlns:m="http://schemas.openxmlformats.org/officeDocument/2006/math" xmlns:v="urn:schemas-microsoft-com:vml" xmlns:wp14="http://schemas.microsoft.com/office/word/2010/wordprocessingDrawing" xmlns:wp="http://schemas.openxmlformats.org/drawingml/2006/wordprocessingDrawing" xmlns:w10="urn:schemas-microsoft-com:office:word" xmlns:w="http://schemas.openxmlformats.org/wordprocessingml/2006/main" xmlns:w14="http://schemas.microsoft.com/office/word/2010/wordml" xmlns:w15="http://schemas.microsoft.com/office/word/2012/wordml" xmlns:w16cex="http://schemas.microsoft.com/office/word/2018/wordml/cex" xmlns:w16cid="http://schemas.microsoft.com/office/word/2016/wordml/cid" xmlns:w16="http://schemas.microsoft.com/office/word/2018/wordml" xmlns:w16sdtdh="http://schemas.microsoft.com/office/word/2020/wordml/sdtdatahash" xmlns:w16se="http://schemas.microsoft.com/office/word/2015/wordml/symex" xmlns:wpg="http://schemas.microsoft.com/office/word/2010/wordprocessingGroup" xmlns:wpi="http://schemas.microsoft.com/office/word/2010/wordprocessingInk" xmlns:wne="http://schemas.microsoft.com/office/word/2006/wordml" xmlns:wps="http://schemas.microsoft.com/office/word/2010/wordprocessingShape" mc:Ignorable="w14 w15 w16se w16cid w16 w16cex w16sdtdh wp14">
   <w:p>
     <w:pPr>
       <w:pStyle w:val="a8"/>
@@ -5738,7 +5703,7 @@
       <mc:AlternateContent>
         <mc:Choice Requires="wps">
           <w:drawing>
-            <wp:anchor distT="0" distB="0" distL="114300" distR="114300" simplePos="0" relativeHeight="251659264" behindDoc="0" locked="0" layoutInCell="1" allowOverlap="1">
+            <wp:anchor distT="0" distB="0" distL="114300" distR="114300" simplePos="0" relativeHeight="251659264" behindDoc="0" locked="0" layoutInCell="1" allowOverlap="1" wp14:anchorId="168C19EA" wp14:editId="17CAEFAA">
               <wp:simplePos x="0" y="0"/>
               <wp:positionH relativeFrom="column">
                 <wp:posOffset>-467995</wp:posOffset>
@@ -5827,11 +5792,11 @@
         </mc:Choice>
         <mc:Fallback>
           <w:pict>
-            <v:shapetype id="_x0000_t202" coordsize="21600,21600" o:spt="202" path="m,l,21600r21600,l21600,xe">
+            <v:shapetype w14:anchorId="168C19EA" id="_x0000_t202" coordsize="21600,21600" o:spt="202" path="m,l,21600r21600,l21600,xe">
               <v:stroke joinstyle="miter"/>
               <v:path gradientshapeok="t" o:connecttype="rect"/>
             </v:shapetype>
-            <v:shape id="文本框 33" o:spid="_x0000_s1029" type="#_x0000_t202" style="position:absolute;left:0;text-align:left;margin-left:-36.85pt;margin-top:-.9pt;width:166.4pt;height:31.95pt;z-index:251659264;visibility:visible;mso-wrap-style:square;mso-width-percent:0;mso-height-percent:0;mso-wrap-distance-left:9pt;mso-wrap-distance-top:0;mso-wrap-distance-right:9pt;mso-wrap-distance-bottom:0;mso-position-horizontal:absolute;mso-position-horizontal-relative:text;mso-position-vertical:absolute;mso-position-vertical-relative:text;mso-width-percent:0;mso-height-percent:0;mso-width-relative:page;mso-height-relative:page;v-text-anchor:top" o:gfxdata="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" filled="f" stroked="f">
+            <v:shape id="文本框 33" o:spid="_x0000_s1029" type="#_x0000_t202" style="position:absolute;left:0;text-align:left;margin-left:-36.85pt;margin-top:-.9pt;width:166.4pt;height:31.95pt;z-index:251659264;visibility:visible;mso-wrap-style:square;mso-width-percent:0;mso-height-percent:0;mso-wrap-distance-left:9pt;mso-wrap-distance-top:0;mso-wrap-distance-right:9pt;mso-wrap-distance-bottom:0;mso-position-horizontal:absolute;mso-position-horizontal-relative:text;mso-position-vertical:absolute;mso-position-vertical-relative:text;mso-width-percent:0;mso-height-percent:0;mso-width-relative:page;mso-height-relative:page;v-text-anchor:top" o:gfxdata="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" filled="f" stroked="f">
               <v:textbox>
                 <w:txbxContent>
                   <w:p>
@@ -5863,7 +5828,7 @@
       <mc:AlternateContent>
         <mc:Choice Requires="wps">
           <w:drawing>
-            <wp:anchor distT="0" distB="0" distL="114300" distR="114300" simplePos="0" relativeHeight="251660288" behindDoc="0" locked="0" layoutInCell="1" allowOverlap="1">
+            <wp:anchor distT="0" distB="0" distL="114300" distR="114300" simplePos="0" relativeHeight="251660288" behindDoc="0" locked="0" layoutInCell="1" allowOverlap="1" wp14:anchorId="5F591570" wp14:editId="77984ADE">
               <wp:simplePos x="0" y="0"/>
               <wp:positionH relativeFrom="column">
                 <wp:posOffset>2438400</wp:posOffset>
@@ -5957,7 +5922,7 @@
         </mc:Choice>
         <mc:Fallback>
           <w:pict>
-            <v:shape id="文本框 32" o:spid="_x0000_s1030" type="#_x0000_t202" style="position:absolute;left:0;text-align:left;margin-left:192pt;margin-top:-.9pt;width:94.5pt;height:20.25pt;z-index:251660288;visibility:visible;mso-wrap-style:square;mso-width-percent:0;mso-height-percent:0;mso-wrap-distance-left:9pt;mso-wrap-distance-top:0;mso-wrap-distance-right:9pt;mso-wrap-distance-bottom:0;mso-position-horizontal:absolute;mso-position-horizontal-relative:text;mso-position-vertical:absolute;mso-position-vertical-relative:text;mso-width-percent:0;mso-height-percent:0;mso-width-relative:page;mso-height-relative:page;v-text-anchor:top" o:gfxdata="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" filled="f" stroked="f">
+            <v:shape w14:anchorId="5F591570" id="文本框 32" o:spid="_x0000_s1030" type="#_x0000_t202" style="position:absolute;left:0;text-align:left;margin-left:192pt;margin-top:-.9pt;width:94.5pt;height:20.25pt;z-index:251660288;visibility:visible;mso-wrap-style:square;mso-width-percent:0;mso-height-percent:0;mso-wrap-distance-left:9pt;mso-wrap-distance-top:0;mso-wrap-distance-right:9pt;mso-wrap-distance-bottom:0;mso-position-horizontal:absolute;mso-position-horizontal-relative:text;mso-position-vertical:absolute;mso-position-vertical-relative:text;mso-width-percent:0;mso-height-percent:0;mso-width-relative:page;mso-height-relative:page;v-text-anchor:top" o:gfxdata="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" filled="f" stroked="f">
               <v:textbox>
                 <w:txbxContent>
                   <w:p>
@@ -5994,7 +5959,7 @@
       <mc:AlternateContent>
         <mc:Choice Requires="wps">
           <w:drawing>
-            <wp:anchor distT="0" distB="0" distL="114300" distR="114300" simplePos="0" relativeHeight="251658240" behindDoc="0" locked="0" layoutInCell="1" allowOverlap="1">
+            <wp:anchor distT="0" distB="0" distL="114300" distR="114300" simplePos="0" relativeHeight="251658240" behindDoc="0" locked="0" layoutInCell="1" allowOverlap="1" wp14:anchorId="287D170B" wp14:editId="61E9C627">
               <wp:simplePos x="0" y="0"/>
               <wp:positionH relativeFrom="column">
                 <wp:posOffset>-600075</wp:posOffset>
@@ -6053,7 +6018,7 @@
             </wp:anchor>
           </w:drawing>
         </mc:Choice>
-        <mc:Fallback xmlns:w16se="http://schemas.microsoft.com/office/word/2015/wordml/symex" xmlns:cx2="http://schemas.microsoft.com/office/drawing/2015/10/21/chartex" xmlns:cx1="http://schemas.microsoft.com/office/drawing/2015/9/8/chartex" xmlns:cx="http://schemas.microsoft.com/office/drawing/2014/chartex">
+        <mc:Fallback>
           <w:pict>
             <v:shapetype w14:anchorId="0C1158D1" id="_x0000_t32" coordsize="21600,21600" o:spt="32" o:oned="t" path="m,l21600,21600e" filled="f">
               <v:path arrowok="t" fillok="f" o:connecttype="none"/>
@@ -6158,7 +6123,7 @@
 </file>
 
 <file path=word/footnotes.xml><?xml version="1.0" encoding="utf-8"?>
-<w:footnotes xmlns:wpc="http://schemas.microsoft.com/office/word/2010/wordprocessingCanvas" xmlns:mc="http://schemas.openxmlformats.org/markup-compatibility/2006" xmlns:o="urn:schemas-microsoft-com:office:office" xmlns:r="http://schemas.openxmlformats.org/officeDocument/2006/relationships" xmlns:m="http://schemas.openxmlformats.org/officeDocument/2006/math" xmlns:v="urn:schemas-microsoft-com:vml" xmlns:wp14="http://schemas.microsoft.com/office/word/2010/wordprocessingDrawing" xmlns:wp="http://schemas.openxmlformats.org/drawingml/2006/wordprocessingDrawing" xmlns:w10="urn:schemas-microsoft-com:office:word" xmlns:w="http://schemas.openxmlformats.org/wordprocessingml/2006/main" xmlns:w14="http://schemas.microsoft.com/office/word/2010/wordml" xmlns:w15="http://schemas.microsoft.com/office/word/2012/wordml" xmlns:wpg="http://schemas.microsoft.com/office/word/2010/wordprocessingGroup" xmlns:wpi="http://schemas.microsoft.com/office/word/2010/wordprocessingInk" xmlns:wne="http://schemas.microsoft.com/office/word/2006/wordml" xmlns:wps="http://schemas.microsoft.com/office/word/2010/wordprocessingShape" mc:Ignorable="w14 w15 wp14">
+<w:footnotes xmlns:wpc="http://schemas.microsoft.com/office/word/2010/wordprocessingCanvas" xmlns:cx="http://schemas.microsoft.com/office/drawing/2014/chartex" xmlns:cx1="http://schemas.microsoft.com/office/drawing/2015/9/8/chartex" xmlns:cx2="http://schemas.microsoft.com/office/drawing/2015/10/21/chartex" xmlns:cx3="http://schemas.microsoft.com/office/drawing/2016/5/9/chartex" xmlns:cx4="http://schemas.microsoft.com/office/drawing/2016/5/10/chartex" xmlns:cx5="http://schemas.microsoft.com/office/drawing/2016/5/11/chartex" xmlns:cx6="http://schemas.microsoft.com/office/drawing/2016/5/12/chartex" xmlns:cx7="http://schemas.microsoft.com/office/drawing/2016/5/13/chartex" xmlns:cx8="http://schemas.microsoft.com/office/drawing/2016/5/14/chartex" xmlns:mc="http://schemas.openxmlformats.org/markup-compatibility/2006" xmlns:aink="http://schemas.microsoft.com/office/drawing/2016/ink" xmlns:am3d="http://schemas.microsoft.com/office/drawing/2017/model3d" xmlns:o="urn:schemas-microsoft-com:office:office" xmlns:r="http://schemas.openxmlformats.org/officeDocument/2006/relationships" xmlns:m="http://schemas.openxmlformats.org/officeDocument/2006/math" xmlns:v="urn:schemas-microsoft-com:vml" xmlns:wp14="http://schemas.microsoft.com/office/word/2010/wordprocessingDrawing" xmlns:wp="http://schemas.openxmlformats.org/drawingml/2006/wordprocessingDrawing" xmlns:w10="urn:schemas-microsoft-com:office:word" xmlns:w="http://schemas.openxmlformats.org/wordprocessingml/2006/main" xmlns:w14="http://schemas.microsoft.com/office/word/2010/wordml" xmlns:w15="http://schemas.microsoft.com/office/word/2012/wordml" xmlns:w16cex="http://schemas.microsoft.com/office/word/2018/wordml/cex" xmlns:w16cid="http://schemas.microsoft.com/office/word/2016/wordml/cid" xmlns:w16="http://schemas.microsoft.com/office/word/2018/wordml" xmlns:w16sdtdh="http://schemas.microsoft.com/office/word/2020/wordml/sdtdatahash" xmlns:w16se="http://schemas.microsoft.com/office/word/2015/wordml/symex" xmlns:wpg="http://schemas.microsoft.com/office/word/2010/wordprocessingGroup" xmlns:wpi="http://schemas.microsoft.com/office/word/2010/wordprocessingInk" xmlns:wne="http://schemas.microsoft.com/office/word/2006/wordml" xmlns:wps="http://schemas.microsoft.com/office/word/2010/wordprocessingShape" mc:Ignorable="w14 w15 w16se w16cid w16 w16cex w16sdtdh wp14">
   <w:footnote w:type="separator" w:id="-1">
     <w:p>
       <w:r>
@@ -6177,7 +6142,7 @@
 </file>
 
 <file path=word/header1.xml><?xml version="1.0" encoding="utf-8"?>
-<w:hdr xmlns:wpc="http://schemas.microsoft.com/office/word/2010/wordprocessingCanvas" xmlns:mc="http://schemas.openxmlformats.org/markup-compatibility/2006" xmlns:o="urn:schemas-microsoft-com:office:office" xmlns:r="http://schemas.openxmlformats.org/officeDocument/2006/relationships" xmlns:m="http://schemas.openxmlformats.org/officeDocument/2006/math" xmlns:v="urn:schemas-microsoft-com:vml" xmlns:wp14="http://schemas.microsoft.com/office/word/2010/wordprocessingDrawing" xmlns:wp="http://schemas.openxmlformats.org/drawingml/2006/wordprocessingDrawing" xmlns:w10="urn:schemas-microsoft-com:office:word" xmlns:w="http://schemas.openxmlformats.org/wordprocessingml/2006/main" xmlns:w14="http://schemas.microsoft.com/office/word/2010/wordml" xmlns:w15="http://schemas.microsoft.com/office/word/2012/wordml" xmlns:wpg="http://schemas.microsoft.com/office/word/2010/wordprocessingGroup" xmlns:wpi="http://schemas.microsoft.com/office/word/2010/wordprocessingInk" xmlns:wne="http://schemas.microsoft.com/office/word/2006/wordml" xmlns:wps="http://schemas.microsoft.com/office/word/2010/wordprocessingShape" mc:Ignorable="w14 w15 wp14">
+<w:hdr xmlns:wpc="http://schemas.microsoft.com/office/word/2010/wordprocessingCanvas" xmlns:cx="http://schemas.microsoft.com/office/drawing/2014/chartex" xmlns:cx1="http://schemas.microsoft.com/office/drawing/2015/9/8/chartex" xmlns:cx2="http://schemas.microsoft.com/office/drawing/2015/10/21/chartex" xmlns:cx3="http://schemas.microsoft.com/office/drawing/2016/5/9/chartex" xmlns:cx4="http://schemas.microsoft.com/office/drawing/2016/5/10/chartex" xmlns:cx5="http://schemas.microsoft.com/office/drawing/2016/5/11/chartex" xmlns:cx6="http://schemas.microsoft.com/office/drawing/2016/5/12/chartex" xmlns:cx7="http://schemas.microsoft.com/office/drawing/2016/5/13/chartex" xmlns:cx8="http://schemas.microsoft.com/office/drawing/2016/5/14/chartex" xmlns:mc="http://schemas.openxmlformats.org/markup-compatibility/2006" xmlns:aink="http://schemas.microsoft.com/office/drawing/2016/ink" xmlns:am3d="http://schemas.microsoft.com/office/drawing/2017/model3d" xmlns:o="urn:schemas-microsoft-com:office:office" xmlns:r="http://schemas.openxmlformats.org/officeDocument/2006/relationships" xmlns:m="http://schemas.openxmlformats.org/officeDocument/2006/math" xmlns:v="urn:schemas-microsoft-com:vml" xmlns:wp14="http://schemas.microsoft.com/office/word/2010/wordprocessingDrawing" xmlns:wp="http://schemas.openxmlformats.org/drawingml/2006/wordprocessingDrawing" xmlns:w10="urn:schemas-microsoft-com:office:word" xmlns:w="http://schemas.openxmlformats.org/wordprocessingml/2006/main" xmlns:w14="http://schemas.microsoft.com/office/word/2010/wordml" xmlns:w15="http://schemas.microsoft.com/office/word/2012/wordml" xmlns:w16cex="http://schemas.microsoft.com/office/word/2018/wordml/cex" xmlns:w16cid="http://schemas.microsoft.com/office/word/2016/wordml/cid" xmlns:w16="http://schemas.microsoft.com/office/word/2018/wordml" xmlns:w16sdtdh="http://schemas.microsoft.com/office/word/2020/wordml/sdtdatahash" xmlns:w16se="http://schemas.microsoft.com/office/word/2015/wordml/symex" xmlns:wpg="http://schemas.microsoft.com/office/word/2010/wordprocessingGroup" xmlns:wpi="http://schemas.microsoft.com/office/word/2010/wordprocessingInk" xmlns:wne="http://schemas.microsoft.com/office/word/2006/wordml" xmlns:wps="http://schemas.microsoft.com/office/word/2010/wordprocessingShape" mc:Ignorable="w14 w15 w16se w16cid w16 w16cex w16sdtdh wp14">
   <w:p>
     <w:pPr>
       <w:pStyle w:val="a4"/>
@@ -6189,7 +6154,7 @@
       <mc:AlternateContent>
         <mc:Choice Requires="wps">
           <w:drawing>
-            <wp:anchor distT="0" distB="0" distL="114300" distR="114300" simplePos="0" relativeHeight="251655168" behindDoc="0" locked="0" layoutInCell="1" allowOverlap="1">
+            <wp:anchor distT="0" distB="0" distL="114300" distR="114300" simplePos="0" relativeHeight="251655168" behindDoc="0" locked="0" layoutInCell="1" allowOverlap="1" wp14:anchorId="70AAEC19" wp14:editId="68306BFF">
               <wp:simplePos x="0" y="0"/>
               <wp:positionH relativeFrom="column">
                 <wp:posOffset>4923155</wp:posOffset>
@@ -6293,11 +6258,11 @@
         </mc:Choice>
         <mc:Fallback>
           <w:pict>
-            <v:shapetype id="_x0000_t202" coordsize="21600,21600" o:spt="202" path="m,l,21600r21600,l21600,xe">
+            <v:shapetype w14:anchorId="70AAEC19" id="_x0000_t202" coordsize="21600,21600" o:spt="202" path="m,l,21600r21600,l21600,xe">
               <v:stroke joinstyle="miter"/>
               <v:path gradientshapeok="t" o:connecttype="rect"/>
             </v:shapetype>
-            <v:shape id="文本框 36" o:spid="_x0000_s1027" type="#_x0000_t202" style="position:absolute;left:0;text-align:left;margin-left:387.65pt;margin-top:-3.75pt;width:90.1pt;height:21.75pt;z-index:251655168;visibility:visible;mso-wrap-style:square;mso-width-percent:0;mso-height-percent:0;mso-wrap-distance-left:9pt;mso-wrap-distance-top:0;mso-wrap-distance-right:9pt;mso-wrap-distance-bottom:0;mso-position-horizontal:absolute;mso-position-horizontal-relative:text;mso-position-vertical:absolute;mso-position-vertical-relative:text;mso-width-percent:0;mso-height-percent:0;mso-width-relative:page;mso-height-relative:page;v-text-anchor:top" o:gfxdata="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" filled="f" stroked="f">
+            <v:shape id="文本框 36" o:spid="_x0000_s1027" type="#_x0000_t202" style="position:absolute;left:0;text-align:left;margin-left:387.65pt;margin-top:-3.75pt;width:90.1pt;height:21.75pt;z-index:251655168;visibility:visible;mso-wrap-style:square;mso-width-percent:0;mso-height-percent:0;mso-wrap-distance-left:9pt;mso-wrap-distance-top:0;mso-wrap-distance-right:9pt;mso-wrap-distance-bottom:0;mso-position-horizontal:absolute;mso-position-horizontal-relative:text;mso-position-vertical:absolute;mso-position-vertical-relative:text;mso-width-percent:0;mso-height-percent:0;mso-width-relative:page;mso-height-relative:page;v-text-anchor:top" o:gfxdata="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" filled="f" stroked="f">
               <v:textbox>
                 <w:txbxContent>
                   <w:p>
@@ -6344,7 +6309,7 @@
       <mc:AlternateContent>
         <mc:Choice Requires="wps">
           <w:drawing>
-            <wp:anchor distT="0" distB="0" distL="114300" distR="114300" simplePos="0" relativeHeight="251656192" behindDoc="0" locked="0" layoutInCell="1" allowOverlap="1">
+            <wp:anchor distT="0" distB="0" distL="114300" distR="114300" simplePos="0" relativeHeight="251656192" behindDoc="0" locked="0" layoutInCell="1" allowOverlap="1" wp14:anchorId="24AC0BA7" wp14:editId="7747BC5D">
               <wp:simplePos x="0" y="0"/>
               <wp:positionH relativeFrom="column">
                 <wp:posOffset>-657225</wp:posOffset>
@@ -6438,7 +6403,7 @@
         </mc:Choice>
         <mc:Fallback>
           <w:pict>
-            <v:shape id="文本框 35" o:spid="_x0000_s1028" type="#_x0000_t202" style="position:absolute;left:0;text-align:left;margin-left:-51.75pt;margin-top:-3pt;width:285pt;height:21.75pt;z-index:251656192;visibility:visible;mso-wrap-style:square;mso-width-percent:0;mso-height-percent:0;mso-wrap-distance-left:9pt;mso-wrap-distance-top:0;mso-wrap-distance-right:9pt;mso-wrap-distance-bottom:0;mso-position-horizontal:absolute;mso-position-horizontal-relative:text;mso-position-vertical:absolute;mso-position-vertical-relative:text;mso-width-percent:0;mso-height-percent:0;mso-width-relative:page;mso-height-relative:page;v-text-anchor:top" o:gfxdata="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" filled="f" stroked="f">
+            <v:shape w14:anchorId="24AC0BA7" id="文本框 35" o:spid="_x0000_s1028" type="#_x0000_t202" style="position:absolute;left:0;text-align:left;margin-left:-51.75pt;margin-top:-3pt;width:285pt;height:21.75pt;z-index:251656192;visibility:visible;mso-wrap-style:square;mso-width-percent:0;mso-height-percent:0;mso-wrap-distance-left:9pt;mso-wrap-distance-top:0;mso-wrap-distance-right:9pt;mso-wrap-distance-bottom:0;mso-position-horizontal:absolute;mso-position-horizontal-relative:text;mso-position-vertical:absolute;mso-position-vertical-relative:text;mso-width-percent:0;mso-height-percent:0;mso-width-relative:page;mso-height-relative:page;v-text-anchor:top" o:gfxdata="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" filled="f" stroked="f">
               <v:textbox>
                 <w:txbxContent>
                   <w:p>
@@ -6475,7 +6440,7 @@
       <mc:AlternateContent>
         <mc:Choice Requires="wps">
           <w:drawing>
-            <wp:anchor distT="0" distB="0" distL="114300" distR="114300" simplePos="0" relativeHeight="251657216" behindDoc="0" locked="0" layoutInCell="1" allowOverlap="1">
+            <wp:anchor distT="0" distB="0" distL="114300" distR="114300" simplePos="0" relativeHeight="251657216" behindDoc="0" locked="0" layoutInCell="1" allowOverlap="1" wp14:anchorId="16122C8E" wp14:editId="5244054C">
               <wp:simplePos x="0" y="0"/>
               <wp:positionH relativeFrom="column">
                 <wp:posOffset>-600075</wp:posOffset>
@@ -6534,7 +6499,7 @@
             </wp:anchor>
           </w:drawing>
         </mc:Choice>
-        <mc:Fallback xmlns:w16se="http://schemas.microsoft.com/office/word/2015/wordml/symex" xmlns:cx2="http://schemas.microsoft.com/office/drawing/2015/10/21/chartex" xmlns:cx1="http://schemas.microsoft.com/office/drawing/2015/9/8/chartex" xmlns:cx="http://schemas.microsoft.com/office/drawing/2014/chartex">
+        <mc:Fallback>
           <w:pict>
             <v:shapetype w14:anchorId="760E5991" id="_x0000_t32" coordsize="21600,21600" o:spt="32" o:oned="t" path="m,l21600,21600e" filled="f">
               <v:path arrowok="t" fillok="f" o:connecttype="none"/>
@@ -6550,7 +6515,7 @@
 </file>
 
 <file path=word/numbering.xml><?xml version="1.0" encoding="utf-8"?>
-<w:numbering xmlns:wpc="http://schemas.microsoft.com/office/word/2010/wordprocessingCanvas" xmlns:mc="http://schemas.openxmlformats.org/markup-compatibility/2006" xmlns:o="urn:schemas-microsoft-com:office:office" xmlns:r="http://schemas.openxmlformats.org/officeDocument/2006/relationships" xmlns:m="http://schemas.openxmlformats.org/officeDocument/2006/math" xmlns:v="urn:schemas-microsoft-com:vml" xmlns:wp14="http://schemas.microsoft.com/office/word/2010/wordprocessingDrawing" xmlns:wp="http://schemas.openxmlformats.org/drawingml/2006/wordprocessingDrawing" xmlns:w10="urn:schemas-microsoft-com:office:word" xmlns:w="http://schemas.openxmlformats.org/wordprocessingml/2006/main" xmlns:w14="http://schemas.microsoft.com/office/word/2010/wordml" xmlns:w15="http://schemas.microsoft.com/office/word/2012/wordml" xmlns:wpg="http://schemas.microsoft.com/office/word/2010/wordprocessingGroup" xmlns:wpi="http://schemas.microsoft.com/office/word/2010/wordprocessingInk" xmlns:wne="http://schemas.microsoft.com/office/word/2006/wordml" xmlns:wps="http://schemas.microsoft.com/office/word/2010/wordprocessingShape" mc:Ignorable="w14 w15 wp14">
+<w:numbering xmlns:wpc="http://schemas.microsoft.com/office/word/2010/wordprocessingCanvas" xmlns:cx="http://schemas.microsoft.com/office/drawing/2014/chartex" xmlns:cx1="http://schemas.microsoft.com/office/drawing/2015/9/8/chartex" xmlns:cx2="http://schemas.microsoft.com/office/drawing/2015/10/21/chartex" xmlns:cx3="http://schemas.microsoft.com/office/drawing/2016/5/9/chartex" xmlns:cx4="http://schemas.microsoft.com/office/drawing/2016/5/10/chartex" xmlns:cx5="http://schemas.microsoft.com/office/drawing/2016/5/11/chartex" xmlns:cx6="http://schemas.microsoft.com/office/drawing/2016/5/12/chartex" xmlns:cx7="http://schemas.microsoft.com/office/drawing/2016/5/13/chartex" xmlns:cx8="http://schemas.microsoft.com/office/drawing/2016/5/14/chartex" xmlns:mc="http://schemas.openxmlformats.org/markup-compatibility/2006" xmlns:aink="http://schemas.microsoft.com/office/drawing/2016/ink" xmlns:am3d="http://schemas.microsoft.com/office/drawing/2017/model3d" xmlns:o="urn:schemas-microsoft-com:office:office" xmlns:r="http://schemas.openxmlformats.org/officeDocument/2006/relationships" xmlns:m="http://schemas.openxmlformats.org/officeDocument/2006/math" xmlns:v="urn:schemas-microsoft-com:vml" xmlns:wp14="http://schemas.microsoft.com/office/word/2010/wordprocessingDrawing" xmlns:wp="http://schemas.openxmlformats.org/drawingml/2006/wordprocessingDrawing" xmlns:w10="urn:schemas-microsoft-com:office:word" xmlns:w="http://schemas.openxmlformats.org/wordprocessingml/2006/main" xmlns:w14="http://schemas.microsoft.com/office/word/2010/wordml" xmlns:w15="http://schemas.microsoft.com/office/word/2012/wordml" xmlns:w16cex="http://schemas.microsoft.com/office/word/2018/wordml/cex" xmlns:w16cid="http://schemas.microsoft.com/office/word/2016/wordml/cid" xmlns:w16="http://schemas.microsoft.com/office/word/2018/wordml" xmlns:w16sdtdh="http://schemas.microsoft.com/office/word/2020/wordml/sdtdatahash" xmlns:w16se="http://schemas.microsoft.com/office/word/2015/wordml/symex" xmlns:wpg="http://schemas.microsoft.com/office/word/2010/wordprocessingGroup" xmlns:wpi="http://schemas.microsoft.com/office/word/2010/wordprocessingInk" xmlns:wne="http://schemas.microsoft.com/office/word/2006/wordml" xmlns:wps="http://schemas.microsoft.com/office/word/2010/wordprocessingShape" mc:Ignorable="w14 w15 w16se w16cid w16 w16cex w16sdtdh wp14">
   <w:abstractNum w:abstractNumId="0" w15:restartNumberingAfterBreak="0">
     <w:nsid w:val="00000003"/>
     <w:multiLevelType w:val="multilevel"/>
@@ -7427,7 +7392,7 @@
 </file>
 
 <file path=word/styles.xml><?xml version="1.0" encoding="utf-8"?>
-<w:styles xmlns:mc="http://schemas.openxmlformats.org/markup-compatibility/2006" xmlns:r="http://schemas.openxmlformats.org/officeDocument/2006/relationships" xmlns:w="http://schemas.openxmlformats.org/wordprocessingml/2006/main" xmlns:w14="http://schemas.microsoft.com/office/word/2010/wordml" xmlns:w15="http://schemas.microsoft.com/office/word/2012/wordml" mc:Ignorable="w14 w15">
+<w:styles xmlns:mc="http://schemas.openxmlformats.org/markup-compatibility/2006" xmlns:r="http://schemas.openxmlformats.org/officeDocument/2006/relationships" xmlns:w="http://schemas.openxmlformats.org/wordprocessingml/2006/main" xmlns:w14="http://schemas.microsoft.com/office/word/2010/wordml" xmlns:w15="http://schemas.microsoft.com/office/word/2012/wordml" xmlns:w16cex="http://schemas.microsoft.com/office/word/2018/wordml/cex" xmlns:w16cid="http://schemas.microsoft.com/office/word/2016/wordml/cid" xmlns:w16="http://schemas.microsoft.com/office/word/2018/wordml" xmlns:w16sdtdh="http://schemas.microsoft.com/office/word/2020/wordml/sdtdatahash" xmlns:w16se="http://schemas.microsoft.com/office/word/2015/wordml/symex" mc:Ignorable="w14 w15 w16se w16cid w16 w16cex w16sdtdh">
   <w:docDefaults>
     <w:rPrDefault>
       <w:rPr>
@@ -7440,7 +7405,7 @@
     </w:rPrDefault>
     <w:pPrDefault/>
   </w:docDefaults>
-  <w:latentStyles w:defLockedState="0" w:defUIPriority="99" w:defSemiHidden="0" w:defUnhideWhenUsed="0" w:defQFormat="0" w:count="371">
+  <w:latentStyles w:defLockedState="0" w:defUIPriority="99" w:defSemiHidden="0" w:defUnhideWhenUsed="0" w:defQFormat="0" w:count="376">
     <w:lsdException w:name="Normal" w:uiPriority="0" w:qFormat="1"/>
     <w:lsdException w:name="heading 1" w:uiPriority="0" w:qFormat="1"/>
     <w:lsdException w:name="heading 2" w:semiHidden="1" w:uiPriority="0" w:unhideWhenUsed="1" w:qFormat="1"/>
@@ -7546,7 +7511,6 @@
     <w:lsdException w:name="HTML Sample" w:semiHidden="1" w:unhideWhenUsed="1"/>
     <w:lsdException w:name="HTML Typewriter" w:semiHidden="1" w:unhideWhenUsed="1"/>
     <w:lsdException w:name="HTML Variable" w:semiHidden="1" w:unhideWhenUsed="1"/>
-    <w:lsdException w:name="Normal Table" w:semiHidden="1" w:unhideWhenUsed="1"/>
     <w:lsdException w:name="annotation subject" w:semiHidden="1" w:unhideWhenUsed="1"/>
     <w:lsdException w:name="No List" w:semiHidden="1" w:unhideWhenUsed="1"/>
     <w:lsdException w:name="Outline List 1" w:semiHidden="1" w:unhideWhenUsed="1"/>
@@ -7589,11 +7553,8 @@
     <w:lsdException w:name="Table Contemporary" w:semiHidden="1" w:unhideWhenUsed="1"/>
     <w:lsdException w:name="Table Elegant" w:semiHidden="1" w:unhideWhenUsed="1"/>
     <w:lsdException w:name="Table Professional" w:semiHidden="1" w:unhideWhenUsed="1"/>
-    <w:lsdException w:name="Table Subtle 1" w:semiHidden="1" w:unhideWhenUsed="1"/>
     <w:lsdException w:name="Table Subtle 2" w:semiHidden="1" w:unhideWhenUsed="1"/>
     <w:lsdException w:name="Table Web 1" w:semiHidden="1" w:unhideWhenUsed="1"/>
-    <w:lsdException w:name="Table Web 2" w:semiHidden="1" w:unhideWhenUsed="1"/>
-    <w:lsdException w:name="Table Web 3" w:semiHidden="1" w:unhideWhenUsed="1"/>
     <w:lsdException w:name="Balloon Text" w:semiHidden="1" w:unhideWhenUsed="1"/>
     <w:lsdException w:name="Table Grid" w:uiPriority="39"/>
     <w:lsdException w:name="Table Theme" w:semiHidden="1" w:unhideWhenUsed="1"/>
@@ -7812,6 +7773,11 @@
     <w:lsdException w:name="List Table 5 Dark Accent 6" w:uiPriority="50"/>
     <w:lsdException w:name="List Table 6 Colorful Accent 6" w:uiPriority="51"/>
     <w:lsdException w:name="List Table 7 Colorful Accent 6" w:uiPriority="52"/>
+    <w:lsdException w:name="Mention" w:semiHidden="1" w:unhideWhenUsed="1"/>
+    <w:lsdException w:name="Smart Hyperlink" w:semiHidden="1" w:unhideWhenUsed="1"/>
+    <w:lsdException w:name="Hashtag" w:semiHidden="1" w:unhideWhenUsed="1"/>
+    <w:lsdException w:name="Unresolved Mention" w:semiHidden="1" w:unhideWhenUsed="1"/>
+    <w:lsdException w:name="Smart Link" w:semiHidden="1" w:unhideWhenUsed="1"/>
   </w:latentStyles>
   <w:style w:type="paragraph" w:default="1" w:styleId="a">
     <w:name w:val="Normal"/>
@@ -7825,7 +7791,7 @@
     <w:name w:val="heading 1"/>
     <w:basedOn w:val="a"/>
     <w:next w:val="a"/>
-    <w:link w:val="1Char"/>
+    <w:link w:val="11"/>
     <w:qFormat/>
     <w:rsid w:val="00D01DD0"/>
     <w:pPr>
@@ -7848,7 +7814,7 @@
     <w:name w:val="heading 2"/>
     <w:basedOn w:val="a"/>
     <w:next w:val="a"/>
-    <w:link w:val="2Char1"/>
+    <w:link w:val="20"/>
     <w:qFormat/>
     <w:rsid w:val="00D01DD0"/>
     <w:pPr>
@@ -7875,7 +7841,7 @@
     <w:name w:val="heading 3"/>
     <w:basedOn w:val="a"/>
     <w:next w:val="a"/>
-    <w:link w:val="3Char"/>
+    <w:link w:val="30"/>
     <w:qFormat/>
     <w:rsid w:val="00D01DD0"/>
     <w:pPr>
@@ -7901,7 +7867,7 @@
     <w:name w:val="heading 4"/>
     <w:basedOn w:val="a"/>
     <w:next w:val="a"/>
-    <w:link w:val="4Char"/>
+    <w:link w:val="40"/>
     <w:uiPriority w:val="9"/>
     <w:qFormat/>
     <w:rsid w:val="00D01DD0"/>
@@ -7926,7 +7892,7 @@
     <w:name w:val="heading 5"/>
     <w:basedOn w:val="a"/>
     <w:next w:val="a"/>
-    <w:link w:val="5Char"/>
+    <w:link w:val="50"/>
     <w:uiPriority w:val="9"/>
     <w:qFormat/>
     <w:rsid w:val="00D01DD0"/>
@@ -7953,7 +7919,7 @@
     <w:name w:val="heading 6"/>
     <w:basedOn w:val="a"/>
     <w:next w:val="a0"/>
-    <w:link w:val="6Char"/>
+    <w:link w:val="60"/>
     <w:uiPriority w:val="9"/>
     <w:qFormat/>
     <w:rsid w:val="00D01DD0"/>
@@ -7980,7 +7946,7 @@
     <w:name w:val="heading 7"/>
     <w:basedOn w:val="a"/>
     <w:next w:val="a0"/>
-    <w:link w:val="7Char"/>
+    <w:link w:val="70"/>
     <w:uiPriority w:val="9"/>
     <w:qFormat/>
     <w:rsid w:val="00D01DD0"/>
@@ -8007,7 +7973,7 @@
     <w:name w:val="heading 8"/>
     <w:basedOn w:val="a"/>
     <w:next w:val="a0"/>
-    <w:link w:val="8Char"/>
+    <w:link w:val="80"/>
     <w:uiPriority w:val="9"/>
     <w:qFormat/>
     <w:rsid w:val="00D01DD0"/>
@@ -8034,7 +8000,7 @@
     <w:name w:val="heading 9"/>
     <w:basedOn w:val="a"/>
     <w:next w:val="a0"/>
-    <w:link w:val="9Char"/>
+    <w:link w:val="90"/>
     <w:uiPriority w:val="9"/>
     <w:qFormat/>
     <w:rsid w:val="00D01DD0"/>
@@ -8084,8 +8050,8 @@
     <w:semiHidden/>
     <w:unhideWhenUsed/>
   </w:style>
-  <w:style w:type="character" w:customStyle="1" w:styleId="1Char">
-    <w:name w:val="标题 1 Char"/>
+  <w:style w:type="character" w:customStyle="1" w:styleId="11">
+    <w:name w:val="标题 1 字符"/>
     <w:basedOn w:val="a1"/>
     <w:link w:val="10"/>
     <w:uiPriority w:val="9"/>
@@ -8099,8 +8065,8 @@
       <w:szCs w:val="20"/>
     </w:rPr>
   </w:style>
-  <w:style w:type="character" w:customStyle="1" w:styleId="2Char1">
-    <w:name w:val="标题 2 Char1"/>
+  <w:style w:type="character" w:customStyle="1" w:styleId="20">
+    <w:name w:val="标题 2 字符"/>
     <w:basedOn w:val="a1"/>
     <w:link w:val="2"/>
     <w:uiPriority w:val="9"/>
@@ -8115,8 +8081,8 @@
       <w:lang w:eastAsia="en-US"/>
     </w:rPr>
   </w:style>
-  <w:style w:type="character" w:customStyle="1" w:styleId="3Char">
-    <w:name w:val="标题 3 Char"/>
+  <w:style w:type="character" w:customStyle="1" w:styleId="30">
+    <w:name w:val="标题 3 字符"/>
     <w:basedOn w:val="a1"/>
     <w:link w:val="3"/>
     <w:uiPriority w:val="9"/>
@@ -8130,8 +8096,8 @@
       <w:lang w:eastAsia="en-US"/>
     </w:rPr>
   </w:style>
-  <w:style w:type="character" w:customStyle="1" w:styleId="4Char">
-    <w:name w:val="标题 4 Char"/>
+  <w:style w:type="character" w:customStyle="1" w:styleId="40">
+    <w:name w:val="标题 4 字符"/>
     <w:basedOn w:val="a1"/>
     <w:link w:val="4"/>
     <w:uiPriority w:val="9"/>
@@ -8144,8 +8110,8 @@
       <w:lang w:eastAsia="en-US"/>
     </w:rPr>
   </w:style>
-  <w:style w:type="character" w:customStyle="1" w:styleId="5Char">
-    <w:name w:val="标题 5 Char"/>
+  <w:style w:type="character" w:customStyle="1" w:styleId="50">
+    <w:name w:val="标题 5 字符"/>
     <w:basedOn w:val="a1"/>
     <w:link w:val="5"/>
     <w:uiPriority w:val="9"/>
@@ -8159,8 +8125,8 @@
       <w:lang w:eastAsia="en-US"/>
     </w:rPr>
   </w:style>
-  <w:style w:type="character" w:customStyle="1" w:styleId="6Char">
-    <w:name w:val="标题 6 Char"/>
+  <w:style w:type="character" w:customStyle="1" w:styleId="60">
+    <w:name w:val="标题 6 字符"/>
     <w:basedOn w:val="a1"/>
     <w:link w:val="6"/>
     <w:uiPriority w:val="9"/>
@@ -8174,8 +8140,8 @@
       <w:lang w:eastAsia="en-US"/>
     </w:rPr>
   </w:style>
-  <w:style w:type="character" w:customStyle="1" w:styleId="7Char">
-    <w:name w:val="标题 7 Char"/>
+  <w:style w:type="character" w:customStyle="1" w:styleId="70">
+    <w:name w:val="标题 7 字符"/>
     <w:basedOn w:val="a1"/>
     <w:link w:val="7"/>
     <w:uiPriority w:val="9"/>
@@ -8189,8 +8155,8 @@
       <w:lang w:eastAsia="en-US"/>
     </w:rPr>
   </w:style>
-  <w:style w:type="character" w:customStyle="1" w:styleId="8Char">
-    <w:name w:val="标题 8 Char"/>
+  <w:style w:type="character" w:customStyle="1" w:styleId="80">
+    <w:name w:val="标题 8 字符"/>
     <w:basedOn w:val="a1"/>
     <w:link w:val="8"/>
     <w:uiPriority w:val="9"/>
@@ -8204,8 +8170,8 @@
       <w:lang w:eastAsia="en-US"/>
     </w:rPr>
   </w:style>
-  <w:style w:type="character" w:customStyle="1" w:styleId="9Char">
-    <w:name w:val="标题 9 Char"/>
+  <w:style w:type="character" w:customStyle="1" w:styleId="90">
+    <w:name w:val="标题 9 字符"/>
     <w:basedOn w:val="a1"/>
     <w:link w:val="9"/>
     <w:uiPriority w:val="9"/>
@@ -8219,8 +8185,8 @@
       <w:lang w:eastAsia="en-US"/>
     </w:rPr>
   </w:style>
-  <w:style w:type="character" w:customStyle="1" w:styleId="Char">
-    <w:name w:val="正文文本 Char"/>
+  <w:style w:type="character" w:customStyle="1" w:styleId="21">
+    <w:name w:val="正文文本 字符2"/>
     <w:basedOn w:val="a1"/>
     <w:link w:val="a0"/>
     <w:locked/>
@@ -8230,8 +8196,8 @@
       <w:sz w:val="24"/>
     </w:rPr>
   </w:style>
-  <w:style w:type="character" w:customStyle="1" w:styleId="Char0">
-    <w:name w:val="页眉 Char"/>
+  <w:style w:type="character" w:customStyle="1" w:styleId="22">
+    <w:name w:val="页眉 字符2"/>
     <w:basedOn w:val="a1"/>
     <w:link w:val="a4"/>
     <w:locked/>
@@ -8243,7 +8209,7 @@
   <w:style w:type="character" w:customStyle="1" w:styleId="11Char">
     <w:name w:val="正文11 Char"/>
     <w:basedOn w:val="a1"/>
-    <w:link w:val="11"/>
+    <w:link w:val="110"/>
     <w:locked/>
     <w:rsid w:val="00D01DD0"/>
     <w:rPr>
@@ -8284,8 +8250,8 @@
       <w:sz w:val="21"/>
     </w:rPr>
   </w:style>
-  <w:style w:type="character" w:customStyle="1" w:styleId="Char1">
-    <w:name w:val="批注框文本 Char"/>
+  <w:style w:type="character" w:customStyle="1" w:styleId="23">
+    <w:name w:val="批注框文本 字符2"/>
     <w:basedOn w:val="a1"/>
     <w:link w:val="a6"/>
     <w:locked/>
@@ -8305,8 +8271,8 @@
       <w:sz w:val="18"/>
     </w:rPr>
   </w:style>
-  <w:style w:type="character" w:customStyle="1" w:styleId="Char2">
-    <w:name w:val="页脚 Char"/>
+  <w:style w:type="character" w:customStyle="1" w:styleId="24">
+    <w:name w:val="页脚 字符2"/>
     <w:basedOn w:val="a1"/>
     <w:link w:val="a8"/>
     <w:locked/>
@@ -8315,10 +8281,10 @@
       <w:rFonts w:cs="Times New Roman"/>
     </w:rPr>
   </w:style>
-  <w:style w:type="character" w:customStyle="1" w:styleId="Char3">
-    <w:name w:val="无间隔 Char"/>
+  <w:style w:type="character" w:customStyle="1" w:styleId="a9">
+    <w:name w:val="无间隔 字符"/>
     <w:basedOn w:val="a1"/>
-    <w:link w:val="a9"/>
+    <w:link w:val="aa"/>
     <w:locked/>
     <w:rsid w:val="00D01DD0"/>
     <w:rPr>
@@ -8342,7 +8308,7 @@
       <w:szCs w:val="20"/>
     </w:rPr>
   </w:style>
-  <w:style w:type="paragraph" w:customStyle="1" w:styleId="20">
+  <w:style w:type="paragraph" w:customStyle="1" w:styleId="200">
     <w:name w:val="样式 标题 2 + 段后: 0 磅 行距: 单倍行距"/>
     <w:basedOn w:val="2"/>
     <w:rsid w:val="00D01DD0"/>
@@ -8372,7 +8338,7 @@
       <w:szCs w:val="20"/>
     </w:rPr>
   </w:style>
-  <w:style w:type="paragraph" w:styleId="aa">
+  <w:style w:type="paragraph" w:styleId="ab">
     <w:name w:val="List Paragraph"/>
     <w:basedOn w:val="a"/>
     <w:uiPriority w:val="34"/>
@@ -8413,7 +8379,7 @@
   <w:style w:type="paragraph" w:styleId="a0">
     <w:name w:val="Body Text"/>
     <w:basedOn w:val="a"/>
-    <w:link w:val="Char"/>
+    <w:link w:val="21"/>
     <w:rsid w:val="00D01DD0"/>
     <w:pPr>
       <w:widowControl/>
@@ -8425,7 +8391,7 @@
       <w:sz w:val="24"/>
     </w:rPr>
   </w:style>
-  <w:style w:type="character" w:customStyle="1" w:styleId="ab">
+  <w:style w:type="character" w:customStyle="1" w:styleId="ac">
     <w:name w:val="正文文本 字符"/>
     <w:basedOn w:val="a1"/>
     <w:uiPriority w:val="99"/>
@@ -8443,7 +8409,7 @@
       <w:sz w:val="24"/>
     </w:rPr>
   </w:style>
-  <w:style w:type="paragraph" w:customStyle="1" w:styleId="ac">
+  <w:style w:type="paragraph" w:customStyle="1" w:styleId="ad">
     <w:name w:val="行标签"/>
     <w:next w:val="a"/>
     <w:rsid w:val="00D01DD0"/>
@@ -8454,7 +8420,7 @@
       <w:szCs w:val="20"/>
     </w:rPr>
   </w:style>
-  <w:style w:type="paragraph" w:customStyle="1" w:styleId="40">
+  <w:style w:type="paragraph" w:customStyle="1" w:styleId="41">
     <w:name w:val="样式4"/>
     <w:basedOn w:val="a"/>
     <w:rsid w:val="00D01DD0"/>
@@ -8469,7 +8435,7 @@
       <w:szCs w:val="21"/>
     </w:rPr>
   </w:style>
-  <w:style w:type="paragraph" w:customStyle="1" w:styleId="30">
+  <w:style w:type="paragraph" w:customStyle="1" w:styleId="31">
     <w:name w:val="样式3"/>
     <w:basedOn w:val="a"/>
     <w:rsid w:val="00D01DD0"/>
@@ -8497,10 +8463,10 @@
       <w:sz w:val="21"/>
     </w:rPr>
   </w:style>
-  <w:style w:type="paragraph" w:styleId="ad">
+  <w:style w:type="paragraph" w:styleId="ae">
     <w:name w:val="Document Map"/>
     <w:basedOn w:val="a"/>
-    <w:link w:val="Char4"/>
+    <w:link w:val="af"/>
     <w:uiPriority w:val="99"/>
     <w:semiHidden/>
     <w:rsid w:val="00D01DD0"/>
@@ -8516,10 +8482,10 @@
       <w:szCs w:val="20"/>
     </w:rPr>
   </w:style>
-  <w:style w:type="character" w:customStyle="1" w:styleId="Char4">
-    <w:name w:val="文档结构图 Char"/>
+  <w:style w:type="character" w:customStyle="1" w:styleId="af">
+    <w:name w:val="文档结构图 字符"/>
     <w:basedOn w:val="a1"/>
-    <w:link w:val="ad"/>
+    <w:link w:val="ae"/>
     <w:uiPriority w:val="99"/>
     <w:semiHidden/>
     <w:rsid w:val="00D01DD0"/>
@@ -8531,7 +8497,7 @@
       <w:shd w:val="clear" w:color="auto" w:fill="000080"/>
     </w:rPr>
   </w:style>
-  <w:style w:type="paragraph" w:styleId="ae">
+  <w:style w:type="paragraph" w:styleId="af0">
     <w:name w:val="Block Text"/>
     <w:basedOn w:val="a"/>
     <w:uiPriority w:val="99"/>
@@ -8546,7 +8512,7 @@
       <w:szCs w:val="24"/>
     </w:rPr>
   </w:style>
-  <w:style w:type="paragraph" w:styleId="31">
+  <w:style w:type="paragraph" w:styleId="TOC3">
     <w:name w:val="toc 3"/>
     <w:basedOn w:val="a"/>
     <w:next w:val="a"/>
@@ -8567,7 +8533,7 @@
   <w:style w:type="paragraph" w:styleId="a6">
     <w:name w:val="Balloon Text"/>
     <w:basedOn w:val="a"/>
-    <w:link w:val="Char1"/>
+    <w:link w:val="23"/>
     <w:rsid w:val="00D01DD0"/>
     <w:pPr>
       <w:widowControl/>
@@ -8577,7 +8543,7 @@
       <w:sz w:val="16"/>
     </w:rPr>
   </w:style>
-  <w:style w:type="character" w:customStyle="1" w:styleId="af">
+  <w:style w:type="character" w:customStyle="1" w:styleId="af1">
     <w:name w:val="批注框文本 字符"/>
     <w:basedOn w:val="a1"/>
     <w:uiPriority w:val="99"/>
@@ -8603,7 +8569,7 @@
   <w:style w:type="paragraph" w:styleId="a8">
     <w:name w:val="footer"/>
     <w:basedOn w:val="a"/>
-    <w:link w:val="Char2"/>
+    <w:link w:val="24"/>
     <w:rsid w:val="00D01DD0"/>
     <w:pPr>
       <w:widowControl/>
@@ -8616,7 +8582,7 @@
       <w:rFonts w:cs="Times New Roman"/>
     </w:rPr>
   </w:style>
-  <w:style w:type="character" w:customStyle="1" w:styleId="af0">
+  <w:style w:type="character" w:customStyle="1" w:styleId="af2">
     <w:name w:val="页脚 字符"/>
     <w:basedOn w:val="a1"/>
     <w:uiPriority w:val="99"/>
@@ -8642,7 +8608,7 @@
   <w:style w:type="paragraph" w:styleId="a4">
     <w:name w:val="header"/>
     <w:basedOn w:val="a"/>
-    <w:link w:val="Char0"/>
+    <w:link w:val="22"/>
     <w:rsid w:val="00D01DD0"/>
     <w:pPr>
       <w:widowControl/>
@@ -8655,7 +8621,7 @@
       <w:rFonts w:cs="Times New Roman"/>
     </w:rPr>
   </w:style>
-  <w:style w:type="character" w:customStyle="1" w:styleId="af1">
+  <w:style w:type="character" w:customStyle="1" w:styleId="af3">
     <w:name w:val="页眉 字符"/>
     <w:basedOn w:val="a1"/>
     <w:uiPriority w:val="99"/>
@@ -8678,7 +8644,7 @@
       <w:szCs w:val="18"/>
     </w:rPr>
   </w:style>
-  <w:style w:type="paragraph" w:styleId="17">
+  <w:style w:type="paragraph" w:styleId="TOC1">
     <w:name w:val="toc 1"/>
     <w:basedOn w:val="a"/>
     <w:next w:val="a"/>
@@ -8699,7 +8665,7 @@
       <w:szCs w:val="20"/>
     </w:rPr>
   </w:style>
-  <w:style w:type="paragraph" w:styleId="41">
+  <w:style w:type="paragraph" w:styleId="TOC4">
     <w:name w:val="toc 4"/>
     <w:basedOn w:val="a"/>
     <w:next w:val="a"/>
@@ -8718,7 +8684,7 @@
       <w:szCs w:val="20"/>
     </w:rPr>
   </w:style>
-  <w:style w:type="paragraph" w:styleId="21">
+  <w:style w:type="paragraph" w:styleId="TOC2">
     <w:name w:val="toc 2"/>
     <w:basedOn w:val="a"/>
     <w:next w:val="a"/>
@@ -8736,7 +8702,7 @@
       <w:szCs w:val="20"/>
     </w:rPr>
   </w:style>
-  <w:style w:type="paragraph" w:customStyle="1" w:styleId="af2">
+  <w:style w:type="paragraph" w:customStyle="1" w:styleId="af4">
     <w:name w:val="表序表名"/>
     <w:basedOn w:val="a"/>
     <w:next w:val="a"/>
@@ -8754,7 +8720,7 @@
       <w:szCs w:val="20"/>
     </w:rPr>
   </w:style>
-  <w:style w:type="paragraph" w:customStyle="1" w:styleId="11">
+  <w:style w:type="paragraph" w:customStyle="1" w:styleId="110">
     <w:name w:val="正文11"/>
     <w:basedOn w:val="a"/>
     <w:link w:val="11Char"/>
@@ -8799,7 +8765,7 @@
       <w:lang w:eastAsia="en-US"/>
     </w:rPr>
   </w:style>
-  <w:style w:type="paragraph" w:customStyle="1" w:styleId="af3">
+  <w:style w:type="paragraph" w:customStyle="1" w:styleId="af5">
     <w:name w:val="样式 行距: 单倍行距"/>
     <w:basedOn w:val="a"/>
     <w:rsid w:val="00D01DD0"/>
@@ -8827,7 +8793,7 @@
       <w:szCs w:val="20"/>
     </w:rPr>
   </w:style>
-  <w:style w:type="paragraph" w:customStyle="1" w:styleId="22">
+  <w:style w:type="paragraph" w:customStyle="1" w:styleId="25">
     <w:name w:val="样式2"/>
     <w:basedOn w:val="2"/>
     <w:rsid w:val="00D01DD0"/>
@@ -8851,7 +8817,7 @@
       <w:lang w:eastAsia="zh-CN"/>
     </w:rPr>
   </w:style>
-  <w:style w:type="paragraph" w:customStyle="1" w:styleId="af4">
+  <w:style w:type="paragraph" w:customStyle="1" w:styleId="af6">
     <w:name w:val="除标签外单元格"/>
     <w:basedOn w:val="a"/>
     <w:next w:val="a"/>
@@ -8868,9 +8834,9 @@
       <w:szCs w:val="20"/>
     </w:rPr>
   </w:style>
-  <w:style w:type="paragraph" w:styleId="a9">
+  <w:style w:type="paragraph" w:styleId="aa">
     <w:name w:val="No Spacing"/>
-    <w:link w:val="Char3"/>
+    <w:link w:val="a9"/>
     <w:rsid w:val="00D01DD0"/>
     <w:rPr>
       <w:rFonts w:cs="Times New Roman"/>
@@ -8878,7 +8844,7 @@
       <w:lang w:val="x-none" w:eastAsia="en-US"/>
     </w:rPr>
   </w:style>
-  <w:style w:type="table" w:styleId="af5">
+  <w:style w:type="table" w:styleId="af7">
     <w:name w:val="Table Grid"/>
     <w:basedOn w:val="a2"/>
     <w:uiPriority w:val="39"/>
@@ -8905,10 +8871,10 @@
       </w:tblBorders>
     </w:tblPr>
   </w:style>
-  <w:style w:type="paragraph" w:styleId="af6">
+  <w:style w:type="paragraph" w:styleId="af8">
     <w:name w:val="Body Text Indent"/>
     <w:basedOn w:val="a"/>
-    <w:link w:val="Char5"/>
+    <w:link w:val="af9"/>
     <w:uiPriority w:val="99"/>
     <w:semiHidden/>
     <w:unhideWhenUsed/>
@@ -8918,18 +8884,18 @@
       <w:ind w:leftChars="200" w:left="420"/>
     </w:pPr>
   </w:style>
-  <w:style w:type="character" w:customStyle="1" w:styleId="Char5">
-    <w:name w:val="正文文本缩进 Char"/>
+  <w:style w:type="character" w:customStyle="1" w:styleId="af9">
+    <w:name w:val="正文文本缩进 字符"/>
     <w:basedOn w:val="a1"/>
-    <w:link w:val="af6"/>
+    <w:link w:val="af8"/>
     <w:uiPriority w:val="99"/>
     <w:semiHidden/>
     <w:rsid w:val="00AD73BE"/>
   </w:style>
-  <w:style w:type="paragraph" w:styleId="23">
+  <w:style w:type="paragraph" w:styleId="26">
     <w:name w:val="Body Text First Indent 2"/>
-    <w:basedOn w:val="af6"/>
-    <w:link w:val="2Char0"/>
+    <w:basedOn w:val="af8"/>
+    <w:link w:val="27"/>
     <w:unhideWhenUsed/>
     <w:rsid w:val="00AD73BE"/>
     <w:pPr>
@@ -8942,10 +8908,10 @@
       <w:szCs w:val="20"/>
     </w:rPr>
   </w:style>
-  <w:style w:type="character" w:customStyle="1" w:styleId="2Char0">
-    <w:name w:val="正文首行缩进 2 Char"/>
-    <w:basedOn w:val="Char5"/>
-    <w:link w:val="23"/>
+  <w:style w:type="character" w:customStyle="1" w:styleId="27">
+    <w:name w:val="正文文本首行缩进 2 字符"/>
+    <w:basedOn w:val="af9"/>
+    <w:link w:val="26"/>
     <w:rsid w:val="00AD73BE"/>
     <w:rPr>
       <w:rFonts w:ascii="宋体" w:eastAsia="宋体" w:hAnsi="宋体" w:cs="Times New Roman"/>
@@ -8953,10 +8919,10 @@
       <w:szCs w:val="20"/>
     </w:rPr>
   </w:style>
-  <w:style w:type="paragraph" w:styleId="af7">
+  <w:style w:type="paragraph" w:styleId="afa">
     <w:name w:val="annotation text"/>
     <w:basedOn w:val="a"/>
-    <w:link w:val="Char6"/>
+    <w:link w:val="17"/>
     <w:semiHidden/>
     <w:rsid w:val="00AD73BE"/>
     <w:pPr>
@@ -8972,16 +8938,16 @@
       <w:szCs w:val="20"/>
     </w:rPr>
   </w:style>
-  <w:style w:type="character" w:customStyle="1" w:styleId="af8">
+  <w:style w:type="character" w:customStyle="1" w:styleId="afb">
     <w:name w:val="批注文字 字符"/>
     <w:basedOn w:val="a1"/>
     <w:uiPriority w:val="99"/>
     <w:semiHidden/>
     <w:rsid w:val="00AD73BE"/>
   </w:style>
-  <w:style w:type="character" w:customStyle="1" w:styleId="Char6">
-    <w:name w:val="批注文字 Char"/>
-    <w:link w:val="af7"/>
+  <w:style w:type="character" w:customStyle="1" w:styleId="17">
+    <w:name w:val="批注文字 字符1"/>
+    <w:link w:val="afa"/>
     <w:semiHidden/>
     <w:rsid w:val="00AD73BE"/>
     <w:rPr>
@@ -8991,10 +8957,10 @@
       <w:szCs w:val="20"/>
     </w:rPr>
   </w:style>
-  <w:style w:type="paragraph" w:styleId="af9">
+  <w:style w:type="paragraph" w:styleId="afc">
     <w:name w:val="Plain Text"/>
     <w:basedOn w:val="a"/>
-    <w:link w:val="Char7"/>
+    <w:link w:val="afd"/>
     <w:uiPriority w:val="99"/>
     <w:unhideWhenUsed/>
     <w:rsid w:val="00117949"/>
@@ -9003,10 +8969,10 @@
       <w:szCs w:val="21"/>
     </w:rPr>
   </w:style>
-  <w:style w:type="character" w:customStyle="1" w:styleId="Char7">
-    <w:name w:val="纯文本 Char"/>
+  <w:style w:type="character" w:customStyle="1" w:styleId="afd">
+    <w:name w:val="纯文本 字符"/>
     <w:basedOn w:val="a1"/>
-    <w:link w:val="af9"/>
+    <w:link w:val="afc"/>
     <w:uiPriority w:val="99"/>
     <w:rsid w:val="00117949"/>
     <w:rPr>
@@ -9014,7 +8980,7 @@
       <w:szCs w:val="21"/>
     </w:rPr>
   </w:style>
-  <w:style w:type="character" w:styleId="afa">
+  <w:style w:type="character" w:styleId="afe">
     <w:name w:val="FollowedHyperlink"/>
     <w:basedOn w:val="a1"/>
     <w:uiPriority w:val="99"/>
@@ -9029,7 +8995,7 @@
   <w:style w:type="paragraph" w:styleId="HTML">
     <w:name w:val="HTML Preformatted"/>
     <w:basedOn w:val="a"/>
-    <w:link w:val="HTMLChar"/>
+    <w:link w:val="HTML0"/>
     <w:uiPriority w:val="99"/>
     <w:unhideWhenUsed/>
     <w:rsid w:val="00E00681"/>
@@ -9062,8 +9028,8 @@
       <w:szCs w:val="24"/>
     </w:rPr>
   </w:style>
-  <w:style w:type="character" w:customStyle="1" w:styleId="HTMLChar">
-    <w:name w:val="HTML 预设格式 Char"/>
+  <w:style w:type="character" w:customStyle="1" w:styleId="HTML0">
+    <w:name w:val="HTML 预设格式 字符"/>
     <w:basedOn w:val="a1"/>
     <w:link w:val="HTML"/>
     <w:uiPriority w:val="99"/>
@@ -9075,7 +9041,7 @@
       <w:szCs w:val="24"/>
     </w:rPr>
   </w:style>
-  <w:style w:type="paragraph" w:styleId="afb">
+  <w:style w:type="paragraph" w:styleId="aff">
     <w:name w:val="Normal (Web)"/>
     <w:basedOn w:val="a"/>
     <w:uiPriority w:val="99"/>
@@ -9094,7 +9060,7 @@
       <w:szCs w:val="24"/>
     </w:rPr>
   </w:style>
-  <w:style w:type="character" w:styleId="afc">
+  <w:style w:type="character" w:styleId="aff0">
     <w:name w:val="Strong"/>
     <w:basedOn w:val="a1"/>
     <w:uiPriority w:val="22"/>
@@ -9105,7 +9071,7 @@
       <w:bCs/>
     </w:rPr>
   </w:style>
-  <w:style w:type="character" w:styleId="HTML0">
+  <w:style w:type="character" w:styleId="HTML1">
     <w:name w:val="HTML Code"/>
     <w:basedOn w:val="a1"/>
     <w:uiPriority w:val="99"/>

--- a/hy.microservice.message/doc/OpenApi.接口说明-短消息微服务.docx
+++ b/hy.microservice.message/doc/OpenApi.接口说明-短消息微服务.docx
@@ -139,21 +139,8 @@
                 <w:szCs w:val="20"/>
                 <w:lang w:val="en-GB"/>
               </w:rPr>
-              <w:t>-短消息</w:t>
-            </w:r>
-            <w:proofErr w:type="gramStart"/>
-            <w:r>
-              <w:rPr>
-                <w:rFonts w:ascii="宋体" w:eastAsia="宋体" w:hAnsi="宋体" w:cs="Times New Roman"/>
-                <w:color w:val="000000"/>
-                <w:kern w:val="0"/>
-                <w:sz w:val="72"/>
-                <w:szCs w:val="20"/>
-                <w:lang w:val="en-GB"/>
-              </w:rPr>
-              <w:t>微服务</w:t>
-            </w:r>
-            <w:proofErr w:type="gramEnd"/>
+              <w:t>-短消息微服务</w:t>
+            </w:r>
           </w:p>
         </w:tc>
       </w:tr>
@@ -202,13 +189,13 @@
             </w:r>
             <w:r>
               <w:rPr>
-                <w:rFonts w:ascii="宋体" w:eastAsia="宋体" w:hAnsi="宋体" w:cs="Times New Roman" w:hint="eastAsia"/>
+                <w:rFonts w:ascii="宋体" w:eastAsia="宋体" w:hAnsi="宋体" w:cs="Times New Roman"/>
                 <w:color w:val="000000"/>
                 <w:kern w:val="0"/>
                 <w:sz w:val="28"/>
                 <w:szCs w:val="20"/>
               </w:rPr>
-              <w:t>1</w:t>
+              <w:t>2</w:t>
             </w:r>
             <w:r>
               <w:rPr>
@@ -1458,6 +1445,26 @@
                 <w:szCs w:val="20"/>
               </w:rPr>
             </w:pPr>
+            <w:r>
+              <w:rPr>
+                <w:rFonts w:ascii="宋体" w:eastAsia="宋体" w:hAnsi="Times New Roman" w:cs="Times New Roman" w:hint="eastAsia"/>
+                <w:color w:val="000000"/>
+                <w:kern w:val="0"/>
+                <w:sz w:val="24"/>
+                <w:szCs w:val="20"/>
+              </w:rPr>
+              <w:t>2</w:t>
+            </w:r>
+            <w:r>
+              <w:rPr>
+                <w:rFonts w:ascii="宋体" w:eastAsia="宋体" w:hAnsi="Times New Roman" w:cs="Times New Roman"/>
+                <w:color w:val="000000"/>
+                <w:kern w:val="0"/>
+                <w:sz w:val="24"/>
+                <w:szCs w:val="20"/>
+              </w:rPr>
+              <w:t>.0</w:t>
+            </w:r>
           </w:p>
         </w:tc>
         <w:tc>
@@ -1474,13 +1481,33 @@
               <w:spacing w:line="360" w:lineRule="auto"/>
               <w:jc w:val="center"/>
               <w:rPr>
-                <w:rFonts w:ascii="宋体" w:eastAsia="宋体" w:hAnsi="Times New Roman" w:cs="Times New Roman"/>
+                <w:rFonts w:ascii="宋体" w:eastAsia="宋体" w:hAnsi="Times New Roman" w:cs="Times New Roman" w:hint="eastAsia"/>
                 <w:color w:val="000000"/>
                 <w:kern w:val="0"/>
                 <w:sz w:val="24"/>
                 <w:szCs w:val="20"/>
               </w:rPr>
             </w:pPr>
+            <w:r>
+              <w:rPr>
+                <w:rFonts w:ascii="宋体" w:eastAsia="宋体" w:hAnsi="Times New Roman" w:cs="Times New Roman" w:hint="eastAsia"/>
+                <w:color w:val="000000"/>
+                <w:kern w:val="0"/>
+                <w:sz w:val="24"/>
+                <w:szCs w:val="20"/>
+              </w:rPr>
+              <w:t>2</w:t>
+            </w:r>
+            <w:r>
+              <w:rPr>
+                <w:rFonts w:ascii="宋体" w:eastAsia="宋体" w:hAnsi="Times New Roman" w:cs="Times New Roman"/>
+                <w:color w:val="000000"/>
+                <w:kern w:val="0"/>
+                <w:sz w:val="24"/>
+                <w:szCs w:val="20"/>
+              </w:rPr>
+              <w:t>021-05-08</w:t>
+            </w:r>
           </w:p>
         </w:tc>
         <w:tc>
@@ -1504,6 +1531,16 @@
                 <w:szCs w:val="20"/>
               </w:rPr>
             </w:pPr>
+            <w:r>
+              <w:rPr>
+                <w:rFonts w:ascii="宋体" w:eastAsia="宋体" w:hAnsi="Times New Roman" w:cs="Times New Roman" w:hint="eastAsia"/>
+                <w:color w:val="000000"/>
+                <w:kern w:val="0"/>
+                <w:sz w:val="24"/>
+                <w:szCs w:val="20"/>
+              </w:rPr>
+              <w:t>添加：微信发送</w:t>
+            </w:r>
           </w:p>
         </w:tc>
         <w:tc>
@@ -1520,13 +1557,33 @@
               <w:spacing w:line="360" w:lineRule="auto"/>
               <w:jc w:val="center"/>
               <w:rPr>
-                <w:rFonts w:ascii="宋体" w:eastAsia="宋体" w:hAnsi="Times New Roman" w:cs="Times New Roman"/>
+                <w:rFonts w:ascii="宋体" w:eastAsia="宋体" w:hAnsi="Times New Roman" w:cs="Times New Roman" w:hint="eastAsia"/>
                 <w:color w:val="000000"/>
                 <w:kern w:val="0"/>
                 <w:sz w:val="24"/>
                 <w:szCs w:val="20"/>
               </w:rPr>
             </w:pPr>
+            <w:r>
+              <w:rPr>
+                <w:rFonts w:ascii="宋体" w:eastAsia="宋体" w:hAnsi="Times New Roman" w:cs="Times New Roman" w:hint="eastAsia"/>
+                <w:color w:val="000000"/>
+                <w:kern w:val="0"/>
+                <w:sz w:val="24"/>
+                <w:szCs w:val="20"/>
+              </w:rPr>
+              <w:t>Z</w:t>
+            </w:r>
+            <w:r>
+              <w:rPr>
+                <w:rFonts w:ascii="宋体" w:eastAsia="宋体" w:hAnsi="Times New Roman" w:cs="Times New Roman"/>
+                <w:color w:val="000000"/>
+                <w:kern w:val="0"/>
+                <w:sz w:val="24"/>
+                <w:szCs w:val="20"/>
+              </w:rPr>
+              <w:t>hengWei(HY)</w:t>
+            </w:r>
           </w:p>
         </w:tc>
       </w:tr>
@@ -2496,7 +2553,7 @@
         </w:rPr>
         <w:fldChar w:fldCharType="separate"/>
       </w:r>
-      <w:hyperlink w:anchor="_Toc64644405" w:history="1">
+      <w:hyperlink w:anchor="_Toc71375265" w:history="1">
         <w:r>
           <w:rPr>
             <w:rStyle w:val="a5"/>
@@ -2518,7 +2575,6 @@
         <w:r>
           <w:rPr>
             <w:rStyle w:val="a5"/>
-            <w:rFonts w:hint="eastAsia"/>
             <w:noProof/>
             <w:lang w:val="en-GB"/>
           </w:rPr>
@@ -2543,7 +2599,7 @@
             <w:noProof/>
             <w:webHidden/>
           </w:rPr>
-          <w:instrText xml:space="preserve"> PAGEREF _Toc64644405 \h </w:instrText>
+          <w:instrText xml:space="preserve"> PAGEREF _Toc71375265 \h </w:instrText>
         </w:r>
         <w:r>
           <w:rPr>
@@ -2588,7 +2644,7 @@
           <w:szCs w:val="22"/>
         </w:rPr>
       </w:pPr>
-      <w:hyperlink w:anchor="_Toc64644406" w:history="1">
+      <w:hyperlink w:anchor="_Toc71375266" w:history="1">
         <w:r>
           <w:rPr>
             <w:rStyle w:val="a5"/>
@@ -2600,7 +2656,6 @@
         <w:r>
           <w:rPr>
             <w:rStyle w:val="a5"/>
-            <w:rFonts w:hint="eastAsia"/>
             <w:noProof/>
             <w:lang w:val="en-GB"/>
           </w:rPr>
@@ -2625,7 +2680,7 @@
             <w:noProof/>
             <w:webHidden/>
           </w:rPr>
-          <w:instrText xml:space="preserve"> PAGEREF _Toc64644406 \h </w:instrText>
+          <w:instrText xml:space="preserve"> PAGEREF _Toc71375266 \h </w:instrText>
         </w:r>
         <w:r>
           <w:rPr>
@@ -2658,6 +2713,87 @@
     </w:p>
     <w:p>
       <w:pPr>
+        <w:pStyle w:val="TOC3"/>
+        <w:tabs>
+          <w:tab w:val="right" w:leader="dot" w:pos="8732"/>
+        </w:tabs>
+        <w:rPr>
+          <w:rFonts w:asciiTheme="minorHAnsi" w:eastAsiaTheme="minorEastAsia" w:hAnsiTheme="minorHAnsi" w:cstheme="minorBidi"/>
+          <w:noProof/>
+          <w:kern w:val="2"/>
+          <w:sz w:val="21"/>
+          <w:szCs w:val="22"/>
+        </w:rPr>
+      </w:pPr>
+      <w:hyperlink w:anchor="_Toc71375267" w:history="1">
+        <w:r>
+          <w:rPr>
+            <w:rStyle w:val="a5"/>
+            <w:noProof/>
+            <w:lang w:val="en-GB"/>
+          </w:rPr>
+          <w:t xml:space="preserve">1.2 </w:t>
+        </w:r>
+        <w:r>
+          <w:rPr>
+            <w:rStyle w:val="a5"/>
+            <w:noProof/>
+            <w:lang w:val="en-GB"/>
+          </w:rPr>
+          <w:t>发微信</w:t>
+        </w:r>
+        <w:r>
+          <w:rPr>
+            <w:noProof/>
+            <w:webHidden/>
+          </w:rPr>
+          <w:tab/>
+        </w:r>
+        <w:r>
+          <w:rPr>
+            <w:noProof/>
+            <w:webHidden/>
+          </w:rPr>
+          <w:fldChar w:fldCharType="begin"/>
+        </w:r>
+        <w:r>
+          <w:rPr>
+            <w:noProof/>
+            <w:webHidden/>
+          </w:rPr>
+          <w:instrText xml:space="preserve"> PAGEREF _Toc71375267 \h </w:instrText>
+        </w:r>
+        <w:r>
+          <w:rPr>
+            <w:noProof/>
+            <w:webHidden/>
+          </w:rPr>
+        </w:r>
+        <w:r>
+          <w:rPr>
+            <w:noProof/>
+            <w:webHidden/>
+          </w:rPr>
+          <w:fldChar w:fldCharType="separate"/>
+        </w:r>
+        <w:r>
+          <w:rPr>
+            <w:noProof/>
+            <w:webHidden/>
+          </w:rPr>
+          <w:t>7</w:t>
+        </w:r>
+        <w:r>
+          <w:rPr>
+            <w:noProof/>
+            <w:webHidden/>
+          </w:rPr>
+          <w:fldChar w:fldCharType="end"/>
+        </w:r>
+      </w:hyperlink>
+    </w:p>
+    <w:p>
+      <w:pPr>
         <w:widowControl/>
         <w:spacing w:line="360" w:lineRule="auto"/>
         <w:rPr>
@@ -2723,7 +2859,7 @@
           <w:lang w:val="en-GB"/>
         </w:rPr>
       </w:pPr>
-      <w:bookmarkStart w:id="0" w:name="_Toc64644405"/>
+      <w:bookmarkStart w:id="0" w:name="_Toc71375265"/>
       <w:r>
         <w:rPr>
           <w:rFonts w:hint="eastAsia"/>
@@ -2791,7 +2927,7 @@
           <w:lang w:eastAsia="zh-CN"/>
         </w:rPr>
       </w:pPr>
-      <w:bookmarkStart w:id="1" w:name="_Toc64644406"/>
+      <w:bookmarkStart w:id="1" w:name="_Toc71375266"/>
       <w:r>
         <w:rPr>
           <w:lang w:val="en-GB" w:eastAsia="zh-CN"/>
@@ -3199,7 +3335,6 @@
               </w:rPr>
               <w:t>/</w:t>
             </w:r>
-            <w:proofErr w:type="spellStart"/>
             <w:r>
               <w:rPr>
                 <w:rFonts w:ascii="宋体" w:eastAsia="宋体" w:hAnsi="宋体" w:cs="宋体"/>
@@ -3220,7 +3355,6 @@
               </w:rPr>
               <w:t>SMS</w:t>
             </w:r>
-            <w:proofErr w:type="spellEnd"/>
           </w:p>
         </w:tc>
       </w:tr>
@@ -5653,9 +5787,3090 @@
         <w:jc w:val="left"/>
       </w:pPr>
     </w:p>
+    <w:p>
+      <w:pPr>
+        <w:widowControl/>
+        <w:jc w:val="left"/>
+      </w:pPr>
+      <w:r>
+        <w:br w:type="page"/>
+      </w:r>
+    </w:p>
+    <w:p>
+      <w:pPr>
+        <w:pStyle w:val="3"/>
+        <w:rPr>
+          <w:lang w:eastAsia="zh-CN"/>
+        </w:rPr>
+      </w:pPr>
+      <w:bookmarkStart w:id="2" w:name="_Toc71375267"/>
+      <w:r>
+        <w:rPr>
+          <w:lang w:val="en-GB" w:eastAsia="zh-CN"/>
+        </w:rPr>
+        <w:lastRenderedPageBreak/>
+        <w:t>1</w:t>
+      </w:r>
+      <w:r>
+        <w:rPr>
+          <w:rFonts w:hint="eastAsia"/>
+          <w:lang w:val="en-GB" w:eastAsia="zh-CN"/>
+        </w:rPr>
+        <w:t>.</w:t>
+      </w:r>
+      <w:r>
+        <w:rPr>
+          <w:lang w:val="en-GB" w:eastAsia="zh-CN"/>
+        </w:rPr>
+        <w:t>2</w:t>
+      </w:r>
+      <w:r>
+        <w:rPr>
+          <w:lang w:val="en-GB" w:eastAsia="zh-CN"/>
+        </w:rPr>
+        <w:t xml:space="preserve"> </w:t>
+      </w:r>
+      <w:r>
+        <w:rPr>
+          <w:rFonts w:hint="eastAsia"/>
+          <w:lang w:val="en-GB" w:eastAsia="zh-CN"/>
+        </w:rPr>
+        <w:t>发</w:t>
+      </w:r>
+      <w:r>
+        <w:rPr>
+          <w:rFonts w:hint="eastAsia"/>
+          <w:lang w:val="en-GB" w:eastAsia="zh-CN"/>
+        </w:rPr>
+        <w:t>微信</w:t>
+      </w:r>
+      <w:bookmarkEnd w:id="2"/>
+    </w:p>
+    <w:p>
+      <w:pPr>
+        <w:ind w:firstLineChars="200" w:firstLine="420"/>
+      </w:pPr>
+    </w:p>
+    <w:p>
+      <w:pPr>
+        <w:rPr>
+          <w:lang w:val="en-GB"/>
+        </w:rPr>
+      </w:pPr>
+    </w:p>
+    <w:p>
+      <w:pPr>
+        <w:pStyle w:val="4"/>
+        <w:rPr>
+          <w:lang w:val="en-GB" w:eastAsia="zh-CN"/>
+        </w:rPr>
+      </w:pPr>
+      <w:r>
+        <w:rPr>
+          <w:lang w:val="en-GB" w:eastAsia="zh-CN"/>
+        </w:rPr>
+        <w:t>1.</w:t>
+      </w:r>
+      <w:r>
+        <w:rPr>
+          <w:lang w:val="en-GB" w:eastAsia="zh-CN"/>
+        </w:rPr>
+        <w:t>2</w:t>
+      </w:r>
+      <w:r>
+        <w:rPr>
+          <w:lang w:val="en-GB" w:eastAsia="zh-CN"/>
+        </w:rPr>
+        <w:t xml:space="preserve">.1 </w:t>
+      </w:r>
+      <w:r>
+        <w:rPr>
+          <w:rFonts w:hint="eastAsia"/>
+          <w:lang w:val="en-GB" w:eastAsia="zh-CN"/>
+        </w:rPr>
+        <w:t>接口请求参数</w:t>
+      </w:r>
+    </w:p>
+    <w:tbl>
+      <w:tblPr>
+        <w:tblW w:w="8732" w:type="dxa"/>
+        <w:tblLook w:val="04A0" w:firstRow="1" w:lastRow="0" w:firstColumn="1" w:lastColumn="0" w:noHBand="0" w:noVBand="1"/>
+      </w:tblPr>
+      <w:tblGrid>
+        <w:gridCol w:w="704"/>
+        <w:gridCol w:w="1618"/>
+        <w:gridCol w:w="2493"/>
+        <w:gridCol w:w="850"/>
+        <w:gridCol w:w="709"/>
+        <w:gridCol w:w="2358"/>
+      </w:tblGrid>
+      <w:tr>
+        <w:trPr>
+          <w:trHeight w:val="261"/>
+        </w:trPr>
+        <w:tc>
+          <w:tcPr>
+            <w:tcW w:w="704" w:type="dxa"/>
+            <w:tcBorders>
+              <w:top w:val="single" w:sz="4" w:space="0" w:color="auto"/>
+              <w:left w:val="single" w:sz="4" w:space="0" w:color="auto"/>
+              <w:bottom w:val="single" w:sz="4" w:space="0" w:color="auto"/>
+              <w:right w:val="single" w:sz="4" w:space="0" w:color="auto"/>
+            </w:tcBorders>
+            <w:shd w:val="clear" w:color="000000" w:fill="9BC2E6"/>
+            <w:noWrap/>
+            <w:vAlign w:val="center"/>
+            <w:hideMark/>
+          </w:tcPr>
+          <w:p>
+            <w:pPr>
+              <w:widowControl/>
+              <w:jc w:val="center"/>
+              <w:rPr>
+                <w:rFonts w:ascii="宋体" w:eastAsia="宋体" w:hAnsi="宋体" w:cs="宋体"/>
+                <w:b/>
+                <w:bCs/>
+                <w:kern w:val="0"/>
+                <w:sz w:val="22"/>
+              </w:rPr>
+            </w:pPr>
+            <w:r>
+              <w:rPr>
+                <w:rFonts w:ascii="宋体" w:eastAsia="宋体" w:hAnsi="宋体" w:cs="宋体" w:hint="eastAsia"/>
+                <w:b/>
+                <w:bCs/>
+                <w:kern w:val="0"/>
+                <w:sz w:val="22"/>
+              </w:rPr>
+              <w:t>名称</w:t>
+            </w:r>
+          </w:p>
+        </w:tc>
+        <w:tc>
+          <w:tcPr>
+            <w:tcW w:w="8028" w:type="dxa"/>
+            <w:gridSpan w:val="5"/>
+            <w:tcBorders>
+              <w:top w:val="single" w:sz="4" w:space="0" w:color="auto"/>
+              <w:left w:val="nil"/>
+              <w:bottom w:val="single" w:sz="4" w:space="0" w:color="auto"/>
+              <w:right w:val="single" w:sz="4" w:space="0" w:color="auto"/>
+            </w:tcBorders>
+            <w:shd w:val="clear" w:color="auto" w:fill="auto"/>
+            <w:noWrap/>
+            <w:vAlign w:val="center"/>
+            <w:hideMark/>
+          </w:tcPr>
+          <w:p>
+            <w:pPr>
+              <w:widowControl/>
+              <w:jc w:val="left"/>
+              <w:rPr>
+                <w:rFonts w:ascii="宋体" w:eastAsia="宋体" w:hAnsi="宋体" w:cs="宋体"/>
+                <w:color w:val="000000"/>
+                <w:kern w:val="0"/>
+                <w:sz w:val="22"/>
+              </w:rPr>
+            </w:pPr>
+            <w:r>
+              <w:rPr>
+                <w:rFonts w:hint="eastAsia"/>
+              </w:rPr>
+              <w:t>发短信</w:t>
+            </w:r>
+          </w:p>
+        </w:tc>
+      </w:tr>
+      <w:tr>
+        <w:trPr>
+          <w:trHeight w:val="261"/>
+        </w:trPr>
+        <w:tc>
+          <w:tcPr>
+            <w:tcW w:w="704" w:type="dxa"/>
+            <w:tcBorders>
+              <w:top w:val="nil"/>
+              <w:left w:val="single" w:sz="4" w:space="0" w:color="auto"/>
+              <w:bottom w:val="single" w:sz="4" w:space="0" w:color="auto"/>
+              <w:right w:val="single" w:sz="4" w:space="0" w:color="auto"/>
+            </w:tcBorders>
+            <w:shd w:val="clear" w:color="000000" w:fill="9BC2E6"/>
+            <w:noWrap/>
+            <w:vAlign w:val="center"/>
+            <w:hideMark/>
+          </w:tcPr>
+          <w:p>
+            <w:pPr>
+              <w:widowControl/>
+              <w:jc w:val="center"/>
+              <w:rPr>
+                <w:rFonts w:ascii="宋体" w:eastAsia="宋体" w:hAnsi="宋体" w:cs="宋体"/>
+                <w:b/>
+                <w:bCs/>
+                <w:kern w:val="0"/>
+                <w:sz w:val="22"/>
+              </w:rPr>
+            </w:pPr>
+            <w:r>
+              <w:rPr>
+                <w:rFonts w:ascii="宋体" w:eastAsia="宋体" w:hAnsi="宋体" w:cs="宋体" w:hint="eastAsia"/>
+                <w:b/>
+                <w:bCs/>
+                <w:kern w:val="0"/>
+                <w:sz w:val="22"/>
+              </w:rPr>
+              <w:t>说明</w:t>
+            </w:r>
+          </w:p>
+        </w:tc>
+        <w:tc>
+          <w:tcPr>
+            <w:tcW w:w="8028" w:type="dxa"/>
+            <w:gridSpan w:val="5"/>
+            <w:tcBorders>
+              <w:top w:val="single" w:sz="4" w:space="0" w:color="auto"/>
+              <w:left w:val="nil"/>
+              <w:bottom w:val="single" w:sz="4" w:space="0" w:color="auto"/>
+              <w:right w:val="single" w:sz="4" w:space="0" w:color="auto"/>
+            </w:tcBorders>
+            <w:shd w:val="clear" w:color="auto" w:fill="auto"/>
+            <w:noWrap/>
+            <w:vAlign w:val="center"/>
+            <w:hideMark/>
+          </w:tcPr>
+          <w:p>
+            <w:pPr>
+              <w:widowControl/>
+              <w:jc w:val="left"/>
+              <w:rPr>
+                <w:rFonts w:ascii="宋体" w:eastAsia="宋体" w:hAnsi="宋体" w:cs="宋体"/>
+                <w:color w:val="000000"/>
+                <w:kern w:val="0"/>
+                <w:sz w:val="22"/>
+                <w:lang w:val="en-GB"/>
+              </w:rPr>
+            </w:pPr>
+            <w:r>
+              <w:rPr>
+                <w:rFonts w:hint="eastAsia"/>
+              </w:rPr>
+              <w:t>发短信。</w:t>
+            </w:r>
+          </w:p>
+        </w:tc>
+      </w:tr>
+      <w:tr>
+        <w:trPr>
+          <w:trHeight w:val="261"/>
+        </w:trPr>
+        <w:tc>
+          <w:tcPr>
+            <w:tcW w:w="704" w:type="dxa"/>
+            <w:tcBorders>
+              <w:top w:val="nil"/>
+              <w:left w:val="single" w:sz="4" w:space="0" w:color="auto"/>
+              <w:bottom w:val="single" w:sz="4" w:space="0" w:color="auto"/>
+              <w:right w:val="single" w:sz="4" w:space="0" w:color="auto"/>
+            </w:tcBorders>
+            <w:shd w:val="clear" w:color="000000" w:fill="9BC2E6"/>
+            <w:noWrap/>
+            <w:vAlign w:val="center"/>
+            <w:hideMark/>
+          </w:tcPr>
+          <w:p>
+            <w:pPr>
+              <w:widowControl/>
+              <w:jc w:val="center"/>
+              <w:rPr>
+                <w:rFonts w:ascii="宋体" w:eastAsia="宋体" w:hAnsi="宋体" w:cs="宋体"/>
+                <w:b/>
+                <w:bCs/>
+                <w:kern w:val="0"/>
+                <w:sz w:val="22"/>
+              </w:rPr>
+            </w:pPr>
+            <w:r>
+              <w:rPr>
+                <w:rFonts w:ascii="宋体" w:eastAsia="宋体" w:hAnsi="宋体" w:cs="宋体" w:hint="eastAsia"/>
+                <w:b/>
+                <w:bCs/>
+                <w:kern w:val="0"/>
+                <w:sz w:val="22"/>
+              </w:rPr>
+              <w:t>地址</w:t>
+            </w:r>
+          </w:p>
+        </w:tc>
+        <w:tc>
+          <w:tcPr>
+            <w:tcW w:w="8028" w:type="dxa"/>
+            <w:gridSpan w:val="5"/>
+            <w:tcBorders>
+              <w:top w:val="single" w:sz="4" w:space="0" w:color="auto"/>
+              <w:left w:val="nil"/>
+              <w:bottom w:val="single" w:sz="4" w:space="0" w:color="auto"/>
+              <w:right w:val="single" w:sz="4" w:space="0" w:color="auto"/>
+            </w:tcBorders>
+            <w:shd w:val="clear" w:color="auto" w:fill="auto"/>
+            <w:noWrap/>
+            <w:vAlign w:val="center"/>
+            <w:hideMark/>
+          </w:tcPr>
+          <w:p>
+            <w:pPr>
+              <w:widowControl/>
+              <w:jc w:val="left"/>
+              <w:rPr>
+                <w:rFonts w:ascii="宋体" w:eastAsia="宋体" w:hAnsi="宋体" w:cs="宋体"/>
+                <w:color w:val="0563C1"/>
+                <w:kern w:val="0"/>
+                <w:sz w:val="22"/>
+                <w:u w:val="single"/>
+              </w:rPr>
+            </w:pPr>
+            <w:hyperlink r:id="rId9" w:history="1">
+              <w:r>
+                <w:rPr>
+                  <w:color w:val="0563C1"/>
+                </w:rPr>
+                <w:t>http://127</w:t>
+              </w:r>
+              <w:r>
+                <w:rPr>
+                  <w:rFonts w:hint="eastAsia"/>
+                  <w:color w:val="0563C1"/>
+                </w:rPr>
+                <w:t>.0.0.1:80</w:t>
+              </w:r>
+              <w:r>
+                <w:rPr>
+                  <w:color w:val="0563C1"/>
+                </w:rPr>
+                <w:t>/</w:t>
+              </w:r>
+            </w:hyperlink>
+            <w:r>
+              <w:rPr>
+                <w:rFonts w:ascii="宋体" w:eastAsia="宋体" w:hAnsi="宋体" w:cs="宋体" w:hint="eastAsia"/>
+                <w:color w:val="0563C1"/>
+                <w:kern w:val="0"/>
+                <w:sz w:val="22"/>
+                <w:u w:val="single"/>
+              </w:rPr>
+              <w:t>服务</w:t>
+            </w:r>
+            <w:r>
+              <w:rPr>
+                <w:rFonts w:ascii="宋体" w:eastAsia="宋体" w:hAnsi="宋体" w:cs="宋体"/>
+                <w:color w:val="0563C1"/>
+                <w:kern w:val="0"/>
+                <w:sz w:val="22"/>
+                <w:u w:val="single"/>
+              </w:rPr>
+              <w:t>名称</w:t>
+            </w:r>
+            <w:r>
+              <w:rPr>
+                <w:rFonts w:ascii="宋体" w:eastAsia="宋体" w:hAnsi="宋体" w:cs="宋体" w:hint="eastAsia"/>
+                <w:color w:val="0563C1"/>
+                <w:kern w:val="0"/>
+                <w:sz w:val="22"/>
+                <w:u w:val="single"/>
+              </w:rPr>
+              <w:t>/</w:t>
+            </w:r>
+            <w:r>
+              <w:rPr>
+                <w:rFonts w:ascii="宋体" w:eastAsia="宋体" w:hAnsi="宋体" w:cs="宋体"/>
+                <w:color w:val="0563C1"/>
+                <w:kern w:val="0"/>
+                <w:sz w:val="22"/>
+                <w:u w:val="single"/>
+              </w:rPr>
+              <w:t>message</w:t>
+            </w:r>
+            <w:r>
+              <w:rPr>
+                <w:rFonts w:ascii="宋体" w:eastAsia="宋体" w:hAnsi="宋体" w:cs="宋体"/>
+                <w:color w:val="0563C1"/>
+                <w:kern w:val="0"/>
+                <w:sz w:val="22"/>
+                <w:u w:val="single"/>
+              </w:rPr>
+              <w:t>/</w:t>
+            </w:r>
+            <w:r>
+              <w:rPr>
+                <w:rFonts w:ascii="宋体" w:eastAsia="宋体" w:hAnsi="宋体" w:cs="宋体"/>
+                <w:color w:val="0563C1"/>
+                <w:kern w:val="0"/>
+                <w:sz w:val="22"/>
+                <w:u w:val="single"/>
+              </w:rPr>
+              <w:t>send</w:t>
+            </w:r>
+            <w:r>
+              <w:rPr>
+                <w:rFonts w:ascii="宋体" w:eastAsia="宋体" w:hAnsi="宋体" w:cs="宋体"/>
+                <w:color w:val="0563C1"/>
+                <w:kern w:val="0"/>
+                <w:sz w:val="22"/>
+                <w:u w:val="single"/>
+              </w:rPr>
+              <w:t>WeiXin</w:t>
+            </w:r>
+          </w:p>
+        </w:tc>
+      </w:tr>
+      <w:tr>
+        <w:trPr>
+          <w:trHeight w:val="261"/>
+        </w:trPr>
+        <w:tc>
+          <w:tcPr>
+            <w:tcW w:w="704" w:type="dxa"/>
+            <w:tcBorders>
+              <w:top w:val="nil"/>
+              <w:left w:val="single" w:sz="4" w:space="0" w:color="auto"/>
+              <w:bottom w:val="single" w:sz="4" w:space="0" w:color="auto"/>
+              <w:right w:val="single" w:sz="4" w:space="0" w:color="auto"/>
+            </w:tcBorders>
+            <w:shd w:val="clear" w:color="000000" w:fill="9BC2E6"/>
+            <w:noWrap/>
+            <w:vAlign w:val="center"/>
+            <w:hideMark/>
+          </w:tcPr>
+          <w:p>
+            <w:pPr>
+              <w:widowControl/>
+              <w:jc w:val="center"/>
+              <w:rPr>
+                <w:rFonts w:ascii="宋体" w:eastAsia="宋体" w:hAnsi="宋体" w:cs="宋体"/>
+                <w:b/>
+                <w:bCs/>
+                <w:kern w:val="0"/>
+                <w:sz w:val="22"/>
+              </w:rPr>
+            </w:pPr>
+            <w:r>
+              <w:rPr>
+                <w:rFonts w:ascii="宋体" w:eastAsia="宋体" w:hAnsi="宋体" w:cs="宋体" w:hint="eastAsia"/>
+                <w:b/>
+                <w:bCs/>
+                <w:kern w:val="0"/>
+                <w:sz w:val="22"/>
+              </w:rPr>
+              <w:t>方式</w:t>
+            </w:r>
+          </w:p>
+        </w:tc>
+        <w:tc>
+          <w:tcPr>
+            <w:tcW w:w="8028" w:type="dxa"/>
+            <w:gridSpan w:val="5"/>
+            <w:tcBorders>
+              <w:top w:val="single" w:sz="4" w:space="0" w:color="auto"/>
+              <w:left w:val="nil"/>
+              <w:bottom w:val="single" w:sz="4" w:space="0" w:color="auto"/>
+              <w:right w:val="single" w:sz="4" w:space="0" w:color="auto"/>
+            </w:tcBorders>
+            <w:shd w:val="clear" w:color="auto" w:fill="auto"/>
+            <w:noWrap/>
+            <w:vAlign w:val="center"/>
+            <w:hideMark/>
+          </w:tcPr>
+          <w:p>
+            <w:pPr>
+              <w:widowControl/>
+              <w:jc w:val="left"/>
+              <w:rPr>
+                <w:rFonts w:ascii="宋体" w:eastAsia="宋体" w:hAnsi="宋体" w:cs="宋体"/>
+                <w:color w:val="000000"/>
+                <w:kern w:val="0"/>
+                <w:sz w:val="22"/>
+              </w:rPr>
+            </w:pPr>
+            <w:r>
+              <w:rPr>
+                <w:rFonts w:ascii="宋体" w:eastAsia="宋体" w:hAnsi="宋体" w:cs="宋体" w:hint="eastAsia"/>
+                <w:color w:val="000000"/>
+                <w:kern w:val="0"/>
+                <w:sz w:val="22"/>
+              </w:rPr>
+              <w:t>POST请求</w:t>
+            </w:r>
+          </w:p>
+        </w:tc>
+      </w:tr>
+      <w:tr>
+        <w:trPr>
+          <w:trHeight w:val="261"/>
+        </w:trPr>
+        <w:tc>
+          <w:tcPr>
+            <w:tcW w:w="8732" w:type="dxa"/>
+            <w:gridSpan w:val="6"/>
+            <w:tcBorders>
+              <w:top w:val="single" w:sz="4" w:space="0" w:color="auto"/>
+              <w:left w:val="single" w:sz="4" w:space="0" w:color="auto"/>
+              <w:bottom w:val="single" w:sz="4" w:space="0" w:color="auto"/>
+              <w:right w:val="single" w:sz="4" w:space="0" w:color="auto"/>
+            </w:tcBorders>
+            <w:shd w:val="clear" w:color="000000" w:fill="9BC2E6"/>
+            <w:noWrap/>
+            <w:vAlign w:val="center"/>
+            <w:hideMark/>
+          </w:tcPr>
+          <w:p>
+            <w:pPr>
+              <w:widowControl/>
+              <w:jc w:val="center"/>
+              <w:rPr>
+                <w:rFonts w:ascii="宋体" w:eastAsia="宋体" w:hAnsi="宋体" w:cs="宋体"/>
+                <w:b/>
+                <w:bCs/>
+                <w:kern w:val="0"/>
+                <w:sz w:val="22"/>
+              </w:rPr>
+            </w:pPr>
+            <w:r>
+              <w:rPr>
+                <w:rFonts w:ascii="宋体" w:eastAsia="宋体" w:hAnsi="宋体" w:cs="宋体" w:hint="eastAsia"/>
+                <w:b/>
+                <w:bCs/>
+                <w:kern w:val="0"/>
+                <w:sz w:val="22"/>
+              </w:rPr>
+              <w:t>接口请求参数</w:t>
+            </w:r>
+          </w:p>
+        </w:tc>
+      </w:tr>
+      <w:tr>
+        <w:trPr>
+          <w:trHeight w:val="261"/>
+        </w:trPr>
+        <w:tc>
+          <w:tcPr>
+            <w:tcW w:w="704" w:type="dxa"/>
+            <w:tcBorders>
+              <w:top w:val="nil"/>
+              <w:left w:val="single" w:sz="4" w:space="0" w:color="auto"/>
+              <w:bottom w:val="single" w:sz="4" w:space="0" w:color="auto"/>
+              <w:right w:val="single" w:sz="4" w:space="0" w:color="auto"/>
+            </w:tcBorders>
+            <w:shd w:val="clear" w:color="000000" w:fill="9BC2E6"/>
+            <w:noWrap/>
+            <w:vAlign w:val="center"/>
+            <w:hideMark/>
+          </w:tcPr>
+          <w:p>
+            <w:pPr>
+              <w:widowControl/>
+              <w:jc w:val="center"/>
+              <w:rPr>
+                <w:rFonts w:ascii="宋体" w:eastAsia="宋体" w:hAnsi="宋体" w:cs="宋体"/>
+                <w:b/>
+                <w:bCs/>
+                <w:kern w:val="0"/>
+                <w:sz w:val="22"/>
+              </w:rPr>
+            </w:pPr>
+            <w:r>
+              <w:rPr>
+                <w:rFonts w:ascii="宋体" w:eastAsia="宋体" w:hAnsi="宋体" w:cs="宋体" w:hint="eastAsia"/>
+                <w:b/>
+                <w:bCs/>
+                <w:kern w:val="0"/>
+                <w:sz w:val="22"/>
+              </w:rPr>
+              <w:t>序号</w:t>
+            </w:r>
+          </w:p>
+        </w:tc>
+        <w:tc>
+          <w:tcPr>
+            <w:tcW w:w="1618" w:type="dxa"/>
+            <w:tcBorders>
+              <w:top w:val="nil"/>
+              <w:left w:val="nil"/>
+              <w:bottom w:val="single" w:sz="4" w:space="0" w:color="auto"/>
+              <w:right w:val="single" w:sz="4" w:space="0" w:color="auto"/>
+            </w:tcBorders>
+            <w:shd w:val="clear" w:color="000000" w:fill="9BC2E6"/>
+            <w:noWrap/>
+            <w:vAlign w:val="center"/>
+            <w:hideMark/>
+          </w:tcPr>
+          <w:p>
+            <w:pPr>
+              <w:widowControl/>
+              <w:jc w:val="left"/>
+              <w:rPr>
+                <w:rFonts w:ascii="宋体" w:eastAsia="宋体" w:hAnsi="宋体" w:cs="宋体"/>
+                <w:b/>
+                <w:bCs/>
+                <w:kern w:val="0"/>
+                <w:sz w:val="22"/>
+              </w:rPr>
+            </w:pPr>
+            <w:r>
+              <w:rPr>
+                <w:rFonts w:ascii="宋体" w:eastAsia="宋体" w:hAnsi="宋体" w:cs="宋体" w:hint="eastAsia"/>
+                <w:b/>
+                <w:bCs/>
+                <w:kern w:val="0"/>
+                <w:sz w:val="22"/>
+              </w:rPr>
+              <w:t>参数名称</w:t>
+            </w:r>
+          </w:p>
+        </w:tc>
+        <w:tc>
+          <w:tcPr>
+            <w:tcW w:w="2493" w:type="dxa"/>
+            <w:tcBorders>
+              <w:top w:val="nil"/>
+              <w:left w:val="nil"/>
+              <w:bottom w:val="single" w:sz="4" w:space="0" w:color="auto"/>
+              <w:right w:val="single" w:sz="4" w:space="0" w:color="auto"/>
+            </w:tcBorders>
+            <w:shd w:val="clear" w:color="000000" w:fill="9BC2E6"/>
+            <w:noWrap/>
+            <w:vAlign w:val="center"/>
+            <w:hideMark/>
+          </w:tcPr>
+          <w:p>
+            <w:pPr>
+              <w:widowControl/>
+              <w:jc w:val="left"/>
+              <w:rPr>
+                <w:rFonts w:ascii="宋体" w:eastAsia="宋体" w:hAnsi="宋体" w:cs="宋体"/>
+                <w:b/>
+                <w:bCs/>
+                <w:kern w:val="0"/>
+                <w:sz w:val="22"/>
+              </w:rPr>
+            </w:pPr>
+            <w:r>
+              <w:rPr>
+                <w:rFonts w:ascii="宋体" w:eastAsia="宋体" w:hAnsi="宋体" w:cs="宋体" w:hint="eastAsia"/>
+                <w:b/>
+                <w:bCs/>
+                <w:kern w:val="0"/>
+                <w:sz w:val="22"/>
+              </w:rPr>
+              <w:t>参数说明</w:t>
+            </w:r>
+          </w:p>
+        </w:tc>
+        <w:tc>
+          <w:tcPr>
+            <w:tcW w:w="850" w:type="dxa"/>
+            <w:tcBorders>
+              <w:top w:val="nil"/>
+              <w:left w:val="nil"/>
+              <w:bottom w:val="single" w:sz="4" w:space="0" w:color="auto"/>
+              <w:right w:val="single" w:sz="4" w:space="0" w:color="auto"/>
+            </w:tcBorders>
+            <w:shd w:val="clear" w:color="000000" w:fill="9BC2E6"/>
+            <w:noWrap/>
+            <w:vAlign w:val="center"/>
+            <w:hideMark/>
+          </w:tcPr>
+          <w:p>
+            <w:pPr>
+              <w:widowControl/>
+              <w:jc w:val="center"/>
+              <w:rPr>
+                <w:rFonts w:ascii="宋体" w:eastAsia="宋体" w:hAnsi="宋体" w:cs="宋体"/>
+                <w:b/>
+                <w:bCs/>
+                <w:kern w:val="0"/>
+                <w:sz w:val="22"/>
+              </w:rPr>
+            </w:pPr>
+            <w:r>
+              <w:rPr>
+                <w:rFonts w:ascii="宋体" w:eastAsia="宋体" w:hAnsi="宋体" w:cs="宋体" w:hint="eastAsia"/>
+                <w:b/>
+                <w:bCs/>
+                <w:kern w:val="0"/>
+                <w:sz w:val="22"/>
+              </w:rPr>
+              <w:t>参数类型</w:t>
+            </w:r>
+          </w:p>
+        </w:tc>
+        <w:tc>
+          <w:tcPr>
+            <w:tcW w:w="709" w:type="dxa"/>
+            <w:tcBorders>
+              <w:top w:val="nil"/>
+              <w:left w:val="nil"/>
+              <w:bottom w:val="single" w:sz="4" w:space="0" w:color="auto"/>
+              <w:right w:val="single" w:sz="4" w:space="0" w:color="auto"/>
+            </w:tcBorders>
+            <w:shd w:val="clear" w:color="000000" w:fill="9BC2E6"/>
+            <w:noWrap/>
+            <w:vAlign w:val="center"/>
+            <w:hideMark/>
+          </w:tcPr>
+          <w:p>
+            <w:pPr>
+              <w:widowControl/>
+              <w:jc w:val="center"/>
+              <w:rPr>
+                <w:rFonts w:ascii="宋体" w:eastAsia="宋体" w:hAnsi="宋体" w:cs="宋体"/>
+                <w:b/>
+                <w:bCs/>
+                <w:kern w:val="0"/>
+                <w:sz w:val="22"/>
+              </w:rPr>
+            </w:pPr>
+            <w:r>
+              <w:rPr>
+                <w:rFonts w:ascii="宋体" w:eastAsia="宋体" w:hAnsi="宋体" w:cs="宋体" w:hint="eastAsia"/>
+                <w:b/>
+                <w:bCs/>
+                <w:kern w:val="0"/>
+                <w:sz w:val="22"/>
+              </w:rPr>
+              <w:t>是否必须</w:t>
+            </w:r>
+          </w:p>
+        </w:tc>
+        <w:tc>
+          <w:tcPr>
+            <w:tcW w:w="2358" w:type="dxa"/>
+            <w:tcBorders>
+              <w:top w:val="nil"/>
+              <w:left w:val="nil"/>
+              <w:bottom w:val="single" w:sz="4" w:space="0" w:color="auto"/>
+              <w:right w:val="single" w:sz="4" w:space="0" w:color="auto"/>
+            </w:tcBorders>
+            <w:shd w:val="clear" w:color="000000" w:fill="9BC2E6"/>
+            <w:noWrap/>
+            <w:vAlign w:val="center"/>
+            <w:hideMark/>
+          </w:tcPr>
+          <w:p>
+            <w:pPr>
+              <w:widowControl/>
+              <w:jc w:val="center"/>
+              <w:rPr>
+                <w:rFonts w:ascii="宋体" w:eastAsia="宋体" w:hAnsi="宋体" w:cs="宋体"/>
+                <w:b/>
+                <w:bCs/>
+                <w:kern w:val="0"/>
+                <w:sz w:val="22"/>
+              </w:rPr>
+            </w:pPr>
+            <w:r>
+              <w:rPr>
+                <w:rFonts w:ascii="宋体" w:eastAsia="宋体" w:hAnsi="宋体" w:cs="宋体" w:hint="eastAsia"/>
+                <w:b/>
+                <w:bCs/>
+                <w:kern w:val="0"/>
+                <w:sz w:val="22"/>
+              </w:rPr>
+              <w:t>备注</w:t>
+            </w:r>
+          </w:p>
+        </w:tc>
+      </w:tr>
+      <w:tr>
+        <w:trPr>
+          <w:trHeight w:val="327"/>
+        </w:trPr>
+        <w:tc>
+          <w:tcPr>
+            <w:tcW w:w="704" w:type="dxa"/>
+            <w:tcBorders>
+              <w:top w:val="single" w:sz="4" w:space="0" w:color="auto"/>
+              <w:left w:val="single" w:sz="4" w:space="0" w:color="auto"/>
+              <w:bottom w:val="single" w:sz="4" w:space="0" w:color="auto"/>
+              <w:right w:val="single" w:sz="4" w:space="0" w:color="auto"/>
+            </w:tcBorders>
+            <w:shd w:val="clear" w:color="auto" w:fill="auto"/>
+            <w:noWrap/>
+            <w:vAlign w:val="center"/>
+            <w:hideMark/>
+          </w:tcPr>
+          <w:p>
+            <w:pPr>
+              <w:jc w:val="center"/>
+              <w:rPr>
+                <w:rFonts w:ascii="Times New Roman" w:eastAsia="宋体" w:hAnsi="Times New Roman" w:cs="Times New Roman"/>
+                <w:kern w:val="0"/>
+                <w:sz w:val="20"/>
+                <w:lang w:val="en-GB"/>
+              </w:rPr>
+            </w:pPr>
+            <w:r>
+              <w:rPr>
+                <w:rFonts w:ascii="Times New Roman" w:eastAsia="宋体" w:hAnsi="Times New Roman" w:cs="Times New Roman" w:hint="eastAsia"/>
+                <w:kern w:val="0"/>
+                <w:sz w:val="20"/>
+                <w:lang w:val="en-GB"/>
+              </w:rPr>
+              <w:t>01</w:t>
+            </w:r>
+          </w:p>
+        </w:tc>
+        <w:tc>
+          <w:tcPr>
+            <w:tcW w:w="1618" w:type="dxa"/>
+            <w:tcBorders>
+              <w:top w:val="single" w:sz="4" w:space="0" w:color="auto"/>
+              <w:left w:val="nil"/>
+              <w:bottom w:val="single" w:sz="4" w:space="0" w:color="auto"/>
+              <w:right w:val="single" w:sz="4" w:space="0" w:color="auto"/>
+            </w:tcBorders>
+            <w:shd w:val="clear" w:color="auto" w:fill="auto"/>
+            <w:noWrap/>
+            <w:vAlign w:val="center"/>
+            <w:hideMark/>
+          </w:tcPr>
+          <w:p>
+            <w:pPr>
+              <w:rPr>
+                <w:rFonts w:ascii="Times New Roman" w:eastAsia="宋体" w:hAnsi="Times New Roman" w:cs="Times New Roman"/>
+                <w:kern w:val="0"/>
+                <w:sz w:val="20"/>
+                <w:lang w:val="en-GB"/>
+              </w:rPr>
+            </w:pPr>
+            <w:r>
+              <w:t>token</w:t>
+            </w:r>
+          </w:p>
+        </w:tc>
+        <w:tc>
+          <w:tcPr>
+            <w:tcW w:w="2493" w:type="dxa"/>
+            <w:tcBorders>
+              <w:top w:val="single" w:sz="4" w:space="0" w:color="auto"/>
+              <w:left w:val="nil"/>
+              <w:bottom w:val="single" w:sz="4" w:space="0" w:color="auto"/>
+              <w:right w:val="single" w:sz="4" w:space="0" w:color="auto"/>
+            </w:tcBorders>
+            <w:shd w:val="clear" w:color="auto" w:fill="auto"/>
+            <w:noWrap/>
+            <w:vAlign w:val="center"/>
+            <w:hideMark/>
+          </w:tcPr>
+          <w:p>
+            <w:pPr>
+              <w:rPr>
+                <w:rFonts w:ascii="Times New Roman" w:eastAsia="宋体" w:hAnsi="Times New Roman" w:cs="Times New Roman"/>
+                <w:kern w:val="0"/>
+                <w:sz w:val="20"/>
+                <w:lang w:val="en-GB"/>
+              </w:rPr>
+            </w:pPr>
+            <w:r>
+              <w:rPr>
+                <w:rFonts w:hint="eastAsia"/>
+              </w:rPr>
+              <w:t>访问票据</w:t>
+            </w:r>
+          </w:p>
+        </w:tc>
+        <w:tc>
+          <w:tcPr>
+            <w:tcW w:w="850" w:type="dxa"/>
+            <w:tcBorders>
+              <w:top w:val="single" w:sz="4" w:space="0" w:color="auto"/>
+              <w:left w:val="nil"/>
+              <w:bottom w:val="single" w:sz="4" w:space="0" w:color="auto"/>
+              <w:right w:val="single" w:sz="4" w:space="0" w:color="auto"/>
+            </w:tcBorders>
+            <w:shd w:val="clear" w:color="auto" w:fill="auto"/>
+            <w:noWrap/>
+            <w:vAlign w:val="center"/>
+            <w:hideMark/>
+          </w:tcPr>
+          <w:p>
+            <w:pPr>
+              <w:jc w:val="center"/>
+              <w:rPr>
+                <w:rFonts w:ascii="Times New Roman" w:eastAsia="宋体" w:hAnsi="Times New Roman" w:cs="Times New Roman"/>
+                <w:kern w:val="0"/>
+                <w:sz w:val="20"/>
+                <w:lang w:val="en-GB"/>
+              </w:rPr>
+            </w:pPr>
+            <w:r>
+              <w:rPr>
+                <w:rFonts w:hint="eastAsia"/>
+              </w:rPr>
+              <w:t>S</w:t>
+            </w:r>
+            <w:r>
+              <w:t>tring</w:t>
+            </w:r>
+          </w:p>
+        </w:tc>
+        <w:tc>
+          <w:tcPr>
+            <w:tcW w:w="709" w:type="dxa"/>
+            <w:tcBorders>
+              <w:top w:val="single" w:sz="4" w:space="0" w:color="auto"/>
+              <w:left w:val="nil"/>
+              <w:bottom w:val="single" w:sz="4" w:space="0" w:color="auto"/>
+              <w:right w:val="single" w:sz="4" w:space="0" w:color="auto"/>
+            </w:tcBorders>
+            <w:shd w:val="clear" w:color="auto" w:fill="auto"/>
+            <w:noWrap/>
+            <w:vAlign w:val="center"/>
+            <w:hideMark/>
+          </w:tcPr>
+          <w:p>
+            <w:pPr>
+              <w:jc w:val="center"/>
+              <w:rPr>
+                <w:rFonts w:ascii="Times New Roman" w:eastAsia="宋体" w:hAnsi="Times New Roman" w:cs="Times New Roman"/>
+                <w:b/>
+                <w:kern w:val="0"/>
+                <w:sz w:val="20"/>
+                <w:lang w:val="en-GB"/>
+              </w:rPr>
+            </w:pPr>
+            <w:r>
+              <w:rPr>
+                <w:rFonts w:hint="eastAsia"/>
+                <w:b/>
+                <w:color w:val="FF0000"/>
+              </w:rPr>
+              <w:t>是</w:t>
+            </w:r>
+          </w:p>
+        </w:tc>
+        <w:tc>
+          <w:tcPr>
+            <w:tcW w:w="2358" w:type="dxa"/>
+            <w:tcBorders>
+              <w:top w:val="single" w:sz="4" w:space="0" w:color="auto"/>
+              <w:left w:val="nil"/>
+              <w:bottom w:val="single" w:sz="4" w:space="0" w:color="auto"/>
+              <w:right w:val="single" w:sz="4" w:space="0" w:color="auto"/>
+            </w:tcBorders>
+            <w:shd w:val="clear" w:color="auto" w:fill="auto"/>
+            <w:vAlign w:val="center"/>
+            <w:hideMark/>
+          </w:tcPr>
+          <w:p>
+            <w:pPr>
+              <w:rPr>
+                <w:rFonts w:ascii="Times New Roman" w:eastAsia="宋体" w:hAnsi="Times New Roman" w:cs="Times New Roman"/>
+                <w:kern w:val="0"/>
+                <w:sz w:val="20"/>
+              </w:rPr>
+            </w:pPr>
+          </w:p>
+        </w:tc>
+      </w:tr>
+      <w:tr>
+        <w:trPr>
+          <w:trHeight w:val="327"/>
+        </w:trPr>
+        <w:tc>
+          <w:tcPr>
+            <w:tcW w:w="8732" w:type="dxa"/>
+            <w:gridSpan w:val="6"/>
+            <w:tcBorders>
+              <w:top w:val="single" w:sz="4" w:space="0" w:color="auto"/>
+              <w:left w:val="single" w:sz="4" w:space="0" w:color="auto"/>
+              <w:bottom w:val="single" w:sz="4" w:space="0" w:color="auto"/>
+              <w:right w:val="single" w:sz="4" w:space="0" w:color="auto"/>
+            </w:tcBorders>
+            <w:shd w:val="clear" w:color="auto" w:fill="9CC2E5" w:themeFill="accent1" w:themeFillTint="99"/>
+            <w:noWrap/>
+            <w:vAlign w:val="center"/>
+          </w:tcPr>
+          <w:p>
+            <w:pPr>
+              <w:widowControl/>
+              <w:jc w:val="center"/>
+              <w:rPr>
+                <w:rFonts w:ascii="宋体" w:eastAsia="宋体" w:hAnsi="宋体" w:cs="宋体"/>
+                <w:b/>
+                <w:bCs/>
+                <w:kern w:val="0"/>
+                <w:sz w:val="22"/>
+              </w:rPr>
+            </w:pPr>
+            <w:r>
+              <w:rPr>
+                <w:rFonts w:ascii="宋体" w:eastAsia="宋体" w:hAnsi="宋体" w:cs="宋体"/>
+                <w:b/>
+                <w:bCs/>
+                <w:kern w:val="0"/>
+                <w:sz w:val="22"/>
+              </w:rPr>
+              <w:t>接口请求体</w:t>
+            </w:r>
+          </w:p>
+        </w:tc>
+      </w:tr>
+      <w:tr>
+        <w:trPr>
+          <w:trHeight w:val="327"/>
+        </w:trPr>
+        <w:tc>
+          <w:tcPr>
+            <w:tcW w:w="704" w:type="dxa"/>
+            <w:tcBorders>
+              <w:top w:val="single" w:sz="4" w:space="0" w:color="auto"/>
+              <w:left w:val="single" w:sz="4" w:space="0" w:color="auto"/>
+              <w:bottom w:val="single" w:sz="4" w:space="0" w:color="auto"/>
+              <w:right w:val="single" w:sz="4" w:space="0" w:color="auto"/>
+            </w:tcBorders>
+            <w:shd w:val="clear" w:color="auto" w:fill="auto"/>
+            <w:noWrap/>
+            <w:vAlign w:val="center"/>
+          </w:tcPr>
+          <w:p>
+            <w:pPr>
+              <w:jc w:val="center"/>
+              <w:rPr>
+                <w:rFonts w:ascii="Times New Roman" w:eastAsia="宋体" w:hAnsi="Times New Roman" w:cs="Times New Roman"/>
+                <w:kern w:val="0"/>
+                <w:sz w:val="20"/>
+                <w:lang w:val="en-GB"/>
+              </w:rPr>
+            </w:pPr>
+            <w:r>
+              <w:rPr>
+                <w:rFonts w:ascii="Times New Roman" w:eastAsia="宋体" w:hAnsi="Times New Roman" w:cs="Times New Roman" w:hint="eastAsia"/>
+                <w:kern w:val="0"/>
+                <w:sz w:val="20"/>
+                <w:lang w:val="en-GB"/>
+              </w:rPr>
+              <w:t>01</w:t>
+            </w:r>
+          </w:p>
+        </w:tc>
+        <w:tc>
+          <w:tcPr>
+            <w:tcW w:w="1618" w:type="dxa"/>
+            <w:tcBorders>
+              <w:top w:val="single" w:sz="4" w:space="0" w:color="auto"/>
+              <w:left w:val="nil"/>
+              <w:bottom w:val="single" w:sz="4" w:space="0" w:color="auto"/>
+              <w:right w:val="single" w:sz="4" w:space="0" w:color="auto"/>
+            </w:tcBorders>
+            <w:shd w:val="clear" w:color="auto" w:fill="auto"/>
+            <w:noWrap/>
+            <w:vAlign w:val="center"/>
+          </w:tcPr>
+          <w:p>
+            <w:r>
+              <w:t>Phone</w:t>
+            </w:r>
+          </w:p>
+        </w:tc>
+        <w:tc>
+          <w:tcPr>
+            <w:tcW w:w="2493" w:type="dxa"/>
+            <w:tcBorders>
+              <w:top w:val="single" w:sz="4" w:space="0" w:color="auto"/>
+              <w:left w:val="nil"/>
+              <w:bottom w:val="single" w:sz="4" w:space="0" w:color="auto"/>
+              <w:right w:val="single" w:sz="4" w:space="0" w:color="auto"/>
+            </w:tcBorders>
+            <w:shd w:val="clear" w:color="auto" w:fill="auto"/>
+            <w:noWrap/>
+            <w:vAlign w:val="center"/>
+          </w:tcPr>
+          <w:p>
+            <w:pPr>
+              <w:rPr>
+                <w:rFonts w:hint="eastAsia"/>
+              </w:rPr>
+            </w:pPr>
+            <w:r>
+              <w:t>接收</w:t>
+            </w:r>
+            <w:r>
+              <w:rPr>
+                <w:rFonts w:hint="eastAsia"/>
+              </w:rPr>
+              <w:t>微信</w:t>
+            </w:r>
+            <w:r>
+              <w:t>的</w:t>
+            </w:r>
+            <w:r>
+              <w:rPr>
+                <w:rFonts w:hint="eastAsia"/>
+              </w:rPr>
+              <w:t>O</w:t>
+            </w:r>
+            <w:r>
+              <w:t>penID</w:t>
+            </w:r>
+          </w:p>
+        </w:tc>
+        <w:tc>
+          <w:tcPr>
+            <w:tcW w:w="850" w:type="dxa"/>
+            <w:tcBorders>
+              <w:top w:val="single" w:sz="4" w:space="0" w:color="auto"/>
+              <w:left w:val="nil"/>
+              <w:bottom w:val="single" w:sz="4" w:space="0" w:color="auto"/>
+              <w:right w:val="single" w:sz="4" w:space="0" w:color="auto"/>
+            </w:tcBorders>
+            <w:shd w:val="clear" w:color="auto" w:fill="auto"/>
+            <w:noWrap/>
+            <w:vAlign w:val="center"/>
+          </w:tcPr>
+          <w:p>
+            <w:pPr>
+              <w:jc w:val="center"/>
+            </w:pPr>
+            <w:r>
+              <w:rPr>
+                <w:rFonts w:hint="eastAsia"/>
+              </w:rPr>
+              <w:t>String</w:t>
+            </w:r>
+          </w:p>
+        </w:tc>
+        <w:tc>
+          <w:tcPr>
+            <w:tcW w:w="709" w:type="dxa"/>
+            <w:tcBorders>
+              <w:top w:val="single" w:sz="4" w:space="0" w:color="auto"/>
+              <w:left w:val="nil"/>
+              <w:bottom w:val="single" w:sz="4" w:space="0" w:color="auto"/>
+              <w:right w:val="single" w:sz="4" w:space="0" w:color="auto"/>
+            </w:tcBorders>
+            <w:shd w:val="clear" w:color="auto" w:fill="auto"/>
+            <w:noWrap/>
+            <w:vAlign w:val="center"/>
+          </w:tcPr>
+          <w:p>
+            <w:pPr>
+              <w:jc w:val="center"/>
+            </w:pPr>
+            <w:r>
+              <w:rPr>
+                <w:rFonts w:hint="eastAsia"/>
+                <w:b/>
+                <w:color w:val="FF0000"/>
+              </w:rPr>
+              <w:t>是</w:t>
+            </w:r>
+          </w:p>
+        </w:tc>
+        <w:tc>
+          <w:tcPr>
+            <w:tcW w:w="2358" w:type="dxa"/>
+            <w:tcBorders>
+              <w:top w:val="single" w:sz="4" w:space="0" w:color="auto"/>
+              <w:left w:val="nil"/>
+              <w:bottom w:val="single" w:sz="4" w:space="0" w:color="auto"/>
+              <w:right w:val="single" w:sz="4" w:space="0" w:color="auto"/>
+            </w:tcBorders>
+            <w:shd w:val="clear" w:color="auto" w:fill="auto"/>
+            <w:vAlign w:val="center"/>
+          </w:tcPr>
+          <w:p>
+            <w:pPr>
+              <w:rPr>
+                <w:rFonts w:ascii="Times New Roman" w:eastAsia="宋体" w:hAnsi="Times New Roman" w:cs="Times New Roman"/>
+                <w:kern w:val="0"/>
+                <w:sz w:val="20"/>
+              </w:rPr>
+            </w:pPr>
+          </w:p>
+        </w:tc>
+      </w:tr>
+      <w:tr>
+        <w:trPr>
+          <w:trHeight w:val="327"/>
+        </w:trPr>
+        <w:tc>
+          <w:tcPr>
+            <w:tcW w:w="704" w:type="dxa"/>
+            <w:tcBorders>
+              <w:top w:val="single" w:sz="4" w:space="0" w:color="auto"/>
+              <w:left w:val="single" w:sz="4" w:space="0" w:color="auto"/>
+              <w:bottom w:val="single" w:sz="4" w:space="0" w:color="auto"/>
+              <w:right w:val="single" w:sz="4" w:space="0" w:color="auto"/>
+            </w:tcBorders>
+            <w:shd w:val="clear" w:color="auto" w:fill="auto"/>
+            <w:noWrap/>
+            <w:vAlign w:val="center"/>
+          </w:tcPr>
+          <w:p>
+            <w:pPr>
+              <w:jc w:val="center"/>
+              <w:rPr>
+                <w:rFonts w:ascii="Times New Roman" w:eastAsia="宋体" w:hAnsi="Times New Roman" w:cs="Times New Roman"/>
+                <w:kern w:val="0"/>
+                <w:sz w:val="20"/>
+                <w:lang w:val="en-GB"/>
+              </w:rPr>
+            </w:pPr>
+            <w:r>
+              <w:rPr>
+                <w:rFonts w:ascii="Times New Roman" w:eastAsia="宋体" w:hAnsi="Times New Roman" w:cs="Times New Roman" w:hint="eastAsia"/>
+                <w:kern w:val="0"/>
+                <w:sz w:val="20"/>
+                <w:lang w:val="en-GB"/>
+              </w:rPr>
+              <w:t>02</w:t>
+            </w:r>
+          </w:p>
+        </w:tc>
+        <w:tc>
+          <w:tcPr>
+            <w:tcW w:w="1618" w:type="dxa"/>
+            <w:tcBorders>
+              <w:top w:val="single" w:sz="4" w:space="0" w:color="auto"/>
+              <w:left w:val="nil"/>
+              <w:bottom w:val="single" w:sz="4" w:space="0" w:color="auto"/>
+              <w:right w:val="single" w:sz="4" w:space="0" w:color="auto"/>
+            </w:tcBorders>
+            <w:shd w:val="clear" w:color="auto" w:fill="auto"/>
+            <w:noWrap/>
+            <w:vAlign w:val="center"/>
+          </w:tcPr>
+          <w:p>
+            <w:r>
+              <w:t>Message</w:t>
+            </w:r>
+          </w:p>
+        </w:tc>
+        <w:tc>
+          <w:tcPr>
+            <w:tcW w:w="2493" w:type="dxa"/>
+            <w:tcBorders>
+              <w:top w:val="single" w:sz="4" w:space="0" w:color="auto"/>
+              <w:left w:val="nil"/>
+              <w:bottom w:val="single" w:sz="4" w:space="0" w:color="auto"/>
+              <w:right w:val="single" w:sz="4" w:space="0" w:color="auto"/>
+            </w:tcBorders>
+            <w:shd w:val="clear" w:color="auto" w:fill="auto"/>
+            <w:noWrap/>
+            <w:vAlign w:val="center"/>
+          </w:tcPr>
+          <w:p>
+            <w:r>
+              <w:rPr>
+                <w:rFonts w:hint="eastAsia"/>
+              </w:rPr>
+              <w:t>完整的消息</w:t>
+            </w:r>
+            <w:r>
+              <w:rPr>
+                <w:rFonts w:hint="eastAsia"/>
+              </w:rPr>
+              <w:t>内容</w:t>
+            </w:r>
+          </w:p>
+        </w:tc>
+        <w:tc>
+          <w:tcPr>
+            <w:tcW w:w="850" w:type="dxa"/>
+            <w:tcBorders>
+              <w:top w:val="single" w:sz="4" w:space="0" w:color="auto"/>
+              <w:left w:val="nil"/>
+              <w:bottom w:val="single" w:sz="4" w:space="0" w:color="auto"/>
+              <w:right w:val="single" w:sz="4" w:space="0" w:color="auto"/>
+            </w:tcBorders>
+            <w:shd w:val="clear" w:color="auto" w:fill="auto"/>
+            <w:noWrap/>
+            <w:vAlign w:val="center"/>
+          </w:tcPr>
+          <w:p>
+            <w:pPr>
+              <w:jc w:val="center"/>
+            </w:pPr>
+            <w:r>
+              <w:rPr>
+                <w:rFonts w:hint="eastAsia"/>
+              </w:rPr>
+              <w:t>String</w:t>
+            </w:r>
+          </w:p>
+        </w:tc>
+        <w:tc>
+          <w:tcPr>
+            <w:tcW w:w="709" w:type="dxa"/>
+            <w:tcBorders>
+              <w:top w:val="single" w:sz="4" w:space="0" w:color="auto"/>
+              <w:left w:val="nil"/>
+              <w:bottom w:val="single" w:sz="4" w:space="0" w:color="auto"/>
+              <w:right w:val="single" w:sz="4" w:space="0" w:color="auto"/>
+            </w:tcBorders>
+            <w:shd w:val="clear" w:color="auto" w:fill="auto"/>
+            <w:noWrap/>
+            <w:vAlign w:val="center"/>
+          </w:tcPr>
+          <w:p>
+            <w:pPr>
+              <w:jc w:val="center"/>
+            </w:pPr>
+            <w:r>
+              <w:rPr>
+                <w:rFonts w:hint="eastAsia"/>
+                <w:b/>
+                <w:color w:val="FF0000"/>
+              </w:rPr>
+              <w:t>是</w:t>
+            </w:r>
+          </w:p>
+        </w:tc>
+        <w:tc>
+          <w:tcPr>
+            <w:tcW w:w="2358" w:type="dxa"/>
+            <w:tcBorders>
+              <w:top w:val="single" w:sz="4" w:space="0" w:color="auto"/>
+              <w:left w:val="nil"/>
+              <w:bottom w:val="single" w:sz="4" w:space="0" w:color="auto"/>
+              <w:right w:val="single" w:sz="4" w:space="0" w:color="auto"/>
+            </w:tcBorders>
+            <w:shd w:val="clear" w:color="auto" w:fill="auto"/>
+            <w:vAlign w:val="center"/>
+          </w:tcPr>
+          <w:p>
+            <w:pPr>
+              <w:widowControl/>
+              <w:shd w:val="clear" w:color="auto" w:fill="FFFFFE"/>
+              <w:spacing w:line="270" w:lineRule="atLeast"/>
+              <w:jc w:val="left"/>
+              <w:rPr>
+                <w:rFonts w:ascii="Times New Roman" w:eastAsia="宋体" w:hAnsi="Times New Roman" w:cs="Times New Roman"/>
+                <w:kern w:val="0"/>
+                <w:sz w:val="20"/>
+              </w:rPr>
+            </w:pPr>
+          </w:p>
+        </w:tc>
+      </w:tr>
+      <w:tr>
+        <w:trPr>
+          <w:trHeight w:val="327"/>
+        </w:trPr>
+        <w:tc>
+          <w:tcPr>
+            <w:tcW w:w="704" w:type="dxa"/>
+            <w:tcBorders>
+              <w:top w:val="single" w:sz="4" w:space="0" w:color="auto"/>
+              <w:left w:val="single" w:sz="4" w:space="0" w:color="auto"/>
+              <w:bottom w:val="single" w:sz="4" w:space="0" w:color="auto"/>
+              <w:right w:val="single" w:sz="4" w:space="0" w:color="auto"/>
+            </w:tcBorders>
+            <w:shd w:val="clear" w:color="auto" w:fill="auto"/>
+            <w:noWrap/>
+            <w:vAlign w:val="center"/>
+          </w:tcPr>
+          <w:p>
+            <w:pPr>
+              <w:jc w:val="center"/>
+              <w:rPr>
+                <w:rFonts w:ascii="Times New Roman" w:eastAsia="宋体" w:hAnsi="Times New Roman" w:cs="Times New Roman" w:hint="eastAsia"/>
+                <w:kern w:val="0"/>
+                <w:sz w:val="20"/>
+                <w:lang w:val="en-GB"/>
+              </w:rPr>
+            </w:pPr>
+            <w:r>
+              <w:rPr>
+                <w:rFonts w:ascii="Times New Roman" w:eastAsia="宋体" w:hAnsi="Times New Roman" w:cs="Times New Roman" w:hint="eastAsia"/>
+                <w:kern w:val="0"/>
+                <w:sz w:val="20"/>
+                <w:lang w:val="en-GB"/>
+              </w:rPr>
+              <w:t>0</w:t>
+            </w:r>
+            <w:r>
+              <w:rPr>
+                <w:rFonts w:ascii="Times New Roman" w:eastAsia="宋体" w:hAnsi="Times New Roman" w:cs="Times New Roman"/>
+                <w:kern w:val="0"/>
+                <w:sz w:val="20"/>
+                <w:lang w:val="en-GB"/>
+              </w:rPr>
+              <w:t>3</w:t>
+            </w:r>
+          </w:p>
+        </w:tc>
+        <w:tc>
+          <w:tcPr>
+            <w:tcW w:w="1618" w:type="dxa"/>
+            <w:tcBorders>
+              <w:top w:val="single" w:sz="4" w:space="0" w:color="auto"/>
+              <w:left w:val="nil"/>
+              <w:bottom w:val="single" w:sz="4" w:space="0" w:color="auto"/>
+              <w:right w:val="single" w:sz="4" w:space="0" w:color="auto"/>
+            </w:tcBorders>
+            <w:shd w:val="clear" w:color="auto" w:fill="auto"/>
+            <w:noWrap/>
+            <w:vAlign w:val="center"/>
+          </w:tcPr>
+          <w:p>
+            <w:r>
+              <w:rPr>
+                <w:rFonts w:hint="eastAsia"/>
+              </w:rPr>
+              <w:t>T</w:t>
+            </w:r>
+            <w:r>
+              <w:t>itle</w:t>
+            </w:r>
+          </w:p>
+        </w:tc>
+        <w:tc>
+          <w:tcPr>
+            <w:tcW w:w="2493" w:type="dxa"/>
+            <w:tcBorders>
+              <w:top w:val="single" w:sz="4" w:space="0" w:color="auto"/>
+              <w:left w:val="nil"/>
+              <w:bottom w:val="single" w:sz="4" w:space="0" w:color="auto"/>
+              <w:right w:val="single" w:sz="4" w:space="0" w:color="auto"/>
+            </w:tcBorders>
+            <w:shd w:val="clear" w:color="auto" w:fill="auto"/>
+            <w:noWrap/>
+            <w:vAlign w:val="center"/>
+          </w:tcPr>
+          <w:p>
+            <w:r>
+              <w:rPr>
+                <w:rFonts w:hint="eastAsia"/>
+              </w:rPr>
+              <w:t>消息标题</w:t>
+            </w:r>
+          </w:p>
+        </w:tc>
+        <w:tc>
+          <w:tcPr>
+            <w:tcW w:w="850" w:type="dxa"/>
+            <w:tcBorders>
+              <w:top w:val="single" w:sz="4" w:space="0" w:color="auto"/>
+              <w:left w:val="nil"/>
+              <w:bottom w:val="single" w:sz="4" w:space="0" w:color="auto"/>
+              <w:right w:val="single" w:sz="4" w:space="0" w:color="auto"/>
+            </w:tcBorders>
+            <w:shd w:val="clear" w:color="auto" w:fill="auto"/>
+            <w:noWrap/>
+            <w:vAlign w:val="center"/>
+          </w:tcPr>
+          <w:p>
+            <w:pPr>
+              <w:jc w:val="center"/>
+              <w:rPr>
+                <w:rFonts w:hint="eastAsia"/>
+              </w:rPr>
+            </w:pPr>
+            <w:r>
+              <w:rPr>
+                <w:rFonts w:hint="eastAsia"/>
+              </w:rPr>
+              <w:t>S</w:t>
+            </w:r>
+            <w:r>
+              <w:t>tring</w:t>
+            </w:r>
+          </w:p>
+        </w:tc>
+        <w:tc>
+          <w:tcPr>
+            <w:tcW w:w="709" w:type="dxa"/>
+            <w:tcBorders>
+              <w:top w:val="single" w:sz="4" w:space="0" w:color="auto"/>
+              <w:left w:val="nil"/>
+              <w:bottom w:val="single" w:sz="4" w:space="0" w:color="auto"/>
+              <w:right w:val="single" w:sz="4" w:space="0" w:color="auto"/>
+            </w:tcBorders>
+            <w:shd w:val="clear" w:color="auto" w:fill="auto"/>
+            <w:noWrap/>
+            <w:vAlign w:val="center"/>
+          </w:tcPr>
+          <w:p>
+            <w:pPr>
+              <w:jc w:val="center"/>
+              <w:rPr>
+                <w:bCs/>
+                <w:color w:val="FF0000"/>
+              </w:rPr>
+            </w:pPr>
+            <w:r>
+              <w:rPr>
+                <w:rFonts w:hint="eastAsia"/>
+                <w:bCs/>
+                <w:color w:val="000000" w:themeColor="text1"/>
+              </w:rPr>
+              <w:t>否</w:t>
+            </w:r>
+          </w:p>
+        </w:tc>
+        <w:tc>
+          <w:tcPr>
+            <w:tcW w:w="2358" w:type="dxa"/>
+            <w:tcBorders>
+              <w:top w:val="single" w:sz="4" w:space="0" w:color="auto"/>
+              <w:left w:val="nil"/>
+              <w:bottom w:val="single" w:sz="4" w:space="0" w:color="auto"/>
+              <w:right w:val="single" w:sz="4" w:space="0" w:color="auto"/>
+            </w:tcBorders>
+            <w:shd w:val="clear" w:color="auto" w:fill="auto"/>
+            <w:vAlign w:val="center"/>
+          </w:tcPr>
+          <w:p>
+            <w:pPr>
+              <w:widowControl/>
+              <w:shd w:val="clear" w:color="auto" w:fill="FFFFFE"/>
+              <w:spacing w:line="270" w:lineRule="atLeast"/>
+              <w:jc w:val="left"/>
+              <w:rPr>
+                <w:rFonts w:ascii="Times New Roman" w:eastAsia="宋体" w:hAnsi="Times New Roman" w:cs="Times New Roman"/>
+                <w:kern w:val="0"/>
+                <w:sz w:val="20"/>
+              </w:rPr>
+            </w:pPr>
+          </w:p>
+        </w:tc>
+      </w:tr>
+    </w:tbl>
+    <w:p>
+      <w:pPr>
+        <w:ind w:firstLine="420"/>
+        <w:rPr>
+          <w:lang w:val="en-GB"/>
+        </w:rPr>
+      </w:pPr>
+    </w:p>
+    <w:p>
+      <w:pPr>
+        <w:ind w:firstLine="420"/>
+      </w:pPr>
+    </w:p>
+    <w:p>
+      <w:pPr>
+        <w:ind w:firstLine="420"/>
+      </w:pPr>
+    </w:p>
+    <w:p>
+      <w:pPr>
+        <w:pStyle w:val="4"/>
+        <w:rPr>
+          <w:lang w:val="en-GB" w:eastAsia="zh-CN"/>
+        </w:rPr>
+      </w:pPr>
+      <w:r>
+        <w:rPr>
+          <w:lang w:val="en-GB" w:eastAsia="zh-CN"/>
+        </w:rPr>
+        <w:t>1</w:t>
+      </w:r>
+      <w:r>
+        <w:rPr>
+          <w:rFonts w:hint="eastAsia"/>
+          <w:lang w:val="en-GB" w:eastAsia="zh-CN"/>
+        </w:rPr>
+        <w:t>.</w:t>
+      </w:r>
+      <w:r>
+        <w:rPr>
+          <w:lang w:val="en-GB" w:eastAsia="zh-CN"/>
+        </w:rPr>
+        <w:t>2</w:t>
+      </w:r>
+      <w:r>
+        <w:rPr>
+          <w:lang w:val="en-GB" w:eastAsia="zh-CN"/>
+        </w:rPr>
+        <w:t>.2</w:t>
+      </w:r>
+      <w:r>
+        <w:rPr>
+          <w:lang w:val="en-GB" w:eastAsia="zh-CN"/>
+        </w:rPr>
+        <w:t xml:space="preserve"> </w:t>
+      </w:r>
+      <w:r>
+        <w:rPr>
+          <w:rFonts w:hint="eastAsia"/>
+          <w:lang w:val="en-GB" w:eastAsia="zh-CN"/>
+        </w:rPr>
+        <w:t>接口响应参数</w:t>
+      </w:r>
+    </w:p>
+    <w:tbl>
+      <w:tblPr>
+        <w:tblW w:w="8732" w:type="dxa"/>
+        <w:tblLook w:val="04A0" w:firstRow="1" w:lastRow="0" w:firstColumn="1" w:lastColumn="0" w:noHBand="0" w:noVBand="1"/>
+      </w:tblPr>
+      <w:tblGrid>
+        <w:gridCol w:w="726"/>
+        <w:gridCol w:w="1556"/>
+        <w:gridCol w:w="1847"/>
+        <w:gridCol w:w="1221"/>
+        <w:gridCol w:w="1117"/>
+        <w:gridCol w:w="2265"/>
+      </w:tblGrid>
+      <w:tr>
+        <w:trPr>
+          <w:trHeight w:val="289"/>
+        </w:trPr>
+        <w:tc>
+          <w:tcPr>
+            <w:tcW w:w="8732" w:type="dxa"/>
+            <w:gridSpan w:val="6"/>
+            <w:tcBorders>
+              <w:top w:val="single" w:sz="4" w:space="0" w:color="auto"/>
+              <w:left w:val="single" w:sz="4" w:space="0" w:color="auto"/>
+              <w:bottom w:val="single" w:sz="4" w:space="0" w:color="auto"/>
+              <w:right w:val="single" w:sz="4" w:space="0" w:color="auto"/>
+            </w:tcBorders>
+            <w:shd w:val="clear" w:color="000000" w:fill="9BC2E6"/>
+            <w:noWrap/>
+            <w:vAlign w:val="center"/>
+            <w:hideMark/>
+          </w:tcPr>
+          <w:p>
+            <w:pPr>
+              <w:widowControl/>
+              <w:jc w:val="center"/>
+              <w:rPr>
+                <w:rFonts w:ascii="宋体" w:eastAsia="宋体" w:hAnsi="宋体" w:cs="宋体"/>
+                <w:b/>
+                <w:bCs/>
+                <w:kern w:val="0"/>
+                <w:sz w:val="22"/>
+              </w:rPr>
+            </w:pPr>
+            <w:r>
+              <w:rPr>
+                <w:rFonts w:ascii="宋体" w:eastAsia="宋体" w:hAnsi="宋体" w:cs="宋体" w:hint="eastAsia"/>
+                <w:b/>
+                <w:bCs/>
+                <w:kern w:val="0"/>
+                <w:sz w:val="22"/>
+              </w:rPr>
+              <w:t>接口返回参数</w:t>
+            </w:r>
+          </w:p>
+        </w:tc>
+      </w:tr>
+      <w:tr>
+        <w:trPr>
+          <w:trHeight w:val="289"/>
+        </w:trPr>
+        <w:tc>
+          <w:tcPr>
+            <w:tcW w:w="726" w:type="dxa"/>
+            <w:tcBorders>
+              <w:top w:val="nil"/>
+              <w:left w:val="single" w:sz="4" w:space="0" w:color="auto"/>
+              <w:bottom w:val="single" w:sz="4" w:space="0" w:color="auto"/>
+              <w:right w:val="single" w:sz="4" w:space="0" w:color="auto"/>
+            </w:tcBorders>
+            <w:shd w:val="clear" w:color="000000" w:fill="9BC2E6"/>
+            <w:noWrap/>
+            <w:vAlign w:val="center"/>
+            <w:hideMark/>
+          </w:tcPr>
+          <w:p>
+            <w:pPr>
+              <w:widowControl/>
+              <w:jc w:val="center"/>
+              <w:rPr>
+                <w:rFonts w:ascii="宋体" w:eastAsia="宋体" w:hAnsi="宋体" w:cs="宋体"/>
+                <w:b/>
+                <w:bCs/>
+                <w:kern w:val="0"/>
+                <w:sz w:val="22"/>
+              </w:rPr>
+            </w:pPr>
+            <w:r>
+              <w:rPr>
+                <w:rFonts w:ascii="宋体" w:eastAsia="宋体" w:hAnsi="宋体" w:cs="宋体" w:hint="eastAsia"/>
+                <w:b/>
+                <w:bCs/>
+                <w:kern w:val="0"/>
+                <w:sz w:val="22"/>
+              </w:rPr>
+              <w:t>序号</w:t>
+            </w:r>
+          </w:p>
+        </w:tc>
+        <w:tc>
+          <w:tcPr>
+            <w:tcW w:w="1556" w:type="dxa"/>
+            <w:tcBorders>
+              <w:top w:val="nil"/>
+              <w:left w:val="nil"/>
+              <w:bottom w:val="single" w:sz="4" w:space="0" w:color="auto"/>
+              <w:right w:val="single" w:sz="4" w:space="0" w:color="auto"/>
+            </w:tcBorders>
+            <w:shd w:val="clear" w:color="000000" w:fill="9BC2E6"/>
+            <w:noWrap/>
+            <w:vAlign w:val="center"/>
+            <w:hideMark/>
+          </w:tcPr>
+          <w:p>
+            <w:pPr>
+              <w:widowControl/>
+              <w:jc w:val="left"/>
+              <w:rPr>
+                <w:rFonts w:ascii="宋体" w:eastAsia="宋体" w:hAnsi="宋体" w:cs="宋体"/>
+                <w:b/>
+                <w:bCs/>
+                <w:kern w:val="0"/>
+                <w:sz w:val="22"/>
+              </w:rPr>
+            </w:pPr>
+            <w:r>
+              <w:rPr>
+                <w:rFonts w:ascii="宋体" w:eastAsia="宋体" w:hAnsi="宋体" w:cs="宋体" w:hint="eastAsia"/>
+                <w:b/>
+                <w:bCs/>
+                <w:kern w:val="0"/>
+                <w:sz w:val="22"/>
+              </w:rPr>
+              <w:t>参数名称</w:t>
+            </w:r>
+          </w:p>
+        </w:tc>
+        <w:tc>
+          <w:tcPr>
+            <w:tcW w:w="1847" w:type="dxa"/>
+            <w:tcBorders>
+              <w:top w:val="nil"/>
+              <w:left w:val="nil"/>
+              <w:bottom w:val="single" w:sz="4" w:space="0" w:color="auto"/>
+              <w:right w:val="single" w:sz="4" w:space="0" w:color="auto"/>
+            </w:tcBorders>
+            <w:shd w:val="clear" w:color="000000" w:fill="9BC2E6"/>
+            <w:noWrap/>
+            <w:vAlign w:val="center"/>
+            <w:hideMark/>
+          </w:tcPr>
+          <w:p>
+            <w:pPr>
+              <w:widowControl/>
+              <w:jc w:val="center"/>
+              <w:rPr>
+                <w:rFonts w:ascii="宋体" w:eastAsia="宋体" w:hAnsi="宋体" w:cs="宋体"/>
+                <w:b/>
+                <w:bCs/>
+                <w:kern w:val="0"/>
+                <w:sz w:val="22"/>
+              </w:rPr>
+            </w:pPr>
+            <w:r>
+              <w:rPr>
+                <w:rFonts w:ascii="宋体" w:eastAsia="宋体" w:hAnsi="宋体" w:cs="宋体" w:hint="eastAsia"/>
+                <w:b/>
+                <w:bCs/>
+                <w:kern w:val="0"/>
+                <w:sz w:val="22"/>
+              </w:rPr>
+              <w:t>参数说明</w:t>
+            </w:r>
+          </w:p>
+        </w:tc>
+        <w:tc>
+          <w:tcPr>
+            <w:tcW w:w="1221" w:type="dxa"/>
+            <w:tcBorders>
+              <w:top w:val="nil"/>
+              <w:left w:val="nil"/>
+              <w:bottom w:val="single" w:sz="4" w:space="0" w:color="auto"/>
+              <w:right w:val="single" w:sz="4" w:space="0" w:color="auto"/>
+            </w:tcBorders>
+            <w:shd w:val="clear" w:color="000000" w:fill="9BC2E6"/>
+            <w:noWrap/>
+            <w:vAlign w:val="center"/>
+            <w:hideMark/>
+          </w:tcPr>
+          <w:p>
+            <w:pPr>
+              <w:widowControl/>
+              <w:jc w:val="center"/>
+              <w:rPr>
+                <w:rFonts w:ascii="宋体" w:eastAsia="宋体" w:hAnsi="宋体" w:cs="宋体"/>
+                <w:b/>
+                <w:bCs/>
+                <w:kern w:val="0"/>
+                <w:sz w:val="22"/>
+              </w:rPr>
+            </w:pPr>
+            <w:r>
+              <w:rPr>
+                <w:rFonts w:ascii="宋体" w:eastAsia="宋体" w:hAnsi="宋体" w:cs="宋体" w:hint="eastAsia"/>
+                <w:b/>
+                <w:bCs/>
+                <w:kern w:val="0"/>
+                <w:sz w:val="22"/>
+              </w:rPr>
+              <w:t>参数类型</w:t>
+            </w:r>
+          </w:p>
+        </w:tc>
+        <w:tc>
+          <w:tcPr>
+            <w:tcW w:w="1117" w:type="dxa"/>
+            <w:tcBorders>
+              <w:top w:val="nil"/>
+              <w:left w:val="nil"/>
+              <w:bottom w:val="single" w:sz="4" w:space="0" w:color="auto"/>
+              <w:right w:val="single" w:sz="4" w:space="0" w:color="auto"/>
+            </w:tcBorders>
+            <w:shd w:val="clear" w:color="000000" w:fill="9BC2E6"/>
+            <w:noWrap/>
+            <w:vAlign w:val="center"/>
+            <w:hideMark/>
+          </w:tcPr>
+          <w:p>
+            <w:pPr>
+              <w:widowControl/>
+              <w:jc w:val="center"/>
+              <w:rPr>
+                <w:rFonts w:ascii="宋体" w:eastAsia="宋体" w:hAnsi="宋体" w:cs="宋体"/>
+                <w:b/>
+                <w:bCs/>
+                <w:kern w:val="0"/>
+                <w:sz w:val="22"/>
+              </w:rPr>
+            </w:pPr>
+            <w:r>
+              <w:rPr>
+                <w:rFonts w:ascii="宋体" w:eastAsia="宋体" w:hAnsi="宋体" w:cs="宋体" w:hint="eastAsia"/>
+                <w:b/>
+                <w:bCs/>
+                <w:kern w:val="0"/>
+                <w:sz w:val="22"/>
+              </w:rPr>
+              <w:t>是否必须</w:t>
+            </w:r>
+          </w:p>
+        </w:tc>
+        <w:tc>
+          <w:tcPr>
+            <w:tcW w:w="2265" w:type="dxa"/>
+            <w:tcBorders>
+              <w:top w:val="nil"/>
+              <w:left w:val="nil"/>
+              <w:bottom w:val="single" w:sz="4" w:space="0" w:color="auto"/>
+              <w:right w:val="single" w:sz="4" w:space="0" w:color="auto"/>
+            </w:tcBorders>
+            <w:shd w:val="clear" w:color="000000" w:fill="9BC2E6"/>
+            <w:noWrap/>
+            <w:vAlign w:val="center"/>
+            <w:hideMark/>
+          </w:tcPr>
+          <w:p>
+            <w:pPr>
+              <w:widowControl/>
+              <w:jc w:val="center"/>
+              <w:rPr>
+                <w:rFonts w:ascii="宋体" w:eastAsia="宋体" w:hAnsi="宋体" w:cs="宋体"/>
+                <w:b/>
+                <w:bCs/>
+                <w:kern w:val="0"/>
+                <w:sz w:val="22"/>
+              </w:rPr>
+            </w:pPr>
+            <w:r>
+              <w:rPr>
+                <w:rFonts w:ascii="宋体" w:eastAsia="宋体" w:hAnsi="宋体" w:cs="宋体" w:hint="eastAsia"/>
+                <w:b/>
+                <w:bCs/>
+                <w:kern w:val="0"/>
+                <w:sz w:val="22"/>
+              </w:rPr>
+              <w:t>备注</w:t>
+            </w:r>
+          </w:p>
+        </w:tc>
+      </w:tr>
+      <w:tr>
+        <w:trPr>
+          <w:trHeight w:val="289"/>
+        </w:trPr>
+        <w:tc>
+          <w:tcPr>
+            <w:tcW w:w="726" w:type="dxa"/>
+            <w:tcBorders>
+              <w:top w:val="nil"/>
+              <w:left w:val="single" w:sz="4" w:space="0" w:color="auto"/>
+              <w:bottom w:val="single" w:sz="2" w:space="0" w:color="auto"/>
+              <w:right w:val="single" w:sz="4" w:space="0" w:color="auto"/>
+            </w:tcBorders>
+            <w:shd w:val="clear" w:color="auto" w:fill="auto"/>
+            <w:noWrap/>
+            <w:vAlign w:val="center"/>
+            <w:hideMark/>
+          </w:tcPr>
+          <w:p>
+            <w:pPr>
+              <w:widowControl/>
+              <w:jc w:val="center"/>
+              <w:rPr>
+                <w:rFonts w:ascii="宋体" w:eastAsia="宋体" w:hAnsi="宋体" w:cs="宋体"/>
+                <w:color w:val="000000"/>
+                <w:kern w:val="0"/>
+                <w:sz w:val="22"/>
+              </w:rPr>
+            </w:pPr>
+            <w:r>
+              <w:rPr>
+                <w:rFonts w:ascii="宋体" w:eastAsia="宋体" w:hAnsi="宋体" w:cs="宋体" w:hint="eastAsia"/>
+                <w:color w:val="000000"/>
+                <w:kern w:val="0"/>
+                <w:sz w:val="22"/>
+              </w:rPr>
+              <w:t>01</w:t>
+            </w:r>
+          </w:p>
+        </w:tc>
+        <w:tc>
+          <w:tcPr>
+            <w:tcW w:w="1556" w:type="dxa"/>
+            <w:tcBorders>
+              <w:top w:val="nil"/>
+              <w:left w:val="nil"/>
+              <w:bottom w:val="single" w:sz="2" w:space="0" w:color="auto"/>
+              <w:right w:val="single" w:sz="4" w:space="0" w:color="auto"/>
+            </w:tcBorders>
+            <w:shd w:val="clear" w:color="auto" w:fill="auto"/>
+            <w:noWrap/>
+            <w:vAlign w:val="center"/>
+            <w:hideMark/>
+          </w:tcPr>
+          <w:p>
+            <w:pPr>
+              <w:widowControl/>
+              <w:jc w:val="left"/>
+              <w:rPr>
+                <w:rFonts w:ascii="宋体" w:eastAsia="宋体" w:hAnsi="宋体" w:cs="宋体"/>
+                <w:color w:val="000000"/>
+                <w:kern w:val="0"/>
+                <w:sz w:val="22"/>
+              </w:rPr>
+            </w:pPr>
+            <w:r>
+              <w:rPr>
+                <w:rFonts w:ascii="宋体" w:eastAsia="宋体" w:hAnsi="宋体" w:cs="宋体"/>
+                <w:color w:val="000000"/>
+                <w:kern w:val="0"/>
+                <w:sz w:val="22"/>
+              </w:rPr>
+              <w:t>code</w:t>
+            </w:r>
+          </w:p>
+        </w:tc>
+        <w:tc>
+          <w:tcPr>
+            <w:tcW w:w="1847" w:type="dxa"/>
+            <w:tcBorders>
+              <w:top w:val="nil"/>
+              <w:left w:val="nil"/>
+              <w:bottom w:val="single" w:sz="2" w:space="0" w:color="auto"/>
+              <w:right w:val="single" w:sz="4" w:space="0" w:color="auto"/>
+            </w:tcBorders>
+            <w:shd w:val="clear" w:color="auto" w:fill="auto"/>
+            <w:noWrap/>
+            <w:vAlign w:val="center"/>
+            <w:hideMark/>
+          </w:tcPr>
+          <w:p>
+            <w:pPr>
+              <w:widowControl/>
+              <w:jc w:val="left"/>
+              <w:rPr>
+                <w:rFonts w:ascii="宋体" w:eastAsia="宋体" w:hAnsi="宋体" w:cs="宋体"/>
+                <w:color w:val="000000"/>
+                <w:kern w:val="0"/>
+                <w:sz w:val="22"/>
+              </w:rPr>
+            </w:pPr>
+            <w:r>
+              <w:rPr>
+                <w:rFonts w:ascii="宋体" w:eastAsia="宋体" w:hAnsi="宋体" w:cs="宋体" w:hint="eastAsia"/>
+                <w:color w:val="000000"/>
+                <w:kern w:val="0"/>
+                <w:sz w:val="22"/>
+              </w:rPr>
+              <w:t>是否成功标识</w:t>
+            </w:r>
+          </w:p>
+        </w:tc>
+        <w:tc>
+          <w:tcPr>
+            <w:tcW w:w="1221" w:type="dxa"/>
+            <w:tcBorders>
+              <w:top w:val="nil"/>
+              <w:left w:val="nil"/>
+              <w:bottom w:val="single" w:sz="2" w:space="0" w:color="auto"/>
+              <w:right w:val="single" w:sz="4" w:space="0" w:color="auto"/>
+            </w:tcBorders>
+            <w:shd w:val="clear" w:color="auto" w:fill="auto"/>
+            <w:noWrap/>
+            <w:vAlign w:val="center"/>
+            <w:hideMark/>
+          </w:tcPr>
+          <w:p>
+            <w:pPr>
+              <w:widowControl/>
+              <w:jc w:val="center"/>
+              <w:rPr>
+                <w:rFonts w:ascii="宋体" w:eastAsia="宋体" w:hAnsi="宋体" w:cs="宋体"/>
+                <w:color w:val="000000"/>
+                <w:kern w:val="0"/>
+                <w:sz w:val="22"/>
+              </w:rPr>
+            </w:pPr>
+            <w:r>
+              <w:rPr>
+                <w:rFonts w:ascii="宋体" w:eastAsia="宋体" w:hAnsi="宋体" w:cs="宋体"/>
+                <w:color w:val="000000"/>
+                <w:kern w:val="0"/>
+                <w:sz w:val="22"/>
+              </w:rPr>
+              <w:t>String</w:t>
+            </w:r>
+          </w:p>
+        </w:tc>
+        <w:tc>
+          <w:tcPr>
+            <w:tcW w:w="1117" w:type="dxa"/>
+            <w:tcBorders>
+              <w:top w:val="nil"/>
+              <w:left w:val="nil"/>
+              <w:bottom w:val="single" w:sz="2" w:space="0" w:color="auto"/>
+              <w:right w:val="single" w:sz="4" w:space="0" w:color="auto"/>
+            </w:tcBorders>
+            <w:shd w:val="clear" w:color="auto" w:fill="auto"/>
+            <w:noWrap/>
+            <w:vAlign w:val="center"/>
+            <w:hideMark/>
+          </w:tcPr>
+          <w:p>
+            <w:pPr>
+              <w:widowControl/>
+              <w:jc w:val="center"/>
+              <w:rPr>
+                <w:rFonts w:ascii="宋体" w:eastAsia="宋体" w:hAnsi="宋体" w:cs="宋体"/>
+                <w:color w:val="000000"/>
+                <w:kern w:val="0"/>
+                <w:sz w:val="22"/>
+              </w:rPr>
+            </w:pPr>
+            <w:r>
+              <w:rPr>
+                <w:rFonts w:ascii="宋体" w:eastAsia="宋体" w:hAnsi="宋体" w:cs="宋体" w:hint="eastAsia"/>
+                <w:color w:val="000000"/>
+                <w:kern w:val="0"/>
+                <w:sz w:val="22"/>
+              </w:rPr>
+              <w:t>是</w:t>
+            </w:r>
+          </w:p>
+        </w:tc>
+        <w:tc>
+          <w:tcPr>
+            <w:tcW w:w="2265" w:type="dxa"/>
+            <w:tcBorders>
+              <w:top w:val="nil"/>
+              <w:left w:val="nil"/>
+              <w:bottom w:val="single" w:sz="2" w:space="0" w:color="auto"/>
+              <w:right w:val="single" w:sz="4" w:space="0" w:color="auto"/>
+            </w:tcBorders>
+            <w:shd w:val="clear" w:color="auto" w:fill="auto"/>
+            <w:noWrap/>
+            <w:vAlign w:val="center"/>
+            <w:hideMark/>
+          </w:tcPr>
+          <w:p>
+            <w:pPr>
+              <w:widowControl/>
+              <w:jc w:val="left"/>
+              <w:rPr>
+                <w:rFonts w:ascii="宋体" w:eastAsia="宋体" w:hAnsi="宋体" w:cs="宋体"/>
+                <w:color w:val="000000"/>
+                <w:kern w:val="0"/>
+                <w:sz w:val="22"/>
+              </w:rPr>
+            </w:pPr>
+            <w:r>
+              <w:rPr>
+                <w:rFonts w:ascii="宋体" w:eastAsia="宋体" w:hAnsi="宋体" w:cs="宋体" w:hint="eastAsia"/>
+                <w:color w:val="000000"/>
+                <w:kern w:val="0"/>
+                <w:sz w:val="22"/>
+              </w:rPr>
+              <w:t xml:space="preserve">　</w:t>
+            </w:r>
+            <w:r>
+              <w:rPr>
+                <w:rFonts w:ascii="宋体" w:eastAsia="宋体" w:hAnsi="宋体" w:cs="宋体" w:hint="eastAsia"/>
+                <w:color w:val="000000"/>
+                <w:kern w:val="0"/>
+                <w:sz w:val="22"/>
+              </w:rPr>
+              <w:t>200为成功</w:t>
+            </w:r>
+          </w:p>
+        </w:tc>
+      </w:tr>
+      <w:tr>
+        <w:trPr>
+          <w:trHeight w:val="289"/>
+        </w:trPr>
+        <w:tc>
+          <w:tcPr>
+            <w:tcW w:w="726" w:type="dxa"/>
+            <w:tcBorders>
+              <w:top w:val="single" w:sz="2" w:space="0" w:color="auto"/>
+              <w:left w:val="single" w:sz="2" w:space="0" w:color="auto"/>
+              <w:bottom w:val="single" w:sz="2" w:space="0" w:color="auto"/>
+              <w:right w:val="single" w:sz="2" w:space="0" w:color="auto"/>
+            </w:tcBorders>
+            <w:shd w:val="clear" w:color="auto" w:fill="auto"/>
+            <w:noWrap/>
+            <w:vAlign w:val="center"/>
+            <w:hideMark/>
+          </w:tcPr>
+          <w:p>
+            <w:pPr>
+              <w:widowControl/>
+              <w:jc w:val="center"/>
+              <w:rPr>
+                <w:rFonts w:ascii="宋体" w:eastAsia="宋体" w:hAnsi="宋体" w:cs="宋体"/>
+                <w:color w:val="000000"/>
+                <w:kern w:val="0"/>
+                <w:sz w:val="22"/>
+              </w:rPr>
+            </w:pPr>
+            <w:r>
+              <w:rPr>
+                <w:rFonts w:ascii="宋体" w:eastAsia="宋体" w:hAnsi="宋体" w:cs="宋体" w:hint="eastAsia"/>
+                <w:color w:val="000000"/>
+                <w:kern w:val="0"/>
+                <w:sz w:val="22"/>
+              </w:rPr>
+              <w:t>02</w:t>
+            </w:r>
+          </w:p>
+        </w:tc>
+        <w:tc>
+          <w:tcPr>
+            <w:tcW w:w="1556" w:type="dxa"/>
+            <w:tcBorders>
+              <w:top w:val="single" w:sz="2" w:space="0" w:color="auto"/>
+              <w:left w:val="single" w:sz="2" w:space="0" w:color="auto"/>
+              <w:bottom w:val="single" w:sz="2" w:space="0" w:color="auto"/>
+              <w:right w:val="single" w:sz="2" w:space="0" w:color="auto"/>
+            </w:tcBorders>
+            <w:shd w:val="clear" w:color="auto" w:fill="auto"/>
+            <w:noWrap/>
+            <w:vAlign w:val="center"/>
+            <w:hideMark/>
+          </w:tcPr>
+          <w:p>
+            <w:pPr>
+              <w:widowControl/>
+              <w:jc w:val="left"/>
+              <w:rPr>
+                <w:rFonts w:ascii="宋体" w:eastAsia="宋体" w:hAnsi="宋体" w:cs="宋体"/>
+                <w:color w:val="000000"/>
+                <w:kern w:val="0"/>
+                <w:sz w:val="22"/>
+              </w:rPr>
+            </w:pPr>
+            <w:r>
+              <w:rPr>
+                <w:rFonts w:ascii="宋体" w:eastAsia="宋体" w:hAnsi="宋体" w:cs="宋体" w:hint="eastAsia"/>
+                <w:color w:val="000000"/>
+                <w:kern w:val="0"/>
+                <w:sz w:val="22"/>
+              </w:rPr>
+              <w:t>message</w:t>
+            </w:r>
+          </w:p>
+        </w:tc>
+        <w:tc>
+          <w:tcPr>
+            <w:tcW w:w="1847" w:type="dxa"/>
+            <w:tcBorders>
+              <w:top w:val="single" w:sz="2" w:space="0" w:color="auto"/>
+              <w:left w:val="single" w:sz="2" w:space="0" w:color="auto"/>
+              <w:bottom w:val="single" w:sz="2" w:space="0" w:color="auto"/>
+              <w:right w:val="single" w:sz="2" w:space="0" w:color="auto"/>
+            </w:tcBorders>
+            <w:shd w:val="clear" w:color="auto" w:fill="auto"/>
+            <w:noWrap/>
+            <w:vAlign w:val="center"/>
+            <w:hideMark/>
+          </w:tcPr>
+          <w:p>
+            <w:pPr>
+              <w:widowControl/>
+              <w:jc w:val="left"/>
+              <w:rPr>
+                <w:rFonts w:ascii="宋体" w:eastAsia="宋体" w:hAnsi="宋体" w:cs="宋体"/>
+                <w:color w:val="000000"/>
+                <w:kern w:val="0"/>
+                <w:sz w:val="22"/>
+              </w:rPr>
+            </w:pPr>
+            <w:r>
+              <w:rPr>
+                <w:rFonts w:ascii="宋体" w:eastAsia="宋体" w:hAnsi="宋体" w:cs="宋体" w:hint="eastAsia"/>
+                <w:color w:val="000000"/>
+                <w:kern w:val="0"/>
+                <w:sz w:val="22"/>
+              </w:rPr>
+              <w:t>消息说明</w:t>
+            </w:r>
+          </w:p>
+        </w:tc>
+        <w:tc>
+          <w:tcPr>
+            <w:tcW w:w="1221" w:type="dxa"/>
+            <w:tcBorders>
+              <w:top w:val="single" w:sz="2" w:space="0" w:color="auto"/>
+              <w:left w:val="single" w:sz="2" w:space="0" w:color="auto"/>
+              <w:bottom w:val="single" w:sz="2" w:space="0" w:color="auto"/>
+              <w:right w:val="single" w:sz="2" w:space="0" w:color="auto"/>
+            </w:tcBorders>
+            <w:shd w:val="clear" w:color="auto" w:fill="auto"/>
+            <w:noWrap/>
+            <w:vAlign w:val="center"/>
+            <w:hideMark/>
+          </w:tcPr>
+          <w:p>
+            <w:pPr>
+              <w:widowControl/>
+              <w:jc w:val="center"/>
+              <w:rPr>
+                <w:rFonts w:ascii="宋体" w:eastAsia="宋体" w:hAnsi="宋体" w:cs="宋体"/>
+                <w:color w:val="000000"/>
+                <w:kern w:val="0"/>
+                <w:sz w:val="22"/>
+              </w:rPr>
+            </w:pPr>
+            <w:r>
+              <w:rPr>
+                <w:rFonts w:ascii="宋体" w:eastAsia="宋体" w:hAnsi="宋体" w:cs="宋体" w:hint="eastAsia"/>
+                <w:color w:val="000000"/>
+                <w:kern w:val="0"/>
+                <w:sz w:val="22"/>
+              </w:rPr>
+              <w:t>String</w:t>
+            </w:r>
+          </w:p>
+        </w:tc>
+        <w:tc>
+          <w:tcPr>
+            <w:tcW w:w="1117" w:type="dxa"/>
+            <w:tcBorders>
+              <w:top w:val="single" w:sz="2" w:space="0" w:color="auto"/>
+              <w:left w:val="single" w:sz="2" w:space="0" w:color="auto"/>
+              <w:bottom w:val="single" w:sz="2" w:space="0" w:color="auto"/>
+              <w:right w:val="single" w:sz="2" w:space="0" w:color="auto"/>
+            </w:tcBorders>
+            <w:shd w:val="clear" w:color="auto" w:fill="auto"/>
+            <w:noWrap/>
+            <w:vAlign w:val="center"/>
+            <w:hideMark/>
+          </w:tcPr>
+          <w:p>
+            <w:pPr>
+              <w:widowControl/>
+              <w:jc w:val="center"/>
+              <w:rPr>
+                <w:rFonts w:ascii="宋体" w:eastAsia="宋体" w:hAnsi="宋体" w:cs="宋体"/>
+                <w:color w:val="000000"/>
+                <w:kern w:val="0"/>
+                <w:sz w:val="22"/>
+              </w:rPr>
+            </w:pPr>
+            <w:r>
+              <w:rPr>
+                <w:rFonts w:ascii="宋体" w:eastAsia="宋体" w:hAnsi="宋体" w:cs="宋体" w:hint="eastAsia"/>
+                <w:color w:val="000000"/>
+                <w:kern w:val="0"/>
+                <w:sz w:val="22"/>
+              </w:rPr>
+              <w:t>是</w:t>
+            </w:r>
+          </w:p>
+        </w:tc>
+        <w:tc>
+          <w:tcPr>
+            <w:tcW w:w="2265" w:type="dxa"/>
+            <w:tcBorders>
+              <w:top w:val="single" w:sz="2" w:space="0" w:color="auto"/>
+              <w:left w:val="single" w:sz="2" w:space="0" w:color="auto"/>
+              <w:bottom w:val="single" w:sz="2" w:space="0" w:color="auto"/>
+              <w:right w:val="single" w:sz="2" w:space="0" w:color="auto"/>
+            </w:tcBorders>
+            <w:shd w:val="clear" w:color="auto" w:fill="auto"/>
+            <w:noWrap/>
+            <w:vAlign w:val="center"/>
+            <w:hideMark/>
+          </w:tcPr>
+          <w:p>
+            <w:pPr>
+              <w:widowControl/>
+              <w:jc w:val="left"/>
+              <w:rPr>
+                <w:rFonts w:ascii="宋体" w:eastAsia="宋体" w:hAnsi="宋体" w:cs="宋体"/>
+                <w:color w:val="000000"/>
+                <w:kern w:val="0"/>
+                <w:sz w:val="22"/>
+              </w:rPr>
+            </w:pPr>
+          </w:p>
+        </w:tc>
+      </w:tr>
+    </w:tbl>
+    <w:p>
+      <w:pPr>
+        <w:ind w:firstLine="420"/>
+        <w:rPr>
+          <w:lang w:val="en-GB"/>
+        </w:rPr>
+      </w:pPr>
+    </w:p>
+    <w:p>
+      <w:pPr>
+        <w:ind w:firstLine="420"/>
+        <w:rPr>
+          <w:lang w:val="en-GB"/>
+        </w:rPr>
+      </w:pPr>
+    </w:p>
+    <w:p>
+      <w:pPr>
+        <w:ind w:firstLine="420"/>
+        <w:rPr>
+          <w:lang w:val="en-GB"/>
+        </w:rPr>
+      </w:pPr>
+    </w:p>
+    <w:p>
+      <w:pPr>
+        <w:pStyle w:val="4"/>
+        <w:rPr>
+          <w:lang w:val="en-GB" w:eastAsia="zh-CN"/>
+        </w:rPr>
+      </w:pPr>
+      <w:r>
+        <w:rPr>
+          <w:lang w:val="en-GB" w:eastAsia="zh-CN"/>
+        </w:rPr>
+        <w:t>1</w:t>
+      </w:r>
+      <w:r>
+        <w:rPr>
+          <w:rFonts w:hint="eastAsia"/>
+          <w:lang w:val="en-GB" w:eastAsia="zh-CN"/>
+        </w:rPr>
+        <w:t>.</w:t>
+      </w:r>
+      <w:r>
+        <w:rPr>
+          <w:lang w:val="en-GB" w:eastAsia="zh-CN"/>
+        </w:rPr>
+        <w:t>2</w:t>
+      </w:r>
+      <w:r>
+        <w:rPr>
+          <w:lang w:val="en-GB" w:eastAsia="zh-CN"/>
+        </w:rPr>
+        <w:t>.3</w:t>
+      </w:r>
+      <w:r>
+        <w:rPr>
+          <w:lang w:val="en-GB" w:eastAsia="zh-CN"/>
+        </w:rPr>
+        <w:t xml:space="preserve"> </w:t>
+      </w:r>
+      <w:r>
+        <w:rPr>
+          <w:rFonts w:hint="eastAsia"/>
+          <w:lang w:val="en-GB" w:eastAsia="zh-CN"/>
+        </w:rPr>
+        <w:t>接口举例</w:t>
+      </w:r>
+      <w:r>
+        <w:rPr>
+          <w:rFonts w:hint="eastAsia"/>
+          <w:lang w:val="en-GB" w:eastAsia="zh-CN"/>
+        </w:rPr>
+        <w:t>-</w:t>
+      </w:r>
+      <w:r>
+        <w:rPr>
+          <w:rFonts w:hint="eastAsia"/>
+          <w:lang w:val="en-GB" w:eastAsia="zh-CN"/>
+        </w:rPr>
+        <w:t>请求报文</w:t>
+      </w:r>
+    </w:p>
+    <w:p>
+      <w:pPr>
+        <w:rPr>
+          <w:lang w:val="en-GB"/>
+        </w:rPr>
+      </w:pPr>
+    </w:p>
+    <w:p>
+      <w:pPr>
+        <w:rPr>
+          <w:lang w:val="en-GB"/>
+        </w:rPr>
+      </w:pPr>
+      <w:r>
+        <w:rPr>
+          <w:rFonts w:ascii="Helvetica" w:hAnsi="Helvetica" w:cs="Helvetica"/>
+          <w:color w:val="505050"/>
+          <w:sz w:val="18"/>
+          <w:szCs w:val="18"/>
+          <w:shd w:val="clear" w:color="auto" w:fill="FFFFFF"/>
+        </w:rPr>
+        <w:t>http://127.0.0.1/msMessage/message/</w:t>
+      </w:r>
+      <w:r>
+        <w:rPr>
+          <w:rFonts w:ascii="Helvetica" w:hAnsi="Helvetica" w:cs="Helvetica"/>
+          <w:color w:val="505050"/>
+          <w:sz w:val="18"/>
+          <w:szCs w:val="18"/>
+          <w:shd w:val="clear" w:color="auto" w:fill="FFFFFF"/>
+        </w:rPr>
+        <w:t>sendWeiXin</w:t>
+      </w:r>
+      <w:r>
+        <w:rPr>
+          <w:rFonts w:ascii="Helvetica" w:hAnsi="Helvetica" w:cs="Helvetica"/>
+          <w:color w:val="505050"/>
+          <w:sz w:val="18"/>
+          <w:szCs w:val="18"/>
+          <w:shd w:val="clear" w:color="auto" w:fill="FFFFFF"/>
+        </w:rPr>
+        <w:t>?token=22966B75178A41CEA678437DCF480E62</w:t>
+      </w:r>
+    </w:p>
+    <w:p>
+      <w:pPr>
+        <w:rPr>
+          <w:lang w:val="en-GB"/>
+        </w:rPr>
+      </w:pPr>
+    </w:p>
+    <w:p>
+      <w:pPr>
+        <w:widowControl/>
+        <w:shd w:val="clear" w:color="auto" w:fill="FFFFFE"/>
+        <w:spacing w:line="270" w:lineRule="atLeast"/>
+        <w:jc w:val="left"/>
+        <w:rPr>
+          <w:rFonts w:ascii="Consolas" w:eastAsia="宋体" w:hAnsi="Consolas" w:cs="Consolas"/>
+          <w:color w:val="000000"/>
+          <w:kern w:val="0"/>
+          <w:sz w:val="18"/>
+          <w:szCs w:val="18"/>
+        </w:rPr>
+      </w:pPr>
+      <w:r>
+        <w:rPr>
+          <w:rFonts w:ascii="Consolas" w:eastAsia="宋体" w:hAnsi="Consolas" w:cs="Consolas"/>
+          <w:color w:val="000000"/>
+          <w:kern w:val="0"/>
+          <w:sz w:val="18"/>
+          <w:szCs w:val="18"/>
+        </w:rPr>
+        <w:t>{</w:t>
+      </w:r>
+    </w:p>
+    <w:p>
+      <w:pPr>
+        <w:widowControl/>
+        <w:shd w:val="clear" w:color="auto" w:fill="FFFFFE"/>
+        <w:spacing w:line="270" w:lineRule="atLeast"/>
+        <w:jc w:val="left"/>
+        <w:rPr>
+          <w:rFonts w:ascii="Consolas" w:eastAsia="宋体" w:hAnsi="Consolas" w:cs="宋体"/>
+          <w:color w:val="000000"/>
+          <w:kern w:val="0"/>
+          <w:sz w:val="18"/>
+          <w:szCs w:val="18"/>
+        </w:rPr>
+      </w:pPr>
+      <w:r>
+        <w:rPr>
+          <w:rFonts w:ascii="Consolas" w:eastAsia="宋体" w:hAnsi="Consolas" w:cs="Consolas"/>
+          <w:color w:val="000000"/>
+          <w:kern w:val="0"/>
+          <w:sz w:val="18"/>
+          <w:szCs w:val="18"/>
+        </w:rPr>
+        <w:t>    </w:t>
+      </w:r>
+      <w:r>
+        <w:rPr>
+          <w:rFonts w:ascii="Consolas" w:eastAsia="宋体" w:hAnsi="Consolas" w:cs="Consolas"/>
+          <w:color w:val="A31515"/>
+          <w:kern w:val="0"/>
+          <w:sz w:val="18"/>
+          <w:szCs w:val="18"/>
+        </w:rPr>
+        <w:t>"phone"</w:t>
+      </w:r>
+      <w:r>
+        <w:rPr>
+          <w:rFonts w:ascii="Consolas" w:eastAsia="宋体" w:hAnsi="Consolas" w:cs="Consolas"/>
+          <w:color w:val="000000"/>
+          <w:kern w:val="0"/>
+          <w:sz w:val="18"/>
+          <w:szCs w:val="18"/>
+        </w:rPr>
+        <w:t>: </w:t>
+      </w:r>
+      <w:r>
+        <w:rPr>
+          <w:rFonts w:ascii="Consolas" w:eastAsia="宋体" w:hAnsi="Consolas" w:cs="Consolas"/>
+          <w:color w:val="0451A5"/>
+          <w:kern w:val="0"/>
+          <w:sz w:val="18"/>
+          <w:szCs w:val="18"/>
+        </w:rPr>
+        <w:t>"</w:t>
+      </w:r>
+      <w:r>
+        <w:rPr>
+          <w:rFonts w:ascii="Consolas" w:eastAsia="宋体" w:hAnsi="Consolas" w:cs="宋体"/>
+          <w:color w:val="0451A5"/>
+          <w:kern w:val="0"/>
+          <w:sz w:val="18"/>
+          <w:szCs w:val="18"/>
+        </w:rPr>
+        <w:t>ohwW61Wn2eaqmqUyHINyWj1vRM18</w:t>
+      </w:r>
+      <w:r>
+        <w:rPr>
+          <w:rFonts w:ascii="Consolas" w:eastAsia="宋体" w:hAnsi="Consolas" w:cs="Consolas"/>
+          <w:color w:val="0451A5"/>
+          <w:kern w:val="0"/>
+          <w:sz w:val="18"/>
+          <w:szCs w:val="18"/>
+        </w:rPr>
+        <w:t>"</w:t>
+      </w:r>
+      <w:r>
+        <w:rPr>
+          <w:rFonts w:ascii="Consolas" w:eastAsia="宋体" w:hAnsi="Consolas" w:cs="Consolas"/>
+          <w:color w:val="000000"/>
+          <w:kern w:val="0"/>
+          <w:sz w:val="18"/>
+          <w:szCs w:val="18"/>
+        </w:rPr>
+        <w:t>,</w:t>
+      </w:r>
+    </w:p>
+    <w:p>
+      <w:pPr>
+        <w:widowControl/>
+        <w:shd w:val="clear" w:color="auto" w:fill="FFFFFE"/>
+        <w:spacing w:line="270" w:lineRule="atLeast"/>
+        <w:ind w:firstLine="390"/>
+        <w:jc w:val="left"/>
+        <w:rPr>
+          <w:rFonts w:ascii="Consolas" w:eastAsia="宋体" w:hAnsi="Consolas" w:cs="Consolas"/>
+          <w:color w:val="0451A5"/>
+          <w:kern w:val="0"/>
+          <w:sz w:val="18"/>
+          <w:szCs w:val="18"/>
+        </w:rPr>
+      </w:pPr>
+      <w:r>
+        <w:rPr>
+          <w:rFonts w:ascii="Consolas" w:eastAsia="宋体" w:hAnsi="Consolas" w:cs="Consolas"/>
+          <w:color w:val="A31515"/>
+          <w:kern w:val="0"/>
+          <w:sz w:val="18"/>
+          <w:szCs w:val="18"/>
+        </w:rPr>
+        <w:t>"message"</w:t>
+      </w:r>
+      <w:r>
+        <w:rPr>
+          <w:rFonts w:ascii="Consolas" w:eastAsia="宋体" w:hAnsi="Consolas" w:cs="Consolas"/>
+          <w:color w:val="000000"/>
+          <w:kern w:val="0"/>
+          <w:sz w:val="18"/>
+          <w:szCs w:val="18"/>
+        </w:rPr>
+        <w:t>: </w:t>
+      </w:r>
+      <w:r>
+        <w:rPr>
+          <w:rFonts w:ascii="Consolas" w:eastAsia="宋体" w:hAnsi="Consolas" w:cs="Consolas"/>
+          <w:color w:val="0451A5"/>
+          <w:kern w:val="0"/>
+          <w:sz w:val="18"/>
+          <w:szCs w:val="18"/>
+        </w:rPr>
+        <w:t>"</w:t>
+      </w:r>
+      <w:r>
+        <w:rPr>
+          <w:rFonts w:ascii="Consolas" w:eastAsia="宋体" w:hAnsi="Consolas" w:cs="Consolas"/>
+          <w:color w:val="0451A5"/>
+          <w:kern w:val="0"/>
+          <w:sz w:val="18"/>
+          <w:szCs w:val="18"/>
+        </w:rPr>
+        <w:t>Hello World!</w:t>
+      </w:r>
+      <w:r>
+        <w:rPr>
+          <w:rFonts w:ascii="Consolas" w:eastAsia="宋体" w:hAnsi="Consolas" w:cs="Consolas"/>
+          <w:color w:val="0451A5"/>
+          <w:kern w:val="0"/>
+          <w:sz w:val="18"/>
+          <w:szCs w:val="18"/>
+        </w:rPr>
+        <w:t>"</w:t>
+      </w:r>
+      <w:r>
+        <w:rPr>
+          <w:rFonts w:ascii="Consolas" w:eastAsia="宋体" w:hAnsi="Consolas" w:cs="Consolas"/>
+          <w:color w:val="0451A5"/>
+          <w:kern w:val="0"/>
+          <w:sz w:val="18"/>
+          <w:szCs w:val="18"/>
+        </w:rPr>
+        <w:t>,</w:t>
+      </w:r>
+    </w:p>
+    <w:p>
+      <w:pPr>
+        <w:widowControl/>
+        <w:shd w:val="clear" w:color="auto" w:fill="FFFFFE"/>
+        <w:spacing w:line="270" w:lineRule="atLeast"/>
+        <w:ind w:firstLine="390"/>
+        <w:jc w:val="left"/>
+        <w:rPr>
+          <w:rFonts w:ascii="Consolas" w:eastAsia="宋体" w:hAnsi="Consolas" w:cs="Consolas" w:hint="eastAsia"/>
+          <w:color w:val="0451A5"/>
+          <w:kern w:val="0"/>
+          <w:sz w:val="18"/>
+          <w:szCs w:val="18"/>
+        </w:rPr>
+      </w:pPr>
+      <w:r>
+        <w:rPr>
+          <w:rFonts w:ascii="Consolas" w:eastAsia="宋体" w:hAnsi="Consolas" w:cs="Consolas"/>
+          <w:color w:val="A31515"/>
+          <w:kern w:val="0"/>
+          <w:sz w:val="18"/>
+          <w:szCs w:val="18"/>
+        </w:rPr>
+        <w:t>"</w:t>
+      </w:r>
+      <w:r>
+        <w:rPr>
+          <w:rFonts w:ascii="Consolas" w:eastAsia="宋体" w:hAnsi="Consolas" w:cs="Consolas"/>
+          <w:color w:val="A31515"/>
+          <w:kern w:val="0"/>
+          <w:sz w:val="18"/>
+          <w:szCs w:val="18"/>
+        </w:rPr>
+        <w:t>title</w:t>
+      </w:r>
+      <w:r>
+        <w:rPr>
+          <w:rFonts w:ascii="Consolas" w:eastAsia="宋体" w:hAnsi="Consolas" w:cs="Consolas"/>
+          <w:color w:val="A31515"/>
+          <w:kern w:val="0"/>
+          <w:sz w:val="18"/>
+          <w:szCs w:val="18"/>
+        </w:rPr>
+        <w:t>"</w:t>
+      </w:r>
+      <w:r>
+        <w:rPr>
+          <w:rFonts w:ascii="Consolas" w:eastAsia="宋体" w:hAnsi="Consolas" w:cs="Consolas"/>
+          <w:color w:val="000000"/>
+          <w:kern w:val="0"/>
+          <w:sz w:val="18"/>
+          <w:szCs w:val="18"/>
+        </w:rPr>
+        <w:t>: </w:t>
+      </w:r>
+      <w:r>
+        <w:rPr>
+          <w:rFonts w:ascii="Consolas" w:eastAsia="宋体" w:hAnsi="Consolas" w:cs="Consolas"/>
+          <w:color w:val="0451A5"/>
+          <w:kern w:val="0"/>
+          <w:sz w:val="18"/>
+          <w:szCs w:val="18"/>
+        </w:rPr>
+        <w:t>"</w:t>
+      </w:r>
+      <w:r>
+        <w:rPr>
+          <w:rFonts w:ascii="Consolas" w:eastAsia="宋体" w:hAnsi="Consolas" w:cs="Consolas" w:hint="eastAsia"/>
+          <w:color w:val="0451A5"/>
+          <w:kern w:val="0"/>
+          <w:sz w:val="18"/>
+          <w:szCs w:val="18"/>
+        </w:rPr>
+        <w:t>消息标题</w:t>
+      </w:r>
+      <w:r>
+        <w:rPr>
+          <w:rFonts w:ascii="Consolas" w:eastAsia="宋体" w:hAnsi="Consolas" w:cs="Consolas"/>
+          <w:color w:val="0451A5"/>
+          <w:kern w:val="0"/>
+          <w:sz w:val="18"/>
+          <w:szCs w:val="18"/>
+        </w:rPr>
+        <w:t>"</w:t>
+      </w:r>
+    </w:p>
+    <w:p>
+      <w:pPr>
+        <w:widowControl/>
+        <w:shd w:val="clear" w:color="auto" w:fill="FFFFFE"/>
+        <w:spacing w:line="270" w:lineRule="atLeast"/>
+        <w:jc w:val="left"/>
+        <w:rPr>
+          <w:rFonts w:ascii="Consolas" w:eastAsia="宋体" w:hAnsi="Consolas" w:cs="Consolas"/>
+          <w:color w:val="000000"/>
+          <w:kern w:val="0"/>
+          <w:sz w:val="18"/>
+          <w:szCs w:val="18"/>
+        </w:rPr>
+      </w:pPr>
+      <w:r>
+        <w:rPr>
+          <w:rFonts w:ascii="Consolas" w:eastAsia="宋体" w:hAnsi="Consolas" w:cs="Consolas"/>
+          <w:color w:val="000000"/>
+          <w:kern w:val="0"/>
+          <w:sz w:val="18"/>
+          <w:szCs w:val="18"/>
+        </w:rPr>
+        <w:t>}</w:t>
+      </w:r>
+    </w:p>
+    <w:p>
+      <w:pPr>
+        <w:ind w:firstLine="420"/>
+        <w:rPr>
+          <w:sz w:val="28"/>
+        </w:rPr>
+      </w:pPr>
+    </w:p>
+    <w:p>
+      <w:pPr>
+        <w:ind w:firstLine="420"/>
+        <w:rPr>
+          <w:sz w:val="28"/>
+        </w:rPr>
+      </w:pPr>
+    </w:p>
+    <w:p>
+      <w:pPr>
+        <w:ind w:firstLine="420"/>
+        <w:rPr>
+          <w:sz w:val="28"/>
+        </w:rPr>
+      </w:pPr>
+    </w:p>
+    <w:p>
+      <w:pPr>
+        <w:pStyle w:val="4"/>
+        <w:rPr>
+          <w:lang w:val="en-GB" w:eastAsia="zh-CN"/>
+        </w:rPr>
+      </w:pPr>
+      <w:r>
+        <w:rPr>
+          <w:lang w:val="en-GB" w:eastAsia="zh-CN"/>
+        </w:rPr>
+        <w:t>1</w:t>
+      </w:r>
+      <w:r>
+        <w:rPr>
+          <w:rFonts w:hint="eastAsia"/>
+          <w:lang w:val="en-GB" w:eastAsia="zh-CN"/>
+        </w:rPr>
+        <w:t>.</w:t>
+      </w:r>
+      <w:r>
+        <w:rPr>
+          <w:lang w:val="en-GB" w:eastAsia="zh-CN"/>
+        </w:rPr>
+        <w:t>2</w:t>
+      </w:r>
+      <w:r>
+        <w:rPr>
+          <w:lang w:val="en-GB" w:eastAsia="zh-CN"/>
+        </w:rPr>
+        <w:t>.4</w:t>
+      </w:r>
+      <w:r>
+        <w:rPr>
+          <w:lang w:val="en-GB" w:eastAsia="zh-CN"/>
+        </w:rPr>
+        <w:t xml:space="preserve"> </w:t>
+      </w:r>
+      <w:r>
+        <w:rPr>
+          <w:rFonts w:hint="eastAsia"/>
+          <w:lang w:val="en-GB" w:eastAsia="zh-CN"/>
+        </w:rPr>
+        <w:t>接口举例</w:t>
+      </w:r>
+      <w:r>
+        <w:rPr>
+          <w:rFonts w:hint="eastAsia"/>
+          <w:lang w:val="en-GB" w:eastAsia="zh-CN"/>
+        </w:rPr>
+        <w:t>-</w:t>
+      </w:r>
+      <w:r>
+        <w:rPr>
+          <w:rFonts w:hint="eastAsia"/>
+          <w:lang w:val="en-GB" w:eastAsia="zh-CN"/>
+        </w:rPr>
+        <w:t>响应报文</w:t>
+      </w:r>
+    </w:p>
+    <w:p>
+      <w:pPr>
+        <w:widowControl/>
+        <w:shd w:val="clear" w:color="auto" w:fill="FFFFFE"/>
+        <w:spacing w:line="270" w:lineRule="atLeast"/>
+        <w:jc w:val="left"/>
+        <w:rPr>
+          <w:rFonts w:ascii="Consolas" w:eastAsia="宋体" w:hAnsi="Consolas" w:cs="Consolas"/>
+          <w:color w:val="000000"/>
+          <w:kern w:val="0"/>
+          <w:sz w:val="18"/>
+          <w:szCs w:val="18"/>
+        </w:rPr>
+      </w:pPr>
+      <w:r>
+        <w:rPr>
+          <w:rFonts w:ascii="Consolas" w:eastAsia="宋体" w:hAnsi="Consolas" w:cs="Consolas"/>
+          <w:color w:val="000000"/>
+          <w:kern w:val="0"/>
+          <w:sz w:val="18"/>
+          <w:szCs w:val="18"/>
+        </w:rPr>
+        <w:t>{</w:t>
+      </w:r>
+    </w:p>
+    <w:p>
+      <w:pPr>
+        <w:widowControl/>
+        <w:shd w:val="clear" w:color="auto" w:fill="FFFFFE"/>
+        <w:spacing w:line="270" w:lineRule="atLeast"/>
+        <w:jc w:val="left"/>
+        <w:rPr>
+          <w:rFonts w:ascii="Consolas" w:eastAsia="宋体" w:hAnsi="Consolas" w:cs="Consolas"/>
+          <w:color w:val="000000"/>
+          <w:kern w:val="0"/>
+          <w:sz w:val="18"/>
+          <w:szCs w:val="18"/>
+        </w:rPr>
+      </w:pPr>
+      <w:r>
+        <w:rPr>
+          <w:rFonts w:ascii="Consolas" w:eastAsia="宋体" w:hAnsi="Consolas" w:cs="Consolas"/>
+          <w:color w:val="000000"/>
+          <w:kern w:val="0"/>
+          <w:sz w:val="18"/>
+          <w:szCs w:val="18"/>
+        </w:rPr>
+        <w:t>    </w:t>
+      </w:r>
+      <w:r>
+        <w:rPr>
+          <w:rFonts w:ascii="Consolas" w:eastAsia="宋体" w:hAnsi="Consolas" w:cs="Consolas"/>
+          <w:color w:val="A31515"/>
+          <w:kern w:val="0"/>
+          <w:sz w:val="18"/>
+          <w:szCs w:val="18"/>
+        </w:rPr>
+        <w:t>"code"</w:t>
+      </w:r>
+      <w:r>
+        <w:rPr>
+          <w:rFonts w:ascii="Consolas" w:eastAsia="宋体" w:hAnsi="Consolas" w:cs="Consolas"/>
+          <w:color w:val="000000"/>
+          <w:kern w:val="0"/>
+          <w:sz w:val="18"/>
+          <w:szCs w:val="18"/>
+        </w:rPr>
+        <w:t>: </w:t>
+      </w:r>
+      <w:r>
+        <w:rPr>
+          <w:rFonts w:ascii="Consolas" w:eastAsia="宋体" w:hAnsi="Consolas" w:cs="Consolas"/>
+          <w:color w:val="0451A5"/>
+          <w:kern w:val="0"/>
+          <w:sz w:val="18"/>
+          <w:szCs w:val="18"/>
+        </w:rPr>
+        <w:t>"200"</w:t>
+      </w:r>
+      <w:r>
+        <w:rPr>
+          <w:rFonts w:ascii="Consolas" w:eastAsia="宋体" w:hAnsi="Consolas" w:cs="Consolas"/>
+          <w:color w:val="000000"/>
+          <w:kern w:val="0"/>
+          <w:sz w:val="18"/>
+          <w:szCs w:val="18"/>
+        </w:rPr>
+        <w:t>,</w:t>
+      </w:r>
+    </w:p>
+    <w:p>
+      <w:pPr>
+        <w:widowControl/>
+        <w:shd w:val="clear" w:color="auto" w:fill="FFFFFE"/>
+        <w:spacing w:line="270" w:lineRule="atLeast"/>
+        <w:jc w:val="left"/>
+        <w:rPr>
+          <w:rFonts w:ascii="Consolas" w:eastAsia="宋体" w:hAnsi="Consolas" w:cs="Consolas"/>
+          <w:color w:val="000000"/>
+          <w:kern w:val="0"/>
+          <w:sz w:val="18"/>
+          <w:szCs w:val="18"/>
+        </w:rPr>
+      </w:pPr>
+      <w:r>
+        <w:rPr>
+          <w:rFonts w:ascii="Consolas" w:eastAsia="宋体" w:hAnsi="Consolas" w:cs="Consolas"/>
+          <w:color w:val="000000"/>
+          <w:kern w:val="0"/>
+          <w:sz w:val="18"/>
+          <w:szCs w:val="18"/>
+        </w:rPr>
+        <w:t>    </w:t>
+      </w:r>
+      <w:r>
+        <w:rPr>
+          <w:rFonts w:ascii="Consolas" w:eastAsia="宋体" w:hAnsi="Consolas" w:cs="Consolas"/>
+          <w:color w:val="A31515"/>
+          <w:kern w:val="0"/>
+          <w:sz w:val="18"/>
+          <w:szCs w:val="18"/>
+        </w:rPr>
+        <w:t>"message"</w:t>
+      </w:r>
+      <w:r>
+        <w:rPr>
+          <w:rFonts w:ascii="Consolas" w:eastAsia="宋体" w:hAnsi="Consolas" w:cs="Consolas"/>
+          <w:color w:val="000000"/>
+          <w:kern w:val="0"/>
+          <w:sz w:val="18"/>
+          <w:szCs w:val="18"/>
+        </w:rPr>
+        <w:t>: </w:t>
+      </w:r>
+      <w:r>
+        <w:rPr>
+          <w:rFonts w:ascii="Consolas" w:eastAsia="宋体" w:hAnsi="Consolas" w:cs="Consolas"/>
+          <w:color w:val="0451A5"/>
+          <w:kern w:val="0"/>
+          <w:sz w:val="18"/>
+          <w:szCs w:val="18"/>
+        </w:rPr>
+        <w:t>"</w:t>
+      </w:r>
+      <w:r>
+        <w:rPr>
+          <w:rFonts w:ascii="Consolas" w:eastAsia="宋体" w:hAnsi="Consolas" w:cs="Consolas"/>
+          <w:color w:val="0451A5"/>
+          <w:kern w:val="0"/>
+          <w:sz w:val="18"/>
+          <w:szCs w:val="18"/>
+        </w:rPr>
+        <w:t>成功</w:t>
+      </w:r>
+      <w:r>
+        <w:rPr>
+          <w:rFonts w:ascii="Consolas" w:eastAsia="宋体" w:hAnsi="Consolas" w:cs="Consolas"/>
+          <w:color w:val="0451A5"/>
+          <w:kern w:val="0"/>
+          <w:sz w:val="18"/>
+          <w:szCs w:val="18"/>
+        </w:rPr>
+        <w:t>"</w:t>
+      </w:r>
+    </w:p>
+    <w:p>
+      <w:pPr>
+        <w:widowControl/>
+        <w:shd w:val="clear" w:color="auto" w:fill="FFFFFE"/>
+        <w:spacing w:line="270" w:lineRule="atLeast"/>
+        <w:jc w:val="left"/>
+        <w:rPr>
+          <w:rFonts w:ascii="Consolas" w:eastAsia="宋体" w:hAnsi="Consolas" w:cs="Consolas"/>
+          <w:color w:val="000000"/>
+          <w:kern w:val="0"/>
+          <w:sz w:val="18"/>
+          <w:szCs w:val="18"/>
+        </w:rPr>
+      </w:pPr>
+      <w:r>
+        <w:rPr>
+          <w:rFonts w:ascii="Consolas" w:eastAsia="宋体" w:hAnsi="Consolas" w:cs="Consolas"/>
+          <w:color w:val="000000"/>
+          <w:kern w:val="0"/>
+          <w:sz w:val="18"/>
+          <w:szCs w:val="18"/>
+        </w:rPr>
+        <w:lastRenderedPageBreak/>
+        <w:t>}</w:t>
+      </w:r>
+    </w:p>
+    <w:p>
+      <w:pPr>
+        <w:ind w:firstLine="420"/>
+        <w:rPr>
+          <w:lang w:val="en-GB"/>
+        </w:rPr>
+      </w:pPr>
+    </w:p>
+    <w:p/>
+    <w:p>
+      <w:pPr>
+        <w:widowControl/>
+        <w:shd w:val="clear" w:color="auto" w:fill="FFFFFE"/>
+        <w:spacing w:line="270" w:lineRule="atLeast"/>
+        <w:jc w:val="left"/>
+      </w:pPr>
+    </w:p>
+    <w:p>
+      <w:pPr>
+        <w:widowControl/>
+        <w:shd w:val="clear" w:color="auto" w:fill="FFFFFE"/>
+        <w:spacing w:line="270" w:lineRule="atLeast"/>
+        <w:jc w:val="left"/>
+        <w:rPr>
+          <w:rFonts w:hint="eastAsia"/>
+        </w:rPr>
+      </w:pPr>
+    </w:p>
     <w:sectPr>
-      <w:headerReference w:type="default" r:id="rId9"/>
-      <w:footerReference w:type="default" r:id="rId10"/>
+      <w:headerReference w:type="default" r:id="rId10"/>
+      <w:footerReference w:type="default" r:id="rId11"/>
       <w:pgSz w:w="12240" w:h="15840"/>
       <w:pgMar w:top="1440" w:right="1701" w:bottom="1191" w:left="1797" w:header="720" w:footer="720" w:gutter="0"/>
       <w:pgNumType w:start="1"/>
@@ -5894,13 +9109,25 @@
                             <w:rPr>
                               <w:sz w:val="22"/>
                             </w:rPr>
-                            <w:t>2021.02.</w:t>
+                            <w:t>2021.0</w:t>
                           </w:r>
                           <w:r>
                             <w:rPr>
                               <w:sz w:val="22"/>
                             </w:rPr>
-                            <w:t>19</w:t>
+                            <w:t>5</w:t>
+                          </w:r>
+                          <w:r>
+                            <w:rPr>
+                              <w:sz w:val="22"/>
+                            </w:rPr>
+                            <w:t>.</w:t>
+                          </w:r>
+                          <w:r>
+                            <w:rPr>
+                              <w:sz w:val="22"/>
+                            </w:rPr>
+                            <w:t>08</w:t>
                           </w:r>
                         </w:p>
                       </w:txbxContent>
@@ -5936,13 +9163,25 @@
                       <w:rPr>
                         <w:sz w:val="22"/>
                       </w:rPr>
-                      <w:t>2021.02.</w:t>
+                      <w:t>2021.0</w:t>
                     </w:r>
                     <w:r>
                       <w:rPr>
                         <w:sz w:val="22"/>
                       </w:rPr>
-                      <w:t>19</w:t>
+                      <w:t>5</w:t>
+                    </w:r>
+                    <w:r>
+                      <w:rPr>
+                        <w:sz w:val="22"/>
+                      </w:rPr>
+                      <w:t>.</w:t>
+                    </w:r>
+                    <w:r>
+                      <w:rPr>
+                        <w:sz w:val="22"/>
+                      </w:rPr>
+                      <w:t>08</w:t>
                     </w:r>
                   </w:p>
                 </w:txbxContent>
@@ -6228,7 +9467,19 @@
                             <w:rPr>
                               <w:sz w:val="22"/>
                             </w:rPr>
-                            <w:t xml:space="preserve"> V1.0</w:t>
+                            <w:t xml:space="preserve"> V</w:t>
+                          </w:r>
+                          <w:r>
+                            <w:rPr>
+                              <w:sz w:val="22"/>
+                            </w:rPr>
+                            <w:t>2</w:t>
+                          </w:r>
+                          <w:r>
+                            <w:rPr>
+                              <w:sz w:val="22"/>
+                            </w:rPr>
+                            <w:t>.0</w:t>
                           </w:r>
                         </w:p>
                         <w:p>
@@ -6284,7 +9535,19 @@
                       <w:rPr>
                         <w:sz w:val="22"/>
                       </w:rPr>
-                      <w:t xml:space="preserve"> V1.0</w:t>
+                      <w:t xml:space="preserve"> V</w:t>
+                    </w:r>
+                    <w:r>
+                      <w:rPr>
+                        <w:sz w:val="22"/>
+                      </w:rPr>
+                      <w:t>2</w:t>
+                    </w:r>
+                    <w:r>
+                      <w:rPr>
+                        <w:sz w:val="22"/>
+                      </w:rPr>
+                      <w:t>.0</w:t>
                     </w:r>
                   </w:p>
                   <w:p>
@@ -7511,6 +10774,7 @@
     <w:lsdException w:name="HTML Sample" w:semiHidden="1" w:unhideWhenUsed="1"/>
     <w:lsdException w:name="HTML Typewriter" w:semiHidden="1" w:unhideWhenUsed="1"/>
     <w:lsdException w:name="HTML Variable" w:semiHidden="1" w:unhideWhenUsed="1"/>
+    <w:lsdException w:name="Normal Table" w:semiHidden="1" w:unhideWhenUsed="1"/>
     <w:lsdException w:name="annotation subject" w:semiHidden="1" w:unhideWhenUsed="1"/>
     <w:lsdException w:name="No List" w:semiHidden="1" w:unhideWhenUsed="1"/>
     <w:lsdException w:name="Outline List 1" w:semiHidden="1" w:unhideWhenUsed="1"/>
@@ -7553,8 +10817,11 @@
     <w:lsdException w:name="Table Contemporary" w:semiHidden="1" w:unhideWhenUsed="1"/>
     <w:lsdException w:name="Table Elegant" w:semiHidden="1" w:unhideWhenUsed="1"/>
     <w:lsdException w:name="Table Professional" w:semiHidden="1" w:unhideWhenUsed="1"/>
+    <w:lsdException w:name="Table Subtle 1" w:semiHidden="1" w:unhideWhenUsed="1"/>
     <w:lsdException w:name="Table Subtle 2" w:semiHidden="1" w:unhideWhenUsed="1"/>
     <w:lsdException w:name="Table Web 1" w:semiHidden="1" w:unhideWhenUsed="1"/>
+    <w:lsdException w:name="Table Web 2" w:semiHidden="1" w:unhideWhenUsed="1"/>
+    <w:lsdException w:name="Table Web 3" w:semiHidden="1" w:unhideWhenUsed="1"/>
     <w:lsdException w:name="Balloon Text" w:semiHidden="1" w:unhideWhenUsed="1"/>
     <w:lsdException w:name="Table Grid" w:uiPriority="39"/>
     <w:lsdException w:name="Table Theme" w:semiHidden="1" w:unhideWhenUsed="1"/>

--- a/hy.microservice.message/doc/OpenApi.接口说明-短消息微服务.docx
+++ b/hy.microservice.message/doc/OpenApi.接口说明-短消息微服务.docx
@@ -195,7 +195,7 @@
                 <w:sz w:val="28"/>
                 <w:szCs w:val="20"/>
               </w:rPr>
-              <w:t>2</w:t>
+              <w:t>3</w:t>
             </w:r>
             <w:r>
               <w:rPr>
@@ -1481,7 +1481,7 @@
               <w:spacing w:line="360" w:lineRule="auto"/>
               <w:jc w:val="center"/>
               <w:rPr>
-                <w:rFonts w:ascii="宋体" w:eastAsia="宋体" w:hAnsi="Times New Roman" w:cs="Times New Roman" w:hint="eastAsia"/>
+                <w:rFonts w:ascii="宋体" w:eastAsia="宋体" w:hAnsi="Times New Roman" w:cs="Times New Roman"/>
                 <w:color w:val="000000"/>
                 <w:kern w:val="0"/>
                 <w:sz w:val="24"/>
@@ -1557,7 +1557,7 @@
               <w:spacing w:line="360" w:lineRule="auto"/>
               <w:jc w:val="center"/>
               <w:rPr>
-                <w:rFonts w:ascii="宋体" w:eastAsia="宋体" w:hAnsi="Times New Roman" w:cs="Times New Roman" w:hint="eastAsia"/>
+                <w:rFonts w:ascii="宋体" w:eastAsia="宋体" w:hAnsi="Times New Roman" w:cs="Times New Roman"/>
                 <w:color w:val="000000"/>
                 <w:kern w:val="0"/>
                 <w:sz w:val="24"/>
@@ -1609,6 +1609,36 @@
                 <w:szCs w:val="20"/>
               </w:rPr>
             </w:pPr>
+            <w:r>
+              <w:rPr>
+                <w:rFonts w:ascii="宋体" w:eastAsia="宋体" w:hAnsi="Times New Roman" w:cs="Times New Roman" w:hint="eastAsia"/>
+                <w:color w:val="000000"/>
+                <w:kern w:val="0"/>
+                <w:sz w:val="24"/>
+                <w:szCs w:val="20"/>
+              </w:rPr>
+              <w:t>3</w:t>
+            </w:r>
+            <w:r>
+              <w:rPr>
+                <w:rFonts w:ascii="宋体" w:eastAsia="宋体" w:hAnsi="Times New Roman" w:cs="Times New Roman"/>
+                <w:color w:val="000000"/>
+                <w:kern w:val="0"/>
+                <w:sz w:val="24"/>
+                <w:szCs w:val="20"/>
+              </w:rPr>
+              <w:t>.</w:t>
+            </w:r>
+            <w:r>
+              <w:rPr>
+                <w:rFonts w:ascii="宋体" w:eastAsia="宋体" w:hAnsi="Times New Roman" w:cs="Times New Roman" w:hint="eastAsia"/>
+                <w:color w:val="000000"/>
+                <w:kern w:val="0"/>
+                <w:sz w:val="24"/>
+                <w:szCs w:val="20"/>
+              </w:rPr>
+              <w:t>0</w:t>
+            </w:r>
           </w:p>
         </w:tc>
         <w:tc>
@@ -1622,13 +1652,33 @@
               <w:spacing w:line="360" w:lineRule="auto"/>
               <w:jc w:val="center"/>
               <w:rPr>
-                <w:rFonts w:ascii="宋体" w:eastAsia="宋体" w:hAnsi="Times New Roman" w:cs="Times New Roman"/>
+                <w:rFonts w:ascii="宋体" w:eastAsia="宋体" w:hAnsi="Times New Roman" w:cs="Times New Roman" w:hint="eastAsia"/>
                 <w:color w:val="000000"/>
                 <w:kern w:val="0"/>
                 <w:sz w:val="24"/>
                 <w:szCs w:val="20"/>
               </w:rPr>
             </w:pPr>
+            <w:r>
+              <w:rPr>
+                <w:rFonts w:ascii="宋体" w:eastAsia="宋体" w:hAnsi="Times New Roman" w:cs="Times New Roman" w:hint="eastAsia"/>
+                <w:color w:val="000000"/>
+                <w:kern w:val="0"/>
+                <w:sz w:val="24"/>
+                <w:szCs w:val="20"/>
+              </w:rPr>
+              <w:t>2</w:t>
+            </w:r>
+            <w:r>
+              <w:rPr>
+                <w:rFonts w:ascii="宋体" w:eastAsia="宋体" w:hAnsi="Times New Roman" w:cs="Times New Roman"/>
+                <w:color w:val="000000"/>
+                <w:kern w:val="0"/>
+                <w:sz w:val="24"/>
+                <w:szCs w:val="20"/>
+              </w:rPr>
+              <w:t>021-05-11</w:t>
+            </w:r>
           </w:p>
         </w:tc>
         <w:tc>
@@ -1643,13 +1693,23 @@
               <w:jc w:val="left"/>
               <w:rPr>
                 <w:rFonts w:ascii="宋体" w:eastAsia="宋体" w:hAnsi="Times New Roman" w:cs="Times New Roman"/>
+                <w:color w:val="000000"/>
+                <w:kern w:val="0"/>
+                <w:sz w:val="24"/>
+                <w:szCs w:val="20"/>
+              </w:rPr>
+            </w:pPr>
+            <w:r>
+              <w:rPr>
+                <w:rFonts w:ascii="宋体" w:eastAsia="宋体" w:hAnsi="Times New Roman" w:cs="Times New Roman" w:hint="eastAsia"/>
                 <w:color w:val="000000"/>
                 <w:kern w:val="0"/>
                 <w:sz w:val="24"/>
                 <w:szCs w:val="20"/>
                 <w:lang w:val="en-GB"/>
               </w:rPr>
-            </w:pPr>
+              <w:t>添加：邮件发送</w:t>
+            </w:r>
           </w:p>
         </w:tc>
         <w:tc>
@@ -1663,13 +1723,33 @@
               <w:spacing w:line="360" w:lineRule="auto"/>
               <w:jc w:val="center"/>
               <w:rPr>
-                <w:rFonts w:ascii="宋体" w:eastAsia="宋体" w:hAnsi="Times New Roman" w:cs="Times New Roman"/>
+                <w:rFonts w:ascii="宋体" w:eastAsia="宋体" w:hAnsi="Times New Roman" w:cs="Times New Roman" w:hint="eastAsia"/>
                 <w:color w:val="000000"/>
                 <w:kern w:val="0"/>
                 <w:sz w:val="24"/>
                 <w:szCs w:val="20"/>
               </w:rPr>
             </w:pPr>
+            <w:r>
+              <w:rPr>
+                <w:rFonts w:ascii="宋体" w:eastAsia="宋体" w:hAnsi="Times New Roman" w:cs="Times New Roman" w:hint="eastAsia"/>
+                <w:color w:val="000000"/>
+                <w:kern w:val="0"/>
+                <w:sz w:val="24"/>
+                <w:szCs w:val="20"/>
+              </w:rPr>
+              <w:t>Z</w:t>
+            </w:r>
+            <w:r>
+              <w:rPr>
+                <w:rFonts w:ascii="宋体" w:eastAsia="宋体" w:hAnsi="Times New Roman" w:cs="Times New Roman"/>
+                <w:color w:val="000000"/>
+                <w:kern w:val="0"/>
+                <w:sz w:val="24"/>
+                <w:szCs w:val="20"/>
+              </w:rPr>
+              <w:t>hengWei(HY)</w:t>
+            </w:r>
           </w:p>
         </w:tc>
       </w:tr>
@@ -2553,7 +2633,7 @@
         </w:rPr>
         <w:fldChar w:fldCharType="separate"/>
       </w:r>
-      <w:hyperlink w:anchor="_Toc71375265" w:history="1">
+      <w:hyperlink w:anchor="_Toc71620113" w:history="1">
         <w:r>
           <w:rPr>
             <w:rStyle w:val="a5"/>
@@ -2599,7 +2679,7 @@
             <w:noProof/>
             <w:webHidden/>
           </w:rPr>
-          <w:instrText xml:space="preserve"> PAGEREF _Toc71375265 \h </w:instrText>
+          <w:instrText xml:space="preserve"> PAGEREF _Toc71620113 \h </w:instrText>
         </w:r>
         <w:r>
           <w:rPr>
@@ -2644,7 +2724,7 @@
           <w:szCs w:val="22"/>
         </w:rPr>
       </w:pPr>
-      <w:hyperlink w:anchor="_Toc71375266" w:history="1">
+      <w:hyperlink w:anchor="_Toc71620114" w:history="1">
         <w:r>
           <w:rPr>
             <w:rStyle w:val="a5"/>
@@ -2680,7 +2760,7 @@
             <w:noProof/>
             <w:webHidden/>
           </w:rPr>
-          <w:instrText xml:space="preserve"> PAGEREF _Toc71375266 \h </w:instrText>
+          <w:instrText xml:space="preserve"> PAGEREF _Toc71620114 \h </w:instrText>
         </w:r>
         <w:r>
           <w:rPr>
@@ -2725,7 +2805,7 @@
           <w:szCs w:val="22"/>
         </w:rPr>
       </w:pPr>
-      <w:hyperlink w:anchor="_Toc71375267" w:history="1">
+      <w:hyperlink w:anchor="_Toc71620115" w:history="1">
         <w:r>
           <w:rPr>
             <w:rStyle w:val="a5"/>
@@ -2761,7 +2841,7 @@
             <w:noProof/>
             <w:webHidden/>
           </w:rPr>
-          <w:instrText xml:space="preserve"> PAGEREF _Toc71375267 \h </w:instrText>
+          <w:instrText xml:space="preserve"> PAGEREF _Toc71620115 \h </w:instrText>
         </w:r>
         <w:r>
           <w:rPr>
@@ -2794,6 +2874,87 @@
     </w:p>
     <w:p>
       <w:pPr>
+        <w:pStyle w:val="TOC3"/>
+        <w:tabs>
+          <w:tab w:val="right" w:leader="dot" w:pos="8732"/>
+        </w:tabs>
+        <w:rPr>
+          <w:rFonts w:asciiTheme="minorHAnsi" w:eastAsiaTheme="minorEastAsia" w:hAnsiTheme="minorHAnsi" w:cstheme="minorBidi"/>
+          <w:noProof/>
+          <w:kern w:val="2"/>
+          <w:sz w:val="21"/>
+          <w:szCs w:val="22"/>
+        </w:rPr>
+      </w:pPr>
+      <w:hyperlink w:anchor="_Toc71620116" w:history="1">
+        <w:r>
+          <w:rPr>
+            <w:rStyle w:val="a5"/>
+            <w:noProof/>
+            <w:lang w:val="en-GB"/>
+          </w:rPr>
+          <w:t xml:space="preserve">1.3 </w:t>
+        </w:r>
+        <w:r>
+          <w:rPr>
+            <w:rStyle w:val="a5"/>
+            <w:noProof/>
+            <w:lang w:val="en-GB"/>
+          </w:rPr>
+          <w:t>发邮件</w:t>
+        </w:r>
+        <w:r>
+          <w:rPr>
+            <w:noProof/>
+            <w:webHidden/>
+          </w:rPr>
+          <w:tab/>
+        </w:r>
+        <w:r>
+          <w:rPr>
+            <w:noProof/>
+            <w:webHidden/>
+          </w:rPr>
+          <w:fldChar w:fldCharType="begin"/>
+        </w:r>
+        <w:r>
+          <w:rPr>
+            <w:noProof/>
+            <w:webHidden/>
+          </w:rPr>
+          <w:instrText xml:space="preserve"> PAGEREF _Toc71620116 \h </w:instrText>
+        </w:r>
+        <w:r>
+          <w:rPr>
+            <w:noProof/>
+            <w:webHidden/>
+          </w:rPr>
+        </w:r>
+        <w:r>
+          <w:rPr>
+            <w:noProof/>
+            <w:webHidden/>
+          </w:rPr>
+          <w:fldChar w:fldCharType="separate"/>
+        </w:r>
+        <w:r>
+          <w:rPr>
+            <w:noProof/>
+            <w:webHidden/>
+          </w:rPr>
+          <w:t>8</w:t>
+        </w:r>
+        <w:r>
+          <w:rPr>
+            <w:noProof/>
+            <w:webHidden/>
+          </w:rPr>
+          <w:fldChar w:fldCharType="end"/>
+        </w:r>
+      </w:hyperlink>
+    </w:p>
+    <w:p>
+      <w:pPr>
         <w:widowControl/>
         <w:spacing w:line="360" w:lineRule="auto"/>
         <w:rPr>
@@ -2859,7 +3020,7 @@
           <w:lang w:val="en-GB"/>
         </w:rPr>
       </w:pPr>
-      <w:bookmarkStart w:id="0" w:name="_Toc71375265"/>
+      <w:bookmarkStart w:id="0" w:name="_Toc71620113"/>
       <w:r>
         <w:rPr>
           <w:rFonts w:hint="eastAsia"/>
@@ -2927,7 +3088,7 @@
           <w:lang w:eastAsia="zh-CN"/>
         </w:rPr>
       </w:pPr>
-      <w:bookmarkStart w:id="1" w:name="_Toc71375266"/>
+      <w:bookmarkStart w:id="1" w:name="_Toc71620114"/>
       <w:r>
         <w:rPr>
           <w:lang w:val="en-GB" w:eastAsia="zh-CN"/>
@@ -3335,6 +3496,7 @@
               </w:rPr>
               <w:t>/</w:t>
             </w:r>
+            <w:proofErr w:type="spellStart"/>
             <w:r>
               <w:rPr>
                 <w:rFonts w:ascii="宋体" w:eastAsia="宋体" w:hAnsi="宋体" w:cs="宋体"/>
@@ -3355,6 +3517,7 @@
               </w:rPr>
               <w:t>SMS</w:t>
             </w:r>
+            <w:proofErr w:type="spellEnd"/>
           </w:p>
         </w:tc>
       </w:tr>
@@ -5803,7 +5966,7 @@
           <w:lang w:eastAsia="zh-CN"/>
         </w:rPr>
       </w:pPr>
-      <w:bookmarkStart w:id="2" w:name="_Toc71375267"/>
+      <w:bookmarkStart w:id="2" w:name="_Toc71620115"/>
       <w:r>
         <w:rPr>
           <w:lang w:val="en-GB" w:eastAsia="zh-CN"/>
@@ -5835,14 +5998,7 @@
           <w:rFonts w:hint="eastAsia"/>
           <w:lang w:val="en-GB" w:eastAsia="zh-CN"/>
         </w:rPr>
-        <w:t>发</w:t>
-      </w:r>
-      <w:r>
-        <w:rPr>
-          <w:rFonts w:hint="eastAsia"/>
-          <w:lang w:val="en-GB" w:eastAsia="zh-CN"/>
-        </w:rPr>
-        <w:t>微信</w:t>
+        <w:t>发微信</w:t>
       </w:r>
       <w:bookmarkEnd w:id="2"/>
     </w:p>
@@ -5976,7 +6132,13 @@
               <w:rPr>
                 <w:rFonts w:hint="eastAsia"/>
               </w:rPr>
-              <w:t>发短信</w:t>
+              <w:t>发</w:t>
+            </w:r>
+            <w:r>
+              <w:rPr>
+                <w:rFonts w:hint="eastAsia"/>
+              </w:rPr>
+              <w:t>微信</w:t>
             </w:r>
           </w:p>
         </w:tc>
@@ -6054,7 +6216,19 @@
               <w:rPr>
                 <w:rFonts w:hint="eastAsia"/>
               </w:rPr>
-              <w:t>发短信。</w:t>
+              <w:t>发</w:t>
+            </w:r>
+            <w:r>
+              <w:rPr>
+                <w:rFonts w:hint="eastAsia"/>
+              </w:rPr>
+              <w:t>微信</w:t>
+            </w:r>
+            <w:r>
+              <w:rPr>
+                <w:rFonts w:hint="eastAsia"/>
+              </w:rPr>
+              <w:t>。</w:t>
             </w:r>
           </w:p>
         </w:tc>
@@ -6199,6 +6373,7 @@
               </w:rPr>
               <w:t>/</w:t>
             </w:r>
+            <w:proofErr w:type="spellStart"/>
             <w:r>
               <w:rPr>
                 <w:rFonts w:ascii="宋体" w:eastAsia="宋体" w:hAnsi="宋体" w:cs="宋体"/>
@@ -6219,6 +6394,7 @@
               </w:rPr>
               <w:t>WeiXin</w:t>
             </w:r>
+            <w:proofErr w:type="spellEnd"/>
           </w:p>
         </w:tc>
       </w:tr>
@@ -6885,11 +7061,6 @@
             <w:vAlign w:val="center"/>
           </w:tcPr>
           <w:p>
-            <w:pPr>
-              <w:rPr>
-                <w:rFonts w:hint="eastAsia"/>
-              </w:rPr>
-            </w:pPr>
             <w:r>
               <w:t>接收</w:t>
             </w:r>
@@ -7173,7 +7344,7 @@
             <w:pPr>
               <w:jc w:val="center"/>
               <w:rPr>
-                <w:rFonts w:ascii="Times New Roman" w:eastAsia="宋体" w:hAnsi="Times New Roman" w:cs="Times New Roman" w:hint="eastAsia"/>
+                <w:rFonts w:ascii="Times New Roman" w:eastAsia="宋体" w:hAnsi="Times New Roman" w:cs="Times New Roman"/>
                 <w:kern w:val="0"/>
                 <w:sz w:val="20"/>
                 <w:lang w:val="en-GB"/>
@@ -7262,9 +7433,6 @@
           <w:p>
             <w:pPr>
               <w:jc w:val="center"/>
-              <w:rPr>
-                <w:rFonts w:hint="eastAsia"/>
-              </w:rPr>
             </w:pPr>
             <w:r>
               <w:rPr>
@@ -8462,13 +8630,234 @@
         <w:ind w:firstLine="390"/>
         <w:jc w:val="left"/>
         <w:rPr>
+          <w:rFonts w:ascii="Consolas" w:eastAsia="宋体" w:hAnsi="Consolas" w:cs="Consolas"/>
+          <w:color w:val="0451A5"/>
+          <w:kern w:val="0"/>
+          <w:sz w:val="18"/>
+          <w:szCs w:val="18"/>
+        </w:rPr>
+      </w:pPr>
+      <w:r>
+        <w:rPr>
+          <w:rFonts w:ascii="Consolas" w:eastAsia="宋体" w:hAnsi="Consolas" w:cs="Consolas"/>
+          <w:color w:val="A31515"/>
+          <w:kern w:val="0"/>
+          <w:sz w:val="18"/>
+          <w:szCs w:val="18"/>
+        </w:rPr>
+        <w:t>"</w:t>
+      </w:r>
+      <w:r>
+        <w:rPr>
+          <w:rFonts w:ascii="Consolas" w:eastAsia="宋体" w:hAnsi="Consolas" w:cs="Consolas"/>
+          <w:color w:val="A31515"/>
+          <w:kern w:val="0"/>
+          <w:sz w:val="18"/>
+          <w:szCs w:val="18"/>
+        </w:rPr>
+        <w:t>title</w:t>
+      </w:r>
+      <w:r>
+        <w:rPr>
+          <w:rFonts w:ascii="Consolas" w:eastAsia="宋体" w:hAnsi="Consolas" w:cs="Consolas"/>
+          <w:color w:val="A31515"/>
+          <w:kern w:val="0"/>
+          <w:sz w:val="18"/>
+          <w:szCs w:val="18"/>
+        </w:rPr>
+        <w:t>"</w:t>
+      </w:r>
+      <w:r>
+        <w:rPr>
+          <w:rFonts w:ascii="Consolas" w:eastAsia="宋体" w:hAnsi="Consolas" w:cs="Consolas"/>
+          <w:color w:val="000000"/>
+          <w:kern w:val="0"/>
+          <w:sz w:val="18"/>
+          <w:szCs w:val="18"/>
+        </w:rPr>
+        <w:t>: </w:t>
+      </w:r>
+      <w:r>
+        <w:rPr>
+          <w:rFonts w:ascii="Consolas" w:eastAsia="宋体" w:hAnsi="Consolas" w:cs="Consolas"/>
+          <w:color w:val="0451A5"/>
+          <w:kern w:val="0"/>
+          <w:sz w:val="18"/>
+          <w:szCs w:val="18"/>
+        </w:rPr>
+        <w:t>"</w:t>
+      </w:r>
+      <w:r>
+        <w:rPr>
           <w:rFonts w:ascii="Consolas" w:eastAsia="宋体" w:hAnsi="Consolas" w:cs="Consolas" w:hint="eastAsia"/>
           <w:color w:val="0451A5"/>
           <w:kern w:val="0"/>
           <w:sz w:val="18"/>
           <w:szCs w:val="18"/>
         </w:rPr>
-      </w:pPr>
+        <w:t>消息标题</w:t>
+      </w:r>
+      <w:r>
+        <w:rPr>
+          <w:rFonts w:ascii="Consolas" w:eastAsia="宋体" w:hAnsi="Consolas" w:cs="Consolas"/>
+          <w:color w:val="0451A5"/>
+          <w:kern w:val="0"/>
+          <w:sz w:val="18"/>
+          <w:szCs w:val="18"/>
+        </w:rPr>
+        <w:t>"</w:t>
+      </w:r>
+    </w:p>
+    <w:p>
+      <w:pPr>
+        <w:widowControl/>
+        <w:shd w:val="clear" w:color="auto" w:fill="FFFFFE"/>
+        <w:spacing w:line="270" w:lineRule="atLeast"/>
+        <w:jc w:val="left"/>
+        <w:rPr>
+          <w:rFonts w:ascii="Consolas" w:eastAsia="宋体" w:hAnsi="Consolas" w:cs="Consolas"/>
+          <w:color w:val="000000"/>
+          <w:kern w:val="0"/>
+          <w:sz w:val="18"/>
+          <w:szCs w:val="18"/>
+        </w:rPr>
+      </w:pPr>
+      <w:r>
+        <w:rPr>
+          <w:rFonts w:ascii="Consolas" w:eastAsia="宋体" w:hAnsi="Consolas" w:cs="Consolas"/>
+          <w:color w:val="000000"/>
+          <w:kern w:val="0"/>
+          <w:sz w:val="18"/>
+          <w:szCs w:val="18"/>
+        </w:rPr>
+        <w:t>}</w:t>
+      </w:r>
+    </w:p>
+    <w:p>
+      <w:pPr>
+        <w:ind w:firstLine="420"/>
+        <w:rPr>
+          <w:sz w:val="28"/>
+        </w:rPr>
+      </w:pPr>
+    </w:p>
+    <w:p>
+      <w:pPr>
+        <w:rPr>
+          <w:rFonts w:hint="eastAsia"/>
+          <w:sz w:val="28"/>
+        </w:rPr>
+      </w:pPr>
+    </w:p>
+    <w:p>
+      <w:pPr>
+        <w:pStyle w:val="4"/>
+        <w:rPr>
+          <w:lang w:val="en-GB" w:eastAsia="zh-CN"/>
+        </w:rPr>
+      </w:pPr>
+      <w:r>
+        <w:rPr>
+          <w:lang w:val="en-GB" w:eastAsia="zh-CN"/>
+        </w:rPr>
+        <w:t>1</w:t>
+      </w:r>
+      <w:r>
+        <w:rPr>
+          <w:rFonts w:hint="eastAsia"/>
+          <w:lang w:val="en-GB" w:eastAsia="zh-CN"/>
+        </w:rPr>
+        <w:t>.</w:t>
+      </w:r>
+      <w:r>
+        <w:rPr>
+          <w:lang w:val="en-GB" w:eastAsia="zh-CN"/>
+        </w:rPr>
+        <w:t>2</w:t>
+      </w:r>
+      <w:r>
+        <w:rPr>
+          <w:lang w:val="en-GB" w:eastAsia="zh-CN"/>
+        </w:rPr>
+        <w:t>.4</w:t>
+      </w:r>
+      <w:r>
+        <w:rPr>
+          <w:lang w:val="en-GB" w:eastAsia="zh-CN"/>
+        </w:rPr>
+        <w:t xml:space="preserve"> </w:t>
+      </w:r>
+      <w:r>
+        <w:rPr>
+          <w:rFonts w:hint="eastAsia"/>
+          <w:lang w:val="en-GB" w:eastAsia="zh-CN"/>
+        </w:rPr>
+        <w:t>接口举例</w:t>
+      </w:r>
+      <w:r>
+        <w:rPr>
+          <w:rFonts w:hint="eastAsia"/>
+          <w:lang w:val="en-GB" w:eastAsia="zh-CN"/>
+        </w:rPr>
+        <w:t>-</w:t>
+      </w:r>
+      <w:r>
+        <w:rPr>
+          <w:rFonts w:hint="eastAsia"/>
+          <w:lang w:val="en-GB" w:eastAsia="zh-CN"/>
+        </w:rPr>
+        <w:t>响应报文</w:t>
+      </w:r>
+    </w:p>
+    <w:p>
+      <w:pPr>
+        <w:widowControl/>
+        <w:shd w:val="clear" w:color="auto" w:fill="FFFFFE"/>
+        <w:spacing w:line="270" w:lineRule="atLeast"/>
+        <w:jc w:val="left"/>
+        <w:rPr>
+          <w:rFonts w:ascii="Consolas" w:eastAsia="宋体" w:hAnsi="Consolas" w:cs="Consolas"/>
+          <w:color w:val="000000"/>
+          <w:kern w:val="0"/>
+          <w:sz w:val="18"/>
+          <w:szCs w:val="18"/>
+        </w:rPr>
+      </w:pPr>
+      <w:r>
+        <w:rPr>
+          <w:rFonts w:ascii="Consolas" w:eastAsia="宋体" w:hAnsi="Consolas" w:cs="Consolas"/>
+          <w:color w:val="000000"/>
+          <w:kern w:val="0"/>
+          <w:sz w:val="18"/>
+          <w:szCs w:val="18"/>
+        </w:rPr>
+        <w:t>{</w:t>
+      </w:r>
+    </w:p>
+    <w:p>
+      <w:pPr>
+        <w:widowControl/>
+        <w:shd w:val="clear" w:color="auto" w:fill="FFFFFE"/>
+        <w:spacing w:line="270" w:lineRule="atLeast"/>
+        <w:jc w:val="left"/>
+        <w:rPr>
+          <w:rFonts w:ascii="Consolas" w:eastAsia="宋体" w:hAnsi="Consolas" w:cs="Consolas"/>
+          <w:color w:val="000000"/>
+          <w:kern w:val="0"/>
+          <w:sz w:val="18"/>
+          <w:szCs w:val="18"/>
+        </w:rPr>
+      </w:pPr>
+      <w:r>
+        <w:rPr>
+          <w:rFonts w:ascii="Consolas" w:eastAsia="宋体" w:hAnsi="Consolas" w:cs="Consolas"/>
+          <w:color w:val="000000"/>
+          <w:kern w:val="0"/>
+          <w:sz w:val="18"/>
+          <w:szCs w:val="18"/>
+        </w:rPr>
+        <w:t>    </w:t>
+      </w:r>
       <w:r>
         <w:rPr>
           <w:rFonts w:ascii="Consolas" w:eastAsia="宋体" w:hAnsi="Consolas" w:cs="Consolas"/>
@@ -8477,7 +8866,62 @@
           <w:sz w:val="18"/>
           <w:szCs w:val="18"/>
         </w:rPr>
-        <w:t>"</w:t>
+        <w:t>"code"</w:t>
+      </w:r>
+      <w:r>
+        <w:rPr>
+          <w:rFonts w:ascii="Consolas" w:eastAsia="宋体" w:hAnsi="Consolas" w:cs="Consolas"/>
+          <w:color w:val="000000"/>
+          <w:kern w:val="0"/>
+          <w:sz w:val="18"/>
+          <w:szCs w:val="18"/>
+        </w:rPr>
+        <w:t>: </w:t>
+      </w:r>
+      <w:r>
+        <w:rPr>
+          <w:rFonts w:ascii="Consolas" w:eastAsia="宋体" w:hAnsi="Consolas" w:cs="Consolas"/>
+          <w:color w:val="0451A5"/>
+          <w:kern w:val="0"/>
+          <w:sz w:val="18"/>
+          <w:szCs w:val="18"/>
+        </w:rPr>
+        <w:t>"200"</w:t>
+      </w:r>
+      <w:r>
+        <w:rPr>
+          <w:rFonts w:ascii="Consolas" w:eastAsia="宋体" w:hAnsi="Consolas" w:cs="Consolas"/>
+          <w:color w:val="000000"/>
+          <w:kern w:val="0"/>
+          <w:sz w:val="18"/>
+          <w:szCs w:val="18"/>
+        </w:rPr>
+        <w:t>,</w:t>
+      </w:r>
+    </w:p>
+    <w:p>
+      <w:pPr>
+        <w:widowControl/>
+        <w:shd w:val="clear" w:color="auto" w:fill="FFFFFE"/>
+        <w:spacing w:line="270" w:lineRule="atLeast"/>
+        <w:jc w:val="left"/>
+        <w:rPr>
+          <w:rFonts w:ascii="Consolas" w:eastAsia="宋体" w:hAnsi="Consolas" w:cs="Consolas"/>
+          <w:color w:val="000000"/>
+          <w:kern w:val="0"/>
+          <w:sz w:val="18"/>
+          <w:szCs w:val="18"/>
+        </w:rPr>
+      </w:pPr>
+      <w:r>
+        <w:rPr>
+          <w:rFonts w:ascii="Consolas" w:eastAsia="宋体" w:hAnsi="Consolas" w:cs="Consolas"/>
+          <w:color w:val="000000"/>
+          <w:kern w:val="0"/>
+          <w:sz w:val="18"/>
+          <w:szCs w:val="18"/>
+        </w:rPr>
+        <w:t>    </w:t>
       </w:r>
       <w:r>
         <w:rPr>
@@ -8487,7 +8931,2645 @@
           <w:sz w:val="18"/>
           <w:szCs w:val="18"/>
         </w:rPr>
-        <w:t>title</w:t>
+        <w:t>"message"</w:t>
+      </w:r>
+      <w:r>
+        <w:rPr>
+          <w:rFonts w:ascii="Consolas" w:eastAsia="宋体" w:hAnsi="Consolas" w:cs="Consolas"/>
+          <w:color w:val="000000"/>
+          <w:kern w:val="0"/>
+          <w:sz w:val="18"/>
+          <w:szCs w:val="18"/>
+        </w:rPr>
+        <w:t>: </w:t>
+      </w:r>
+      <w:r>
+        <w:rPr>
+          <w:rFonts w:ascii="Consolas" w:eastAsia="宋体" w:hAnsi="Consolas" w:cs="Consolas"/>
+          <w:color w:val="0451A5"/>
+          <w:kern w:val="0"/>
+          <w:sz w:val="18"/>
+          <w:szCs w:val="18"/>
+        </w:rPr>
+        <w:t>"</w:t>
+      </w:r>
+      <w:r>
+        <w:rPr>
+          <w:rFonts w:ascii="Consolas" w:eastAsia="宋体" w:hAnsi="Consolas" w:cs="Consolas"/>
+          <w:color w:val="0451A5"/>
+          <w:kern w:val="0"/>
+          <w:sz w:val="18"/>
+          <w:szCs w:val="18"/>
+        </w:rPr>
+        <w:t>成功</w:t>
+      </w:r>
+      <w:r>
+        <w:rPr>
+          <w:rFonts w:ascii="Consolas" w:eastAsia="宋体" w:hAnsi="Consolas" w:cs="Consolas"/>
+          <w:color w:val="0451A5"/>
+          <w:kern w:val="0"/>
+          <w:sz w:val="18"/>
+          <w:szCs w:val="18"/>
+        </w:rPr>
+        <w:t>"</w:t>
+      </w:r>
+    </w:p>
+    <w:p>
+      <w:pPr>
+        <w:widowControl/>
+        <w:shd w:val="clear" w:color="auto" w:fill="FFFFFE"/>
+        <w:spacing w:line="270" w:lineRule="atLeast"/>
+        <w:jc w:val="left"/>
+        <w:rPr>
+          <w:rFonts w:ascii="Consolas" w:eastAsia="宋体" w:hAnsi="Consolas" w:cs="Consolas"/>
+          <w:color w:val="000000"/>
+          <w:kern w:val="0"/>
+          <w:sz w:val="18"/>
+          <w:szCs w:val="18"/>
+        </w:rPr>
+      </w:pPr>
+      <w:r>
+        <w:rPr>
+          <w:rFonts w:ascii="Consolas" w:eastAsia="宋体" w:hAnsi="Consolas" w:cs="Consolas"/>
+          <w:color w:val="000000"/>
+          <w:kern w:val="0"/>
+          <w:sz w:val="18"/>
+          <w:szCs w:val="18"/>
+        </w:rPr>
+        <w:t>}</w:t>
+      </w:r>
+    </w:p>
+    <w:p>
+      <w:pPr>
+        <w:pStyle w:val="3"/>
+        <w:rPr>
+          <w:lang w:eastAsia="zh-CN"/>
+        </w:rPr>
+      </w:pPr>
+      <w:bookmarkStart w:id="3" w:name="_Toc71620116"/>
+      <w:r>
+        <w:rPr>
+          <w:rFonts w:hint="eastAsia"/>
+          <w:lang w:val="en-GB" w:eastAsia="zh-CN"/>
+        </w:rPr>
+        <w:lastRenderedPageBreak/>
+        <w:t>1</w:t>
+      </w:r>
+      <w:r>
+        <w:rPr>
+          <w:lang w:val="en-GB" w:eastAsia="zh-CN"/>
+        </w:rPr>
+        <w:t xml:space="preserve">.3 </w:t>
+      </w:r>
+      <w:r>
+        <w:rPr>
+          <w:rFonts w:hint="eastAsia"/>
+          <w:lang w:val="en-GB" w:eastAsia="zh-CN"/>
+        </w:rPr>
+        <w:t>发</w:t>
+      </w:r>
+      <w:r>
+        <w:rPr>
+          <w:rFonts w:hint="eastAsia"/>
+          <w:lang w:val="en-GB" w:eastAsia="zh-CN"/>
+        </w:rPr>
+        <w:t>邮件</w:t>
+      </w:r>
+      <w:bookmarkEnd w:id="3"/>
+    </w:p>
+    <w:p>
+      <w:pPr>
+        <w:ind w:firstLineChars="200" w:firstLine="420"/>
+      </w:pPr>
+    </w:p>
+    <w:p>
+      <w:pPr>
+        <w:rPr>
+          <w:lang w:val="en-GB"/>
+        </w:rPr>
+      </w:pPr>
+    </w:p>
+    <w:p>
+      <w:pPr>
+        <w:pStyle w:val="4"/>
+        <w:rPr>
+          <w:lang w:val="en-GB" w:eastAsia="zh-CN"/>
+        </w:rPr>
+      </w:pPr>
+      <w:r>
+        <w:rPr>
+          <w:lang w:val="en-GB" w:eastAsia="zh-CN"/>
+        </w:rPr>
+        <w:t>1.</w:t>
+      </w:r>
+      <w:r>
+        <w:rPr>
+          <w:lang w:val="en-GB" w:eastAsia="zh-CN"/>
+        </w:rPr>
+        <w:t>3</w:t>
+      </w:r>
+      <w:r>
+        <w:rPr>
+          <w:lang w:val="en-GB" w:eastAsia="zh-CN"/>
+        </w:rPr>
+        <w:t xml:space="preserve">.1 </w:t>
+      </w:r>
+      <w:r>
+        <w:rPr>
+          <w:rFonts w:hint="eastAsia"/>
+          <w:lang w:val="en-GB" w:eastAsia="zh-CN"/>
+        </w:rPr>
+        <w:t>接口请求参数</w:t>
+      </w:r>
+    </w:p>
+    <w:tbl>
+      <w:tblPr>
+        <w:tblW w:w="8732" w:type="dxa"/>
+        <w:tblLook w:val="04A0" w:firstRow="1" w:lastRow="0" w:firstColumn="1" w:lastColumn="0" w:noHBand="0" w:noVBand="1"/>
+      </w:tblPr>
+      <w:tblGrid>
+        <w:gridCol w:w="704"/>
+        <w:gridCol w:w="1618"/>
+        <w:gridCol w:w="2493"/>
+        <w:gridCol w:w="850"/>
+        <w:gridCol w:w="709"/>
+        <w:gridCol w:w="2358"/>
+      </w:tblGrid>
+      <w:tr>
+        <w:trPr>
+          <w:trHeight w:val="261"/>
+        </w:trPr>
+        <w:tc>
+          <w:tcPr>
+            <w:tcW w:w="704" w:type="dxa"/>
+            <w:tcBorders>
+              <w:top w:val="single" w:sz="4" w:space="0" w:color="auto"/>
+              <w:left w:val="single" w:sz="4" w:space="0" w:color="auto"/>
+              <w:bottom w:val="single" w:sz="4" w:space="0" w:color="auto"/>
+              <w:right w:val="single" w:sz="4" w:space="0" w:color="auto"/>
+            </w:tcBorders>
+            <w:shd w:val="clear" w:color="000000" w:fill="9BC2E6"/>
+            <w:noWrap/>
+            <w:vAlign w:val="center"/>
+            <w:hideMark/>
+          </w:tcPr>
+          <w:p>
+            <w:pPr>
+              <w:widowControl/>
+              <w:jc w:val="center"/>
+              <w:rPr>
+                <w:rFonts w:ascii="宋体" w:eastAsia="宋体" w:hAnsi="宋体" w:cs="宋体"/>
+                <w:b/>
+                <w:bCs/>
+                <w:kern w:val="0"/>
+                <w:sz w:val="22"/>
+              </w:rPr>
+            </w:pPr>
+            <w:r>
+              <w:rPr>
+                <w:rFonts w:ascii="宋体" w:eastAsia="宋体" w:hAnsi="宋体" w:cs="宋体" w:hint="eastAsia"/>
+                <w:b/>
+                <w:bCs/>
+                <w:kern w:val="0"/>
+                <w:sz w:val="22"/>
+              </w:rPr>
+              <w:t>名称</w:t>
+            </w:r>
+          </w:p>
+        </w:tc>
+        <w:tc>
+          <w:tcPr>
+            <w:tcW w:w="8028" w:type="dxa"/>
+            <w:gridSpan w:val="5"/>
+            <w:tcBorders>
+              <w:top w:val="single" w:sz="4" w:space="0" w:color="auto"/>
+              <w:left w:val="nil"/>
+              <w:bottom w:val="single" w:sz="4" w:space="0" w:color="auto"/>
+              <w:right w:val="single" w:sz="4" w:space="0" w:color="auto"/>
+            </w:tcBorders>
+            <w:shd w:val="clear" w:color="auto" w:fill="auto"/>
+            <w:noWrap/>
+            <w:vAlign w:val="center"/>
+            <w:hideMark/>
+          </w:tcPr>
+          <w:p>
+            <w:pPr>
+              <w:widowControl/>
+              <w:jc w:val="left"/>
+              <w:rPr>
+                <w:rFonts w:ascii="宋体" w:eastAsia="宋体" w:hAnsi="宋体" w:cs="宋体"/>
+                <w:color w:val="000000"/>
+                <w:kern w:val="0"/>
+                <w:sz w:val="22"/>
+              </w:rPr>
+            </w:pPr>
+            <w:r>
+              <w:rPr>
+                <w:rFonts w:hint="eastAsia"/>
+              </w:rPr>
+              <w:t>发</w:t>
+            </w:r>
+            <w:r>
+              <w:rPr>
+                <w:rFonts w:hint="eastAsia"/>
+              </w:rPr>
+              <w:t>邮件</w:t>
+            </w:r>
+          </w:p>
+        </w:tc>
+      </w:tr>
+      <w:tr>
+        <w:trPr>
+          <w:trHeight w:val="261"/>
+        </w:trPr>
+        <w:tc>
+          <w:tcPr>
+            <w:tcW w:w="704" w:type="dxa"/>
+            <w:tcBorders>
+              <w:top w:val="nil"/>
+              <w:left w:val="single" w:sz="4" w:space="0" w:color="auto"/>
+              <w:bottom w:val="single" w:sz="4" w:space="0" w:color="auto"/>
+              <w:right w:val="single" w:sz="4" w:space="0" w:color="auto"/>
+            </w:tcBorders>
+            <w:shd w:val="clear" w:color="000000" w:fill="9BC2E6"/>
+            <w:noWrap/>
+            <w:vAlign w:val="center"/>
+            <w:hideMark/>
+          </w:tcPr>
+          <w:p>
+            <w:pPr>
+              <w:widowControl/>
+              <w:jc w:val="center"/>
+              <w:rPr>
+                <w:rFonts w:ascii="宋体" w:eastAsia="宋体" w:hAnsi="宋体" w:cs="宋体"/>
+                <w:b/>
+                <w:bCs/>
+                <w:kern w:val="0"/>
+                <w:sz w:val="22"/>
+              </w:rPr>
+            </w:pPr>
+            <w:r>
+              <w:rPr>
+                <w:rFonts w:ascii="宋体" w:eastAsia="宋体" w:hAnsi="宋体" w:cs="宋体" w:hint="eastAsia"/>
+                <w:b/>
+                <w:bCs/>
+                <w:kern w:val="0"/>
+                <w:sz w:val="22"/>
+              </w:rPr>
+              <w:t>说明</w:t>
+            </w:r>
+          </w:p>
+        </w:tc>
+        <w:tc>
+          <w:tcPr>
+            <w:tcW w:w="8028" w:type="dxa"/>
+            <w:gridSpan w:val="5"/>
+            <w:tcBorders>
+              <w:top w:val="single" w:sz="4" w:space="0" w:color="auto"/>
+              <w:left w:val="nil"/>
+              <w:bottom w:val="single" w:sz="4" w:space="0" w:color="auto"/>
+              <w:right w:val="single" w:sz="4" w:space="0" w:color="auto"/>
+            </w:tcBorders>
+            <w:shd w:val="clear" w:color="auto" w:fill="auto"/>
+            <w:noWrap/>
+            <w:vAlign w:val="center"/>
+            <w:hideMark/>
+          </w:tcPr>
+          <w:p>
+            <w:pPr>
+              <w:widowControl/>
+              <w:jc w:val="left"/>
+              <w:rPr>
+                <w:rFonts w:ascii="宋体" w:eastAsia="宋体" w:hAnsi="宋体" w:cs="宋体"/>
+                <w:color w:val="000000"/>
+                <w:kern w:val="0"/>
+                <w:sz w:val="22"/>
+                <w:lang w:val="en-GB"/>
+              </w:rPr>
+            </w:pPr>
+            <w:r>
+              <w:rPr>
+                <w:rFonts w:hint="eastAsia"/>
+              </w:rPr>
+              <w:t>发</w:t>
+            </w:r>
+            <w:r>
+              <w:rPr>
+                <w:rFonts w:hint="eastAsia"/>
+              </w:rPr>
+              <w:t>邮件</w:t>
+            </w:r>
+            <w:r>
+              <w:rPr>
+                <w:rFonts w:hint="eastAsia"/>
+              </w:rPr>
+              <w:t>。</w:t>
+            </w:r>
+          </w:p>
+        </w:tc>
+      </w:tr>
+      <w:tr>
+        <w:trPr>
+          <w:trHeight w:val="261"/>
+        </w:trPr>
+        <w:tc>
+          <w:tcPr>
+            <w:tcW w:w="704" w:type="dxa"/>
+            <w:tcBorders>
+              <w:top w:val="nil"/>
+              <w:left w:val="single" w:sz="4" w:space="0" w:color="auto"/>
+              <w:bottom w:val="single" w:sz="4" w:space="0" w:color="auto"/>
+              <w:right w:val="single" w:sz="4" w:space="0" w:color="auto"/>
+            </w:tcBorders>
+            <w:shd w:val="clear" w:color="000000" w:fill="9BC2E6"/>
+            <w:noWrap/>
+            <w:vAlign w:val="center"/>
+            <w:hideMark/>
+          </w:tcPr>
+          <w:p>
+            <w:pPr>
+              <w:widowControl/>
+              <w:jc w:val="center"/>
+              <w:rPr>
+                <w:rFonts w:ascii="宋体" w:eastAsia="宋体" w:hAnsi="宋体" w:cs="宋体"/>
+                <w:b/>
+                <w:bCs/>
+                <w:kern w:val="0"/>
+                <w:sz w:val="22"/>
+              </w:rPr>
+            </w:pPr>
+            <w:r>
+              <w:rPr>
+                <w:rFonts w:ascii="宋体" w:eastAsia="宋体" w:hAnsi="宋体" w:cs="宋体" w:hint="eastAsia"/>
+                <w:b/>
+                <w:bCs/>
+                <w:kern w:val="0"/>
+                <w:sz w:val="22"/>
+              </w:rPr>
+              <w:t>地址</w:t>
+            </w:r>
+          </w:p>
+        </w:tc>
+        <w:tc>
+          <w:tcPr>
+            <w:tcW w:w="8028" w:type="dxa"/>
+            <w:gridSpan w:val="5"/>
+            <w:tcBorders>
+              <w:top w:val="single" w:sz="4" w:space="0" w:color="auto"/>
+              <w:left w:val="nil"/>
+              <w:bottom w:val="single" w:sz="4" w:space="0" w:color="auto"/>
+              <w:right w:val="single" w:sz="4" w:space="0" w:color="auto"/>
+            </w:tcBorders>
+            <w:shd w:val="clear" w:color="auto" w:fill="auto"/>
+            <w:noWrap/>
+            <w:vAlign w:val="center"/>
+            <w:hideMark/>
+          </w:tcPr>
+          <w:p>
+            <w:pPr>
+              <w:widowControl/>
+              <w:jc w:val="left"/>
+              <w:rPr>
+                <w:rFonts w:ascii="宋体" w:eastAsia="宋体" w:hAnsi="宋体" w:cs="宋体"/>
+                <w:color w:val="0563C1"/>
+                <w:kern w:val="0"/>
+                <w:sz w:val="22"/>
+                <w:u w:val="single"/>
+              </w:rPr>
+            </w:pPr>
+            <w:hyperlink r:id="rId10" w:history="1">
+              <w:r>
+                <w:rPr>
+                  <w:color w:val="0563C1"/>
+                </w:rPr>
+                <w:t>http://127</w:t>
+              </w:r>
+              <w:r>
+                <w:rPr>
+                  <w:rFonts w:hint="eastAsia"/>
+                  <w:color w:val="0563C1"/>
+                </w:rPr>
+                <w:t>.0.0.1:80</w:t>
+              </w:r>
+              <w:r>
+                <w:rPr>
+                  <w:color w:val="0563C1"/>
+                </w:rPr>
+                <w:t>/</w:t>
+              </w:r>
+            </w:hyperlink>
+            <w:r>
+              <w:rPr>
+                <w:rFonts w:ascii="宋体" w:eastAsia="宋体" w:hAnsi="宋体" w:cs="宋体" w:hint="eastAsia"/>
+                <w:color w:val="0563C1"/>
+                <w:kern w:val="0"/>
+                <w:sz w:val="22"/>
+                <w:u w:val="single"/>
+              </w:rPr>
+              <w:t>服务</w:t>
+            </w:r>
+            <w:r>
+              <w:rPr>
+                <w:rFonts w:ascii="宋体" w:eastAsia="宋体" w:hAnsi="宋体" w:cs="宋体"/>
+                <w:color w:val="0563C1"/>
+                <w:kern w:val="0"/>
+                <w:sz w:val="22"/>
+                <w:u w:val="single"/>
+              </w:rPr>
+              <w:t>名称</w:t>
+            </w:r>
+            <w:r>
+              <w:rPr>
+                <w:rFonts w:ascii="宋体" w:eastAsia="宋体" w:hAnsi="宋体" w:cs="宋体" w:hint="eastAsia"/>
+                <w:color w:val="0563C1"/>
+                <w:kern w:val="0"/>
+                <w:sz w:val="22"/>
+                <w:u w:val="single"/>
+              </w:rPr>
+              <w:t>/</w:t>
+            </w:r>
+            <w:r>
+              <w:rPr>
+                <w:rFonts w:ascii="宋体" w:eastAsia="宋体" w:hAnsi="宋体" w:cs="宋体"/>
+                <w:color w:val="0563C1"/>
+                <w:kern w:val="0"/>
+                <w:sz w:val="22"/>
+                <w:u w:val="single"/>
+              </w:rPr>
+              <w:t>message</w:t>
+            </w:r>
+            <w:r>
+              <w:rPr>
+                <w:rFonts w:ascii="宋体" w:eastAsia="宋体" w:hAnsi="宋体" w:cs="宋体"/>
+                <w:color w:val="0563C1"/>
+                <w:kern w:val="0"/>
+                <w:sz w:val="22"/>
+                <w:u w:val="single"/>
+              </w:rPr>
+              <w:t>/</w:t>
+            </w:r>
+            <w:proofErr w:type="spellStart"/>
+            <w:r>
+              <w:rPr>
+                <w:rFonts w:ascii="宋体" w:eastAsia="宋体" w:hAnsi="宋体" w:cs="宋体"/>
+                <w:color w:val="0563C1"/>
+                <w:kern w:val="0"/>
+                <w:sz w:val="22"/>
+                <w:u w:val="single"/>
+              </w:rPr>
+              <w:t>send</w:t>
+            </w:r>
+            <w:r>
+              <w:rPr>
+                <w:rFonts w:ascii="宋体" w:eastAsia="宋体" w:hAnsi="宋体" w:cs="宋体"/>
+                <w:color w:val="0563C1"/>
+                <w:kern w:val="0"/>
+                <w:sz w:val="22"/>
+                <w:u w:val="single"/>
+              </w:rPr>
+              <w:t>Mail</w:t>
+            </w:r>
+            <w:proofErr w:type="spellEnd"/>
+          </w:p>
+        </w:tc>
+      </w:tr>
+      <w:tr>
+        <w:trPr>
+          <w:trHeight w:val="261"/>
+        </w:trPr>
+        <w:tc>
+          <w:tcPr>
+            <w:tcW w:w="704" w:type="dxa"/>
+            <w:tcBorders>
+              <w:top w:val="nil"/>
+              <w:left w:val="single" w:sz="4" w:space="0" w:color="auto"/>
+              <w:bottom w:val="single" w:sz="4" w:space="0" w:color="auto"/>
+              <w:right w:val="single" w:sz="4" w:space="0" w:color="auto"/>
+            </w:tcBorders>
+            <w:shd w:val="clear" w:color="000000" w:fill="9BC2E6"/>
+            <w:noWrap/>
+            <w:vAlign w:val="center"/>
+            <w:hideMark/>
+          </w:tcPr>
+          <w:p>
+            <w:pPr>
+              <w:widowControl/>
+              <w:jc w:val="center"/>
+              <w:rPr>
+                <w:rFonts w:ascii="宋体" w:eastAsia="宋体" w:hAnsi="宋体" w:cs="宋体"/>
+                <w:b/>
+                <w:bCs/>
+                <w:kern w:val="0"/>
+                <w:sz w:val="22"/>
+              </w:rPr>
+            </w:pPr>
+            <w:r>
+              <w:rPr>
+                <w:rFonts w:ascii="宋体" w:eastAsia="宋体" w:hAnsi="宋体" w:cs="宋体" w:hint="eastAsia"/>
+                <w:b/>
+                <w:bCs/>
+                <w:kern w:val="0"/>
+                <w:sz w:val="22"/>
+              </w:rPr>
+              <w:t>方式</w:t>
+            </w:r>
+          </w:p>
+        </w:tc>
+        <w:tc>
+          <w:tcPr>
+            <w:tcW w:w="8028" w:type="dxa"/>
+            <w:gridSpan w:val="5"/>
+            <w:tcBorders>
+              <w:top w:val="single" w:sz="4" w:space="0" w:color="auto"/>
+              <w:left w:val="nil"/>
+              <w:bottom w:val="single" w:sz="4" w:space="0" w:color="auto"/>
+              <w:right w:val="single" w:sz="4" w:space="0" w:color="auto"/>
+            </w:tcBorders>
+            <w:shd w:val="clear" w:color="auto" w:fill="auto"/>
+            <w:noWrap/>
+            <w:vAlign w:val="center"/>
+            <w:hideMark/>
+          </w:tcPr>
+          <w:p>
+            <w:pPr>
+              <w:widowControl/>
+              <w:jc w:val="left"/>
+              <w:rPr>
+                <w:rFonts w:ascii="宋体" w:eastAsia="宋体" w:hAnsi="宋体" w:cs="宋体"/>
+                <w:color w:val="000000"/>
+                <w:kern w:val="0"/>
+                <w:sz w:val="22"/>
+              </w:rPr>
+            </w:pPr>
+            <w:r>
+              <w:rPr>
+                <w:rFonts w:ascii="宋体" w:eastAsia="宋体" w:hAnsi="宋体" w:cs="宋体" w:hint="eastAsia"/>
+                <w:color w:val="000000"/>
+                <w:kern w:val="0"/>
+                <w:sz w:val="22"/>
+              </w:rPr>
+              <w:t>POST请求</w:t>
+            </w:r>
+          </w:p>
+        </w:tc>
+      </w:tr>
+      <w:tr>
+        <w:trPr>
+          <w:trHeight w:val="261"/>
+        </w:trPr>
+        <w:tc>
+          <w:tcPr>
+            <w:tcW w:w="8732" w:type="dxa"/>
+            <w:gridSpan w:val="6"/>
+            <w:tcBorders>
+              <w:top w:val="single" w:sz="4" w:space="0" w:color="auto"/>
+              <w:left w:val="single" w:sz="4" w:space="0" w:color="auto"/>
+              <w:bottom w:val="single" w:sz="4" w:space="0" w:color="auto"/>
+              <w:right w:val="single" w:sz="4" w:space="0" w:color="auto"/>
+            </w:tcBorders>
+            <w:shd w:val="clear" w:color="000000" w:fill="9BC2E6"/>
+            <w:noWrap/>
+            <w:vAlign w:val="center"/>
+            <w:hideMark/>
+          </w:tcPr>
+          <w:p>
+            <w:pPr>
+              <w:widowControl/>
+              <w:jc w:val="center"/>
+              <w:rPr>
+                <w:rFonts w:ascii="宋体" w:eastAsia="宋体" w:hAnsi="宋体" w:cs="宋体"/>
+                <w:b/>
+                <w:bCs/>
+                <w:kern w:val="0"/>
+                <w:sz w:val="22"/>
+              </w:rPr>
+            </w:pPr>
+            <w:r>
+              <w:rPr>
+                <w:rFonts w:ascii="宋体" w:eastAsia="宋体" w:hAnsi="宋体" w:cs="宋体" w:hint="eastAsia"/>
+                <w:b/>
+                <w:bCs/>
+                <w:kern w:val="0"/>
+                <w:sz w:val="22"/>
+              </w:rPr>
+              <w:t>接口请求参数</w:t>
+            </w:r>
+          </w:p>
+        </w:tc>
+      </w:tr>
+      <w:tr>
+        <w:trPr>
+          <w:trHeight w:val="261"/>
+        </w:trPr>
+        <w:tc>
+          <w:tcPr>
+            <w:tcW w:w="704" w:type="dxa"/>
+            <w:tcBorders>
+              <w:top w:val="nil"/>
+              <w:left w:val="single" w:sz="4" w:space="0" w:color="auto"/>
+              <w:bottom w:val="single" w:sz="4" w:space="0" w:color="auto"/>
+              <w:right w:val="single" w:sz="4" w:space="0" w:color="auto"/>
+            </w:tcBorders>
+            <w:shd w:val="clear" w:color="000000" w:fill="9BC2E6"/>
+            <w:noWrap/>
+            <w:vAlign w:val="center"/>
+            <w:hideMark/>
+          </w:tcPr>
+          <w:p>
+            <w:pPr>
+              <w:widowControl/>
+              <w:jc w:val="center"/>
+              <w:rPr>
+                <w:rFonts w:ascii="宋体" w:eastAsia="宋体" w:hAnsi="宋体" w:cs="宋体"/>
+                <w:b/>
+                <w:bCs/>
+                <w:kern w:val="0"/>
+                <w:sz w:val="22"/>
+              </w:rPr>
+            </w:pPr>
+            <w:r>
+              <w:rPr>
+                <w:rFonts w:ascii="宋体" w:eastAsia="宋体" w:hAnsi="宋体" w:cs="宋体" w:hint="eastAsia"/>
+                <w:b/>
+                <w:bCs/>
+                <w:kern w:val="0"/>
+                <w:sz w:val="22"/>
+              </w:rPr>
+              <w:t>序号</w:t>
+            </w:r>
+          </w:p>
+        </w:tc>
+        <w:tc>
+          <w:tcPr>
+            <w:tcW w:w="1618" w:type="dxa"/>
+            <w:tcBorders>
+              <w:top w:val="nil"/>
+              <w:left w:val="nil"/>
+              <w:bottom w:val="single" w:sz="4" w:space="0" w:color="auto"/>
+              <w:right w:val="single" w:sz="4" w:space="0" w:color="auto"/>
+            </w:tcBorders>
+            <w:shd w:val="clear" w:color="000000" w:fill="9BC2E6"/>
+            <w:noWrap/>
+            <w:vAlign w:val="center"/>
+            <w:hideMark/>
+          </w:tcPr>
+          <w:p>
+            <w:pPr>
+              <w:widowControl/>
+              <w:jc w:val="left"/>
+              <w:rPr>
+                <w:rFonts w:ascii="宋体" w:eastAsia="宋体" w:hAnsi="宋体" w:cs="宋体"/>
+                <w:b/>
+                <w:bCs/>
+                <w:kern w:val="0"/>
+                <w:sz w:val="22"/>
+              </w:rPr>
+            </w:pPr>
+            <w:r>
+              <w:rPr>
+                <w:rFonts w:ascii="宋体" w:eastAsia="宋体" w:hAnsi="宋体" w:cs="宋体" w:hint="eastAsia"/>
+                <w:b/>
+                <w:bCs/>
+                <w:kern w:val="0"/>
+                <w:sz w:val="22"/>
+              </w:rPr>
+              <w:t>参数名称</w:t>
+            </w:r>
+          </w:p>
+        </w:tc>
+        <w:tc>
+          <w:tcPr>
+            <w:tcW w:w="2493" w:type="dxa"/>
+            <w:tcBorders>
+              <w:top w:val="nil"/>
+              <w:left w:val="nil"/>
+              <w:bottom w:val="single" w:sz="4" w:space="0" w:color="auto"/>
+              <w:right w:val="single" w:sz="4" w:space="0" w:color="auto"/>
+            </w:tcBorders>
+            <w:shd w:val="clear" w:color="000000" w:fill="9BC2E6"/>
+            <w:noWrap/>
+            <w:vAlign w:val="center"/>
+            <w:hideMark/>
+          </w:tcPr>
+          <w:p>
+            <w:pPr>
+              <w:widowControl/>
+              <w:jc w:val="left"/>
+              <w:rPr>
+                <w:rFonts w:ascii="宋体" w:eastAsia="宋体" w:hAnsi="宋体" w:cs="宋体"/>
+                <w:b/>
+                <w:bCs/>
+                <w:kern w:val="0"/>
+                <w:sz w:val="22"/>
+              </w:rPr>
+            </w:pPr>
+            <w:r>
+              <w:rPr>
+                <w:rFonts w:ascii="宋体" w:eastAsia="宋体" w:hAnsi="宋体" w:cs="宋体" w:hint="eastAsia"/>
+                <w:b/>
+                <w:bCs/>
+                <w:kern w:val="0"/>
+                <w:sz w:val="22"/>
+              </w:rPr>
+              <w:t>参数说明</w:t>
+            </w:r>
+          </w:p>
+        </w:tc>
+        <w:tc>
+          <w:tcPr>
+            <w:tcW w:w="850" w:type="dxa"/>
+            <w:tcBorders>
+              <w:top w:val="nil"/>
+              <w:left w:val="nil"/>
+              <w:bottom w:val="single" w:sz="4" w:space="0" w:color="auto"/>
+              <w:right w:val="single" w:sz="4" w:space="0" w:color="auto"/>
+            </w:tcBorders>
+            <w:shd w:val="clear" w:color="000000" w:fill="9BC2E6"/>
+            <w:noWrap/>
+            <w:vAlign w:val="center"/>
+            <w:hideMark/>
+          </w:tcPr>
+          <w:p>
+            <w:pPr>
+              <w:widowControl/>
+              <w:jc w:val="center"/>
+              <w:rPr>
+                <w:rFonts w:ascii="宋体" w:eastAsia="宋体" w:hAnsi="宋体" w:cs="宋体"/>
+                <w:b/>
+                <w:bCs/>
+                <w:kern w:val="0"/>
+                <w:sz w:val="22"/>
+              </w:rPr>
+            </w:pPr>
+            <w:r>
+              <w:rPr>
+                <w:rFonts w:ascii="宋体" w:eastAsia="宋体" w:hAnsi="宋体" w:cs="宋体" w:hint="eastAsia"/>
+                <w:b/>
+                <w:bCs/>
+                <w:kern w:val="0"/>
+                <w:sz w:val="22"/>
+              </w:rPr>
+              <w:t>参数类型</w:t>
+            </w:r>
+          </w:p>
+        </w:tc>
+        <w:tc>
+          <w:tcPr>
+            <w:tcW w:w="709" w:type="dxa"/>
+            <w:tcBorders>
+              <w:top w:val="nil"/>
+              <w:left w:val="nil"/>
+              <w:bottom w:val="single" w:sz="4" w:space="0" w:color="auto"/>
+              <w:right w:val="single" w:sz="4" w:space="0" w:color="auto"/>
+            </w:tcBorders>
+            <w:shd w:val="clear" w:color="000000" w:fill="9BC2E6"/>
+            <w:noWrap/>
+            <w:vAlign w:val="center"/>
+            <w:hideMark/>
+          </w:tcPr>
+          <w:p>
+            <w:pPr>
+              <w:widowControl/>
+              <w:jc w:val="center"/>
+              <w:rPr>
+                <w:rFonts w:ascii="宋体" w:eastAsia="宋体" w:hAnsi="宋体" w:cs="宋体"/>
+                <w:b/>
+                <w:bCs/>
+                <w:kern w:val="0"/>
+                <w:sz w:val="22"/>
+              </w:rPr>
+            </w:pPr>
+            <w:r>
+              <w:rPr>
+                <w:rFonts w:ascii="宋体" w:eastAsia="宋体" w:hAnsi="宋体" w:cs="宋体" w:hint="eastAsia"/>
+                <w:b/>
+                <w:bCs/>
+                <w:kern w:val="0"/>
+                <w:sz w:val="22"/>
+              </w:rPr>
+              <w:t>是否必须</w:t>
+            </w:r>
+          </w:p>
+        </w:tc>
+        <w:tc>
+          <w:tcPr>
+            <w:tcW w:w="2358" w:type="dxa"/>
+            <w:tcBorders>
+              <w:top w:val="nil"/>
+              <w:left w:val="nil"/>
+              <w:bottom w:val="single" w:sz="4" w:space="0" w:color="auto"/>
+              <w:right w:val="single" w:sz="4" w:space="0" w:color="auto"/>
+            </w:tcBorders>
+            <w:shd w:val="clear" w:color="000000" w:fill="9BC2E6"/>
+            <w:noWrap/>
+            <w:vAlign w:val="center"/>
+            <w:hideMark/>
+          </w:tcPr>
+          <w:p>
+            <w:pPr>
+              <w:widowControl/>
+              <w:jc w:val="center"/>
+              <w:rPr>
+                <w:rFonts w:ascii="宋体" w:eastAsia="宋体" w:hAnsi="宋体" w:cs="宋体"/>
+                <w:b/>
+                <w:bCs/>
+                <w:kern w:val="0"/>
+                <w:sz w:val="22"/>
+              </w:rPr>
+            </w:pPr>
+            <w:r>
+              <w:rPr>
+                <w:rFonts w:ascii="宋体" w:eastAsia="宋体" w:hAnsi="宋体" w:cs="宋体" w:hint="eastAsia"/>
+                <w:b/>
+                <w:bCs/>
+                <w:kern w:val="0"/>
+                <w:sz w:val="22"/>
+              </w:rPr>
+              <w:t>备注</w:t>
+            </w:r>
+          </w:p>
+        </w:tc>
+      </w:tr>
+      <w:tr>
+        <w:trPr>
+          <w:trHeight w:val="327"/>
+        </w:trPr>
+        <w:tc>
+          <w:tcPr>
+            <w:tcW w:w="704" w:type="dxa"/>
+            <w:tcBorders>
+              <w:top w:val="single" w:sz="4" w:space="0" w:color="auto"/>
+              <w:left w:val="single" w:sz="4" w:space="0" w:color="auto"/>
+              <w:bottom w:val="single" w:sz="4" w:space="0" w:color="auto"/>
+              <w:right w:val="single" w:sz="4" w:space="0" w:color="auto"/>
+            </w:tcBorders>
+            <w:shd w:val="clear" w:color="auto" w:fill="auto"/>
+            <w:noWrap/>
+            <w:vAlign w:val="center"/>
+            <w:hideMark/>
+          </w:tcPr>
+          <w:p>
+            <w:pPr>
+              <w:jc w:val="center"/>
+              <w:rPr>
+                <w:rFonts w:ascii="Times New Roman" w:eastAsia="宋体" w:hAnsi="Times New Roman" w:cs="Times New Roman"/>
+                <w:kern w:val="0"/>
+                <w:sz w:val="20"/>
+                <w:lang w:val="en-GB"/>
+              </w:rPr>
+            </w:pPr>
+            <w:r>
+              <w:rPr>
+                <w:rFonts w:ascii="Times New Roman" w:eastAsia="宋体" w:hAnsi="Times New Roman" w:cs="Times New Roman" w:hint="eastAsia"/>
+                <w:kern w:val="0"/>
+                <w:sz w:val="20"/>
+                <w:lang w:val="en-GB"/>
+              </w:rPr>
+              <w:t>01</w:t>
+            </w:r>
+          </w:p>
+        </w:tc>
+        <w:tc>
+          <w:tcPr>
+            <w:tcW w:w="1618" w:type="dxa"/>
+            <w:tcBorders>
+              <w:top w:val="single" w:sz="4" w:space="0" w:color="auto"/>
+              <w:left w:val="nil"/>
+              <w:bottom w:val="single" w:sz="4" w:space="0" w:color="auto"/>
+              <w:right w:val="single" w:sz="4" w:space="0" w:color="auto"/>
+            </w:tcBorders>
+            <w:shd w:val="clear" w:color="auto" w:fill="auto"/>
+            <w:noWrap/>
+            <w:vAlign w:val="center"/>
+            <w:hideMark/>
+          </w:tcPr>
+          <w:p>
+            <w:pPr>
+              <w:rPr>
+                <w:rFonts w:ascii="Times New Roman" w:eastAsia="宋体" w:hAnsi="Times New Roman" w:cs="Times New Roman"/>
+                <w:kern w:val="0"/>
+                <w:sz w:val="20"/>
+                <w:lang w:val="en-GB"/>
+              </w:rPr>
+            </w:pPr>
+            <w:r>
+              <w:t>token</w:t>
+            </w:r>
+          </w:p>
+        </w:tc>
+        <w:tc>
+          <w:tcPr>
+            <w:tcW w:w="2493" w:type="dxa"/>
+            <w:tcBorders>
+              <w:top w:val="single" w:sz="4" w:space="0" w:color="auto"/>
+              <w:left w:val="nil"/>
+              <w:bottom w:val="single" w:sz="4" w:space="0" w:color="auto"/>
+              <w:right w:val="single" w:sz="4" w:space="0" w:color="auto"/>
+            </w:tcBorders>
+            <w:shd w:val="clear" w:color="auto" w:fill="auto"/>
+            <w:noWrap/>
+            <w:vAlign w:val="center"/>
+            <w:hideMark/>
+          </w:tcPr>
+          <w:p>
+            <w:pPr>
+              <w:rPr>
+                <w:rFonts w:ascii="Times New Roman" w:eastAsia="宋体" w:hAnsi="Times New Roman" w:cs="Times New Roman"/>
+                <w:kern w:val="0"/>
+                <w:sz w:val="20"/>
+                <w:lang w:val="en-GB"/>
+              </w:rPr>
+            </w:pPr>
+            <w:r>
+              <w:rPr>
+                <w:rFonts w:hint="eastAsia"/>
+              </w:rPr>
+              <w:t>访问票据</w:t>
+            </w:r>
+          </w:p>
+        </w:tc>
+        <w:tc>
+          <w:tcPr>
+            <w:tcW w:w="850" w:type="dxa"/>
+            <w:tcBorders>
+              <w:top w:val="single" w:sz="4" w:space="0" w:color="auto"/>
+              <w:left w:val="nil"/>
+              <w:bottom w:val="single" w:sz="4" w:space="0" w:color="auto"/>
+              <w:right w:val="single" w:sz="4" w:space="0" w:color="auto"/>
+            </w:tcBorders>
+            <w:shd w:val="clear" w:color="auto" w:fill="auto"/>
+            <w:noWrap/>
+            <w:vAlign w:val="center"/>
+            <w:hideMark/>
+          </w:tcPr>
+          <w:p>
+            <w:pPr>
+              <w:jc w:val="center"/>
+              <w:rPr>
+                <w:rFonts w:ascii="Times New Roman" w:eastAsia="宋体" w:hAnsi="Times New Roman" w:cs="Times New Roman"/>
+                <w:kern w:val="0"/>
+                <w:sz w:val="20"/>
+                <w:lang w:val="en-GB"/>
+              </w:rPr>
+            </w:pPr>
+            <w:r>
+              <w:rPr>
+                <w:rFonts w:hint="eastAsia"/>
+              </w:rPr>
+              <w:t>S</w:t>
+            </w:r>
+            <w:r>
+              <w:t>tring</w:t>
+            </w:r>
+          </w:p>
+        </w:tc>
+        <w:tc>
+          <w:tcPr>
+            <w:tcW w:w="709" w:type="dxa"/>
+            <w:tcBorders>
+              <w:top w:val="single" w:sz="4" w:space="0" w:color="auto"/>
+              <w:left w:val="nil"/>
+              <w:bottom w:val="single" w:sz="4" w:space="0" w:color="auto"/>
+              <w:right w:val="single" w:sz="4" w:space="0" w:color="auto"/>
+            </w:tcBorders>
+            <w:shd w:val="clear" w:color="auto" w:fill="auto"/>
+            <w:noWrap/>
+            <w:vAlign w:val="center"/>
+            <w:hideMark/>
+          </w:tcPr>
+          <w:p>
+            <w:pPr>
+              <w:jc w:val="center"/>
+              <w:rPr>
+                <w:rFonts w:ascii="Times New Roman" w:eastAsia="宋体" w:hAnsi="Times New Roman" w:cs="Times New Roman"/>
+                <w:b/>
+                <w:kern w:val="0"/>
+                <w:sz w:val="20"/>
+                <w:lang w:val="en-GB"/>
+              </w:rPr>
+            </w:pPr>
+            <w:r>
+              <w:rPr>
+                <w:rFonts w:hint="eastAsia"/>
+                <w:b/>
+                <w:color w:val="FF0000"/>
+              </w:rPr>
+              <w:t>是</w:t>
+            </w:r>
+          </w:p>
+        </w:tc>
+        <w:tc>
+          <w:tcPr>
+            <w:tcW w:w="2358" w:type="dxa"/>
+            <w:tcBorders>
+              <w:top w:val="single" w:sz="4" w:space="0" w:color="auto"/>
+              <w:left w:val="nil"/>
+              <w:bottom w:val="single" w:sz="4" w:space="0" w:color="auto"/>
+              <w:right w:val="single" w:sz="4" w:space="0" w:color="auto"/>
+            </w:tcBorders>
+            <w:shd w:val="clear" w:color="auto" w:fill="auto"/>
+            <w:vAlign w:val="center"/>
+            <w:hideMark/>
+          </w:tcPr>
+          <w:p>
+            <w:pPr>
+              <w:rPr>
+                <w:rFonts w:ascii="Times New Roman" w:eastAsia="宋体" w:hAnsi="Times New Roman" w:cs="Times New Roman"/>
+                <w:kern w:val="0"/>
+                <w:sz w:val="20"/>
+              </w:rPr>
+            </w:pPr>
+          </w:p>
+        </w:tc>
+      </w:tr>
+      <w:tr>
+        <w:trPr>
+          <w:trHeight w:val="327"/>
+        </w:trPr>
+        <w:tc>
+          <w:tcPr>
+            <w:tcW w:w="8732" w:type="dxa"/>
+            <w:gridSpan w:val="6"/>
+            <w:tcBorders>
+              <w:top w:val="single" w:sz="4" w:space="0" w:color="auto"/>
+              <w:left w:val="single" w:sz="4" w:space="0" w:color="auto"/>
+              <w:bottom w:val="single" w:sz="4" w:space="0" w:color="auto"/>
+              <w:right w:val="single" w:sz="4" w:space="0" w:color="auto"/>
+            </w:tcBorders>
+            <w:shd w:val="clear" w:color="auto" w:fill="9CC2E5" w:themeFill="accent1" w:themeFillTint="99"/>
+            <w:noWrap/>
+            <w:vAlign w:val="center"/>
+          </w:tcPr>
+          <w:p>
+            <w:pPr>
+              <w:widowControl/>
+              <w:jc w:val="center"/>
+              <w:rPr>
+                <w:rFonts w:ascii="宋体" w:eastAsia="宋体" w:hAnsi="宋体" w:cs="宋体"/>
+                <w:b/>
+                <w:bCs/>
+                <w:kern w:val="0"/>
+                <w:sz w:val="22"/>
+              </w:rPr>
+            </w:pPr>
+            <w:r>
+              <w:rPr>
+                <w:rFonts w:ascii="宋体" w:eastAsia="宋体" w:hAnsi="宋体" w:cs="宋体"/>
+                <w:b/>
+                <w:bCs/>
+                <w:kern w:val="0"/>
+                <w:sz w:val="22"/>
+              </w:rPr>
+              <w:t>接口请求体</w:t>
+            </w:r>
+          </w:p>
+        </w:tc>
+      </w:tr>
+      <w:tr>
+        <w:trPr>
+          <w:trHeight w:val="327"/>
+        </w:trPr>
+        <w:tc>
+          <w:tcPr>
+            <w:tcW w:w="704" w:type="dxa"/>
+            <w:tcBorders>
+              <w:top w:val="single" w:sz="4" w:space="0" w:color="auto"/>
+              <w:left w:val="single" w:sz="4" w:space="0" w:color="auto"/>
+              <w:bottom w:val="single" w:sz="4" w:space="0" w:color="auto"/>
+              <w:right w:val="single" w:sz="4" w:space="0" w:color="auto"/>
+            </w:tcBorders>
+            <w:shd w:val="clear" w:color="auto" w:fill="auto"/>
+            <w:noWrap/>
+            <w:vAlign w:val="center"/>
+          </w:tcPr>
+          <w:p>
+            <w:pPr>
+              <w:jc w:val="center"/>
+              <w:rPr>
+                <w:rFonts w:ascii="Times New Roman" w:eastAsia="宋体" w:hAnsi="Times New Roman" w:cs="Times New Roman"/>
+                <w:kern w:val="0"/>
+                <w:sz w:val="20"/>
+                <w:lang w:val="en-GB"/>
+              </w:rPr>
+            </w:pPr>
+            <w:r>
+              <w:rPr>
+                <w:rFonts w:ascii="Times New Roman" w:eastAsia="宋体" w:hAnsi="Times New Roman" w:cs="Times New Roman" w:hint="eastAsia"/>
+                <w:kern w:val="0"/>
+                <w:sz w:val="20"/>
+                <w:lang w:val="en-GB"/>
+              </w:rPr>
+              <w:t>01</w:t>
+            </w:r>
+          </w:p>
+        </w:tc>
+        <w:tc>
+          <w:tcPr>
+            <w:tcW w:w="1618" w:type="dxa"/>
+            <w:tcBorders>
+              <w:top w:val="single" w:sz="4" w:space="0" w:color="auto"/>
+              <w:left w:val="nil"/>
+              <w:bottom w:val="single" w:sz="4" w:space="0" w:color="auto"/>
+              <w:right w:val="single" w:sz="4" w:space="0" w:color="auto"/>
+            </w:tcBorders>
+            <w:shd w:val="clear" w:color="auto" w:fill="auto"/>
+            <w:noWrap/>
+            <w:vAlign w:val="center"/>
+          </w:tcPr>
+          <w:p>
+            <w:r>
+              <w:t>Phone</w:t>
+            </w:r>
+          </w:p>
+        </w:tc>
+        <w:tc>
+          <w:tcPr>
+            <w:tcW w:w="2493" w:type="dxa"/>
+            <w:tcBorders>
+              <w:top w:val="single" w:sz="4" w:space="0" w:color="auto"/>
+              <w:left w:val="nil"/>
+              <w:bottom w:val="single" w:sz="4" w:space="0" w:color="auto"/>
+              <w:right w:val="single" w:sz="4" w:space="0" w:color="auto"/>
+            </w:tcBorders>
+            <w:shd w:val="clear" w:color="auto" w:fill="auto"/>
+            <w:noWrap/>
+            <w:vAlign w:val="center"/>
+          </w:tcPr>
+          <w:p>
+            <w:r>
+              <w:t>接收</w:t>
+            </w:r>
+            <w:r>
+              <w:rPr>
+                <w:rFonts w:hint="eastAsia"/>
+              </w:rPr>
+              <w:t>邮件</w:t>
+            </w:r>
+            <w:r>
+              <w:t>的</w:t>
+            </w:r>
+            <w:r>
+              <w:rPr>
+                <w:rFonts w:hint="eastAsia"/>
+              </w:rPr>
+              <w:t>地址</w:t>
+            </w:r>
+          </w:p>
+        </w:tc>
+        <w:tc>
+          <w:tcPr>
+            <w:tcW w:w="850" w:type="dxa"/>
+            <w:tcBorders>
+              <w:top w:val="single" w:sz="4" w:space="0" w:color="auto"/>
+              <w:left w:val="nil"/>
+              <w:bottom w:val="single" w:sz="4" w:space="0" w:color="auto"/>
+              <w:right w:val="single" w:sz="4" w:space="0" w:color="auto"/>
+            </w:tcBorders>
+            <w:shd w:val="clear" w:color="auto" w:fill="auto"/>
+            <w:noWrap/>
+            <w:vAlign w:val="center"/>
+          </w:tcPr>
+          <w:p>
+            <w:pPr>
+              <w:jc w:val="center"/>
+            </w:pPr>
+            <w:r>
+              <w:rPr>
+                <w:rFonts w:hint="eastAsia"/>
+              </w:rPr>
+              <w:t>String</w:t>
+            </w:r>
+          </w:p>
+        </w:tc>
+        <w:tc>
+          <w:tcPr>
+            <w:tcW w:w="709" w:type="dxa"/>
+            <w:tcBorders>
+              <w:top w:val="single" w:sz="4" w:space="0" w:color="auto"/>
+              <w:left w:val="nil"/>
+              <w:bottom w:val="single" w:sz="4" w:space="0" w:color="auto"/>
+              <w:right w:val="single" w:sz="4" w:space="0" w:color="auto"/>
+            </w:tcBorders>
+            <w:shd w:val="clear" w:color="auto" w:fill="auto"/>
+            <w:noWrap/>
+            <w:vAlign w:val="center"/>
+          </w:tcPr>
+          <w:p>
+            <w:pPr>
+              <w:jc w:val="center"/>
+            </w:pPr>
+            <w:r>
+              <w:rPr>
+                <w:rFonts w:hint="eastAsia"/>
+                <w:b/>
+                <w:color w:val="FF0000"/>
+              </w:rPr>
+              <w:t>是</w:t>
+            </w:r>
+          </w:p>
+        </w:tc>
+        <w:tc>
+          <w:tcPr>
+            <w:tcW w:w="2358" w:type="dxa"/>
+            <w:tcBorders>
+              <w:top w:val="single" w:sz="4" w:space="0" w:color="auto"/>
+              <w:left w:val="nil"/>
+              <w:bottom w:val="single" w:sz="4" w:space="0" w:color="auto"/>
+              <w:right w:val="single" w:sz="4" w:space="0" w:color="auto"/>
+            </w:tcBorders>
+            <w:shd w:val="clear" w:color="auto" w:fill="auto"/>
+            <w:vAlign w:val="center"/>
+          </w:tcPr>
+          <w:p>
+            <w:pPr>
+              <w:rPr>
+                <w:rFonts w:ascii="Times New Roman" w:eastAsia="宋体" w:hAnsi="Times New Roman" w:cs="Times New Roman"/>
+                <w:kern w:val="0"/>
+                <w:sz w:val="20"/>
+              </w:rPr>
+            </w:pPr>
+          </w:p>
+        </w:tc>
+      </w:tr>
+      <w:tr>
+        <w:trPr>
+          <w:trHeight w:val="327"/>
+        </w:trPr>
+        <w:tc>
+          <w:tcPr>
+            <w:tcW w:w="704" w:type="dxa"/>
+            <w:tcBorders>
+              <w:top w:val="single" w:sz="4" w:space="0" w:color="auto"/>
+              <w:left w:val="single" w:sz="4" w:space="0" w:color="auto"/>
+              <w:bottom w:val="single" w:sz="4" w:space="0" w:color="auto"/>
+              <w:right w:val="single" w:sz="4" w:space="0" w:color="auto"/>
+            </w:tcBorders>
+            <w:shd w:val="clear" w:color="auto" w:fill="auto"/>
+            <w:noWrap/>
+            <w:vAlign w:val="center"/>
+          </w:tcPr>
+          <w:p>
+            <w:pPr>
+              <w:jc w:val="center"/>
+              <w:rPr>
+                <w:rFonts w:ascii="Times New Roman" w:eastAsia="宋体" w:hAnsi="Times New Roman" w:cs="Times New Roman"/>
+                <w:kern w:val="0"/>
+                <w:sz w:val="20"/>
+                <w:lang w:val="en-GB"/>
+              </w:rPr>
+            </w:pPr>
+            <w:r>
+              <w:rPr>
+                <w:rFonts w:ascii="Times New Roman" w:eastAsia="宋体" w:hAnsi="Times New Roman" w:cs="Times New Roman" w:hint="eastAsia"/>
+                <w:kern w:val="0"/>
+                <w:sz w:val="20"/>
+                <w:lang w:val="en-GB"/>
+              </w:rPr>
+              <w:t>02</w:t>
+            </w:r>
+          </w:p>
+        </w:tc>
+        <w:tc>
+          <w:tcPr>
+            <w:tcW w:w="1618" w:type="dxa"/>
+            <w:tcBorders>
+              <w:top w:val="single" w:sz="4" w:space="0" w:color="auto"/>
+              <w:left w:val="nil"/>
+              <w:bottom w:val="single" w:sz="4" w:space="0" w:color="auto"/>
+              <w:right w:val="single" w:sz="4" w:space="0" w:color="auto"/>
+            </w:tcBorders>
+            <w:shd w:val="clear" w:color="auto" w:fill="auto"/>
+            <w:noWrap/>
+            <w:vAlign w:val="center"/>
+          </w:tcPr>
+          <w:p>
+            <w:r>
+              <w:t>Message</w:t>
+            </w:r>
+          </w:p>
+        </w:tc>
+        <w:tc>
+          <w:tcPr>
+            <w:tcW w:w="2493" w:type="dxa"/>
+            <w:tcBorders>
+              <w:top w:val="single" w:sz="4" w:space="0" w:color="auto"/>
+              <w:left w:val="nil"/>
+              <w:bottom w:val="single" w:sz="4" w:space="0" w:color="auto"/>
+              <w:right w:val="single" w:sz="4" w:space="0" w:color="auto"/>
+            </w:tcBorders>
+            <w:shd w:val="clear" w:color="auto" w:fill="auto"/>
+            <w:noWrap/>
+            <w:vAlign w:val="center"/>
+          </w:tcPr>
+          <w:p>
+            <w:r>
+              <w:rPr>
+                <w:rFonts w:hint="eastAsia"/>
+              </w:rPr>
+              <w:t>完整的</w:t>
+            </w:r>
+            <w:r>
+              <w:rPr>
+                <w:rFonts w:hint="eastAsia"/>
+              </w:rPr>
+              <w:t>邮件</w:t>
+            </w:r>
+            <w:r>
+              <w:rPr>
+                <w:rFonts w:hint="eastAsia"/>
+              </w:rPr>
+              <w:t>内容</w:t>
+            </w:r>
+          </w:p>
+        </w:tc>
+        <w:tc>
+          <w:tcPr>
+            <w:tcW w:w="850" w:type="dxa"/>
+            <w:tcBorders>
+              <w:top w:val="single" w:sz="4" w:space="0" w:color="auto"/>
+              <w:left w:val="nil"/>
+              <w:bottom w:val="single" w:sz="4" w:space="0" w:color="auto"/>
+              <w:right w:val="single" w:sz="4" w:space="0" w:color="auto"/>
+            </w:tcBorders>
+            <w:shd w:val="clear" w:color="auto" w:fill="auto"/>
+            <w:noWrap/>
+            <w:vAlign w:val="center"/>
+          </w:tcPr>
+          <w:p>
+            <w:pPr>
+              <w:jc w:val="center"/>
+            </w:pPr>
+            <w:r>
+              <w:rPr>
+                <w:rFonts w:hint="eastAsia"/>
+              </w:rPr>
+              <w:t>String</w:t>
+            </w:r>
+          </w:p>
+        </w:tc>
+        <w:tc>
+          <w:tcPr>
+            <w:tcW w:w="709" w:type="dxa"/>
+            <w:tcBorders>
+              <w:top w:val="single" w:sz="4" w:space="0" w:color="auto"/>
+              <w:left w:val="nil"/>
+              <w:bottom w:val="single" w:sz="4" w:space="0" w:color="auto"/>
+              <w:right w:val="single" w:sz="4" w:space="0" w:color="auto"/>
+            </w:tcBorders>
+            <w:shd w:val="clear" w:color="auto" w:fill="auto"/>
+            <w:noWrap/>
+            <w:vAlign w:val="center"/>
+          </w:tcPr>
+          <w:p>
+            <w:pPr>
+              <w:jc w:val="center"/>
+            </w:pPr>
+            <w:r>
+              <w:rPr>
+                <w:rFonts w:hint="eastAsia"/>
+                <w:b/>
+                <w:color w:val="FF0000"/>
+              </w:rPr>
+              <w:t>是</w:t>
+            </w:r>
+          </w:p>
+        </w:tc>
+        <w:tc>
+          <w:tcPr>
+            <w:tcW w:w="2358" w:type="dxa"/>
+            <w:tcBorders>
+              <w:top w:val="single" w:sz="4" w:space="0" w:color="auto"/>
+              <w:left w:val="nil"/>
+              <w:bottom w:val="single" w:sz="4" w:space="0" w:color="auto"/>
+              <w:right w:val="single" w:sz="4" w:space="0" w:color="auto"/>
+            </w:tcBorders>
+            <w:shd w:val="clear" w:color="auto" w:fill="auto"/>
+            <w:vAlign w:val="center"/>
+          </w:tcPr>
+          <w:p>
+            <w:pPr>
+              <w:widowControl/>
+              <w:shd w:val="clear" w:color="auto" w:fill="FFFFFE"/>
+              <w:spacing w:line="270" w:lineRule="atLeast"/>
+              <w:jc w:val="left"/>
+              <w:rPr>
+                <w:rFonts w:ascii="Times New Roman" w:eastAsia="宋体" w:hAnsi="Times New Roman" w:cs="Times New Roman"/>
+                <w:kern w:val="0"/>
+                <w:sz w:val="20"/>
+              </w:rPr>
+            </w:pPr>
+            <w:r>
+              <w:rPr>
+                <w:rFonts w:ascii="Times New Roman" w:eastAsia="宋体" w:hAnsi="Times New Roman" w:cs="Times New Roman" w:hint="eastAsia"/>
+                <w:kern w:val="0"/>
+                <w:sz w:val="20"/>
+              </w:rPr>
+              <w:t>支持</w:t>
+            </w:r>
+            <w:r>
+              <w:rPr>
+                <w:rFonts w:ascii="Times New Roman" w:eastAsia="宋体" w:hAnsi="Times New Roman" w:cs="Times New Roman" w:hint="eastAsia"/>
+                <w:kern w:val="0"/>
+                <w:sz w:val="20"/>
+              </w:rPr>
+              <w:t>H</w:t>
+            </w:r>
+            <w:r>
+              <w:rPr>
+                <w:rFonts w:ascii="Times New Roman" w:eastAsia="宋体" w:hAnsi="Times New Roman" w:cs="Times New Roman"/>
+                <w:kern w:val="0"/>
+                <w:sz w:val="20"/>
+              </w:rPr>
+              <w:t>tml</w:t>
+            </w:r>
+            <w:r>
+              <w:rPr>
+                <w:rFonts w:ascii="Times New Roman" w:eastAsia="宋体" w:hAnsi="Times New Roman" w:cs="Times New Roman" w:hint="eastAsia"/>
+                <w:kern w:val="0"/>
+                <w:sz w:val="20"/>
+              </w:rPr>
+              <w:t>语法格式</w:t>
+            </w:r>
+          </w:p>
+        </w:tc>
+      </w:tr>
+      <w:tr>
+        <w:trPr>
+          <w:trHeight w:val="327"/>
+        </w:trPr>
+        <w:tc>
+          <w:tcPr>
+            <w:tcW w:w="704" w:type="dxa"/>
+            <w:tcBorders>
+              <w:top w:val="single" w:sz="4" w:space="0" w:color="auto"/>
+              <w:left w:val="single" w:sz="4" w:space="0" w:color="auto"/>
+              <w:bottom w:val="single" w:sz="4" w:space="0" w:color="auto"/>
+              <w:right w:val="single" w:sz="4" w:space="0" w:color="auto"/>
+            </w:tcBorders>
+            <w:shd w:val="clear" w:color="auto" w:fill="auto"/>
+            <w:noWrap/>
+            <w:vAlign w:val="center"/>
+          </w:tcPr>
+          <w:p>
+            <w:pPr>
+              <w:jc w:val="center"/>
+              <w:rPr>
+                <w:rFonts w:ascii="Times New Roman" w:eastAsia="宋体" w:hAnsi="Times New Roman" w:cs="Times New Roman"/>
+                <w:kern w:val="0"/>
+                <w:sz w:val="20"/>
+                <w:lang w:val="en-GB"/>
+              </w:rPr>
+            </w:pPr>
+            <w:r>
+              <w:rPr>
+                <w:rFonts w:ascii="Times New Roman" w:eastAsia="宋体" w:hAnsi="Times New Roman" w:cs="Times New Roman" w:hint="eastAsia"/>
+                <w:kern w:val="0"/>
+                <w:sz w:val="20"/>
+                <w:lang w:val="en-GB"/>
+              </w:rPr>
+              <w:t>0</w:t>
+            </w:r>
+            <w:r>
+              <w:rPr>
+                <w:rFonts w:ascii="Times New Roman" w:eastAsia="宋体" w:hAnsi="Times New Roman" w:cs="Times New Roman"/>
+                <w:kern w:val="0"/>
+                <w:sz w:val="20"/>
+                <w:lang w:val="en-GB"/>
+              </w:rPr>
+              <w:t>3</w:t>
+            </w:r>
+          </w:p>
+        </w:tc>
+        <w:tc>
+          <w:tcPr>
+            <w:tcW w:w="1618" w:type="dxa"/>
+            <w:tcBorders>
+              <w:top w:val="single" w:sz="4" w:space="0" w:color="auto"/>
+              <w:left w:val="nil"/>
+              <w:bottom w:val="single" w:sz="4" w:space="0" w:color="auto"/>
+              <w:right w:val="single" w:sz="4" w:space="0" w:color="auto"/>
+            </w:tcBorders>
+            <w:shd w:val="clear" w:color="auto" w:fill="auto"/>
+            <w:noWrap/>
+            <w:vAlign w:val="center"/>
+          </w:tcPr>
+          <w:p>
+            <w:r>
+              <w:rPr>
+                <w:rFonts w:hint="eastAsia"/>
+              </w:rPr>
+              <w:t>T</w:t>
+            </w:r>
+            <w:r>
+              <w:t>itle</w:t>
+            </w:r>
+          </w:p>
+        </w:tc>
+        <w:tc>
+          <w:tcPr>
+            <w:tcW w:w="2493" w:type="dxa"/>
+            <w:tcBorders>
+              <w:top w:val="single" w:sz="4" w:space="0" w:color="auto"/>
+              <w:left w:val="nil"/>
+              <w:bottom w:val="single" w:sz="4" w:space="0" w:color="auto"/>
+              <w:right w:val="single" w:sz="4" w:space="0" w:color="auto"/>
+            </w:tcBorders>
+            <w:shd w:val="clear" w:color="auto" w:fill="auto"/>
+            <w:noWrap/>
+            <w:vAlign w:val="center"/>
+          </w:tcPr>
+          <w:p>
+            <w:r>
+              <w:rPr>
+                <w:rFonts w:hint="eastAsia"/>
+              </w:rPr>
+              <w:t>邮件</w:t>
+            </w:r>
+            <w:r>
+              <w:rPr>
+                <w:rFonts w:hint="eastAsia"/>
+              </w:rPr>
+              <w:t>标题</w:t>
+            </w:r>
+          </w:p>
+        </w:tc>
+        <w:tc>
+          <w:tcPr>
+            <w:tcW w:w="850" w:type="dxa"/>
+            <w:tcBorders>
+              <w:top w:val="single" w:sz="4" w:space="0" w:color="auto"/>
+              <w:left w:val="nil"/>
+              <w:bottom w:val="single" w:sz="4" w:space="0" w:color="auto"/>
+              <w:right w:val="single" w:sz="4" w:space="0" w:color="auto"/>
+            </w:tcBorders>
+            <w:shd w:val="clear" w:color="auto" w:fill="auto"/>
+            <w:noWrap/>
+            <w:vAlign w:val="center"/>
+          </w:tcPr>
+          <w:p>
+            <w:pPr>
+              <w:jc w:val="center"/>
+            </w:pPr>
+            <w:r>
+              <w:rPr>
+                <w:rFonts w:hint="eastAsia"/>
+              </w:rPr>
+              <w:t>S</w:t>
+            </w:r>
+            <w:r>
+              <w:t>tring</w:t>
+            </w:r>
+          </w:p>
+        </w:tc>
+        <w:tc>
+          <w:tcPr>
+            <w:tcW w:w="709" w:type="dxa"/>
+            <w:tcBorders>
+              <w:top w:val="single" w:sz="4" w:space="0" w:color="auto"/>
+              <w:left w:val="nil"/>
+              <w:bottom w:val="single" w:sz="4" w:space="0" w:color="auto"/>
+              <w:right w:val="single" w:sz="4" w:space="0" w:color="auto"/>
+            </w:tcBorders>
+            <w:shd w:val="clear" w:color="auto" w:fill="auto"/>
+            <w:noWrap/>
+            <w:vAlign w:val="center"/>
+          </w:tcPr>
+          <w:p>
+            <w:pPr>
+              <w:jc w:val="center"/>
+              <w:rPr>
+                <w:bCs/>
+                <w:color w:val="FF0000"/>
+              </w:rPr>
+            </w:pPr>
+            <w:r>
+              <w:rPr>
+                <w:rFonts w:hint="eastAsia"/>
+                <w:bCs/>
+                <w:color w:val="000000" w:themeColor="text1"/>
+              </w:rPr>
+              <w:t>否</w:t>
+            </w:r>
+          </w:p>
+        </w:tc>
+        <w:tc>
+          <w:tcPr>
+            <w:tcW w:w="2358" w:type="dxa"/>
+            <w:tcBorders>
+              <w:top w:val="single" w:sz="4" w:space="0" w:color="auto"/>
+              <w:left w:val="nil"/>
+              <w:bottom w:val="single" w:sz="4" w:space="0" w:color="auto"/>
+              <w:right w:val="single" w:sz="4" w:space="0" w:color="auto"/>
+            </w:tcBorders>
+            <w:shd w:val="clear" w:color="auto" w:fill="auto"/>
+            <w:vAlign w:val="center"/>
+          </w:tcPr>
+          <w:p>
+            <w:pPr>
+              <w:widowControl/>
+              <w:shd w:val="clear" w:color="auto" w:fill="FFFFFE"/>
+              <w:spacing w:line="270" w:lineRule="atLeast"/>
+              <w:jc w:val="left"/>
+              <w:rPr>
+                <w:rFonts w:ascii="Times New Roman" w:eastAsia="宋体" w:hAnsi="Times New Roman" w:cs="Times New Roman"/>
+                <w:kern w:val="0"/>
+                <w:sz w:val="20"/>
+              </w:rPr>
+            </w:pPr>
+          </w:p>
+        </w:tc>
+      </w:tr>
+    </w:tbl>
+    <w:p>
+      <w:pPr>
+        <w:ind w:firstLine="420"/>
+        <w:rPr>
+          <w:lang w:val="en-GB"/>
+        </w:rPr>
+      </w:pPr>
+    </w:p>
+    <w:p>
+      <w:pPr>
+        <w:ind w:firstLine="420"/>
+      </w:pPr>
+    </w:p>
+    <w:p>
+      <w:pPr>
+        <w:ind w:firstLine="420"/>
+      </w:pPr>
+    </w:p>
+    <w:p>
+      <w:pPr>
+        <w:pStyle w:val="4"/>
+        <w:rPr>
+          <w:lang w:val="en-GB" w:eastAsia="zh-CN"/>
+        </w:rPr>
+      </w:pPr>
+      <w:r>
+        <w:rPr>
+          <w:lang w:val="en-GB" w:eastAsia="zh-CN"/>
+        </w:rPr>
+        <w:t>1</w:t>
+      </w:r>
+      <w:r>
+        <w:rPr>
+          <w:rFonts w:hint="eastAsia"/>
+          <w:lang w:val="en-GB" w:eastAsia="zh-CN"/>
+        </w:rPr>
+        <w:t>.</w:t>
+      </w:r>
+      <w:r>
+        <w:rPr>
+          <w:lang w:val="en-GB" w:eastAsia="zh-CN"/>
+        </w:rPr>
+        <w:t>3</w:t>
+      </w:r>
+      <w:r>
+        <w:rPr>
+          <w:lang w:val="en-GB" w:eastAsia="zh-CN"/>
+        </w:rPr>
+        <w:t>.2</w:t>
+      </w:r>
+      <w:r>
+        <w:rPr>
+          <w:lang w:val="en-GB" w:eastAsia="zh-CN"/>
+        </w:rPr>
+        <w:t xml:space="preserve"> </w:t>
+      </w:r>
+      <w:r>
+        <w:rPr>
+          <w:rFonts w:hint="eastAsia"/>
+          <w:lang w:val="en-GB" w:eastAsia="zh-CN"/>
+        </w:rPr>
+        <w:t>接口响应参数</w:t>
+      </w:r>
+    </w:p>
+    <w:tbl>
+      <w:tblPr>
+        <w:tblW w:w="8732" w:type="dxa"/>
+        <w:tblLook w:val="04A0" w:firstRow="1" w:lastRow="0" w:firstColumn="1" w:lastColumn="0" w:noHBand="0" w:noVBand="1"/>
+      </w:tblPr>
+      <w:tblGrid>
+        <w:gridCol w:w="726"/>
+        <w:gridCol w:w="1556"/>
+        <w:gridCol w:w="1847"/>
+        <w:gridCol w:w="1221"/>
+        <w:gridCol w:w="1117"/>
+        <w:gridCol w:w="2265"/>
+      </w:tblGrid>
+      <w:tr>
+        <w:trPr>
+          <w:trHeight w:val="289"/>
+        </w:trPr>
+        <w:tc>
+          <w:tcPr>
+            <w:tcW w:w="8732" w:type="dxa"/>
+            <w:gridSpan w:val="6"/>
+            <w:tcBorders>
+              <w:top w:val="single" w:sz="4" w:space="0" w:color="auto"/>
+              <w:left w:val="single" w:sz="4" w:space="0" w:color="auto"/>
+              <w:bottom w:val="single" w:sz="4" w:space="0" w:color="auto"/>
+              <w:right w:val="single" w:sz="4" w:space="0" w:color="auto"/>
+            </w:tcBorders>
+            <w:shd w:val="clear" w:color="000000" w:fill="9BC2E6"/>
+            <w:noWrap/>
+            <w:vAlign w:val="center"/>
+            <w:hideMark/>
+          </w:tcPr>
+          <w:p>
+            <w:pPr>
+              <w:widowControl/>
+              <w:jc w:val="center"/>
+              <w:rPr>
+                <w:rFonts w:ascii="宋体" w:eastAsia="宋体" w:hAnsi="宋体" w:cs="宋体"/>
+                <w:b/>
+                <w:bCs/>
+                <w:kern w:val="0"/>
+                <w:sz w:val="22"/>
+              </w:rPr>
+            </w:pPr>
+            <w:r>
+              <w:rPr>
+                <w:rFonts w:ascii="宋体" w:eastAsia="宋体" w:hAnsi="宋体" w:cs="宋体" w:hint="eastAsia"/>
+                <w:b/>
+                <w:bCs/>
+                <w:kern w:val="0"/>
+                <w:sz w:val="22"/>
+              </w:rPr>
+              <w:t>接口返回参数</w:t>
+            </w:r>
+          </w:p>
+        </w:tc>
+      </w:tr>
+      <w:tr>
+        <w:trPr>
+          <w:trHeight w:val="289"/>
+        </w:trPr>
+        <w:tc>
+          <w:tcPr>
+            <w:tcW w:w="726" w:type="dxa"/>
+            <w:tcBorders>
+              <w:top w:val="nil"/>
+              <w:left w:val="single" w:sz="4" w:space="0" w:color="auto"/>
+              <w:bottom w:val="single" w:sz="4" w:space="0" w:color="auto"/>
+              <w:right w:val="single" w:sz="4" w:space="0" w:color="auto"/>
+            </w:tcBorders>
+            <w:shd w:val="clear" w:color="000000" w:fill="9BC2E6"/>
+            <w:noWrap/>
+            <w:vAlign w:val="center"/>
+            <w:hideMark/>
+          </w:tcPr>
+          <w:p>
+            <w:pPr>
+              <w:widowControl/>
+              <w:jc w:val="center"/>
+              <w:rPr>
+                <w:rFonts w:ascii="宋体" w:eastAsia="宋体" w:hAnsi="宋体" w:cs="宋体"/>
+                <w:b/>
+                <w:bCs/>
+                <w:kern w:val="0"/>
+                <w:sz w:val="22"/>
+              </w:rPr>
+            </w:pPr>
+            <w:r>
+              <w:rPr>
+                <w:rFonts w:ascii="宋体" w:eastAsia="宋体" w:hAnsi="宋体" w:cs="宋体" w:hint="eastAsia"/>
+                <w:b/>
+                <w:bCs/>
+                <w:kern w:val="0"/>
+                <w:sz w:val="22"/>
+              </w:rPr>
+              <w:t>序号</w:t>
+            </w:r>
+          </w:p>
+        </w:tc>
+        <w:tc>
+          <w:tcPr>
+            <w:tcW w:w="1556" w:type="dxa"/>
+            <w:tcBorders>
+              <w:top w:val="nil"/>
+              <w:left w:val="nil"/>
+              <w:bottom w:val="single" w:sz="4" w:space="0" w:color="auto"/>
+              <w:right w:val="single" w:sz="4" w:space="0" w:color="auto"/>
+            </w:tcBorders>
+            <w:shd w:val="clear" w:color="000000" w:fill="9BC2E6"/>
+            <w:noWrap/>
+            <w:vAlign w:val="center"/>
+            <w:hideMark/>
+          </w:tcPr>
+          <w:p>
+            <w:pPr>
+              <w:widowControl/>
+              <w:jc w:val="left"/>
+              <w:rPr>
+                <w:rFonts w:ascii="宋体" w:eastAsia="宋体" w:hAnsi="宋体" w:cs="宋体"/>
+                <w:b/>
+                <w:bCs/>
+                <w:kern w:val="0"/>
+                <w:sz w:val="22"/>
+              </w:rPr>
+            </w:pPr>
+            <w:r>
+              <w:rPr>
+                <w:rFonts w:ascii="宋体" w:eastAsia="宋体" w:hAnsi="宋体" w:cs="宋体" w:hint="eastAsia"/>
+                <w:b/>
+                <w:bCs/>
+                <w:kern w:val="0"/>
+                <w:sz w:val="22"/>
+              </w:rPr>
+              <w:t>参数名称</w:t>
+            </w:r>
+          </w:p>
+        </w:tc>
+        <w:tc>
+          <w:tcPr>
+            <w:tcW w:w="1847" w:type="dxa"/>
+            <w:tcBorders>
+              <w:top w:val="nil"/>
+              <w:left w:val="nil"/>
+              <w:bottom w:val="single" w:sz="4" w:space="0" w:color="auto"/>
+              <w:right w:val="single" w:sz="4" w:space="0" w:color="auto"/>
+            </w:tcBorders>
+            <w:shd w:val="clear" w:color="000000" w:fill="9BC2E6"/>
+            <w:noWrap/>
+            <w:vAlign w:val="center"/>
+            <w:hideMark/>
+          </w:tcPr>
+          <w:p>
+            <w:pPr>
+              <w:widowControl/>
+              <w:jc w:val="center"/>
+              <w:rPr>
+                <w:rFonts w:ascii="宋体" w:eastAsia="宋体" w:hAnsi="宋体" w:cs="宋体"/>
+                <w:b/>
+                <w:bCs/>
+                <w:kern w:val="0"/>
+                <w:sz w:val="22"/>
+              </w:rPr>
+            </w:pPr>
+            <w:r>
+              <w:rPr>
+                <w:rFonts w:ascii="宋体" w:eastAsia="宋体" w:hAnsi="宋体" w:cs="宋体" w:hint="eastAsia"/>
+                <w:b/>
+                <w:bCs/>
+                <w:kern w:val="0"/>
+                <w:sz w:val="22"/>
+              </w:rPr>
+              <w:t>参数说明</w:t>
+            </w:r>
+          </w:p>
+        </w:tc>
+        <w:tc>
+          <w:tcPr>
+            <w:tcW w:w="1221" w:type="dxa"/>
+            <w:tcBorders>
+              <w:top w:val="nil"/>
+              <w:left w:val="nil"/>
+              <w:bottom w:val="single" w:sz="4" w:space="0" w:color="auto"/>
+              <w:right w:val="single" w:sz="4" w:space="0" w:color="auto"/>
+            </w:tcBorders>
+            <w:shd w:val="clear" w:color="000000" w:fill="9BC2E6"/>
+            <w:noWrap/>
+            <w:vAlign w:val="center"/>
+            <w:hideMark/>
+          </w:tcPr>
+          <w:p>
+            <w:pPr>
+              <w:widowControl/>
+              <w:jc w:val="center"/>
+              <w:rPr>
+                <w:rFonts w:ascii="宋体" w:eastAsia="宋体" w:hAnsi="宋体" w:cs="宋体"/>
+                <w:b/>
+                <w:bCs/>
+                <w:kern w:val="0"/>
+                <w:sz w:val="22"/>
+              </w:rPr>
+            </w:pPr>
+            <w:r>
+              <w:rPr>
+                <w:rFonts w:ascii="宋体" w:eastAsia="宋体" w:hAnsi="宋体" w:cs="宋体" w:hint="eastAsia"/>
+                <w:b/>
+                <w:bCs/>
+                <w:kern w:val="0"/>
+                <w:sz w:val="22"/>
+              </w:rPr>
+              <w:t>参数类型</w:t>
+            </w:r>
+          </w:p>
+        </w:tc>
+        <w:tc>
+          <w:tcPr>
+            <w:tcW w:w="1117" w:type="dxa"/>
+            <w:tcBorders>
+              <w:top w:val="nil"/>
+              <w:left w:val="nil"/>
+              <w:bottom w:val="single" w:sz="4" w:space="0" w:color="auto"/>
+              <w:right w:val="single" w:sz="4" w:space="0" w:color="auto"/>
+            </w:tcBorders>
+            <w:shd w:val="clear" w:color="000000" w:fill="9BC2E6"/>
+            <w:noWrap/>
+            <w:vAlign w:val="center"/>
+            <w:hideMark/>
+          </w:tcPr>
+          <w:p>
+            <w:pPr>
+              <w:widowControl/>
+              <w:jc w:val="center"/>
+              <w:rPr>
+                <w:rFonts w:ascii="宋体" w:eastAsia="宋体" w:hAnsi="宋体" w:cs="宋体"/>
+                <w:b/>
+                <w:bCs/>
+                <w:kern w:val="0"/>
+                <w:sz w:val="22"/>
+              </w:rPr>
+            </w:pPr>
+            <w:r>
+              <w:rPr>
+                <w:rFonts w:ascii="宋体" w:eastAsia="宋体" w:hAnsi="宋体" w:cs="宋体" w:hint="eastAsia"/>
+                <w:b/>
+                <w:bCs/>
+                <w:kern w:val="0"/>
+                <w:sz w:val="22"/>
+              </w:rPr>
+              <w:t>是否必须</w:t>
+            </w:r>
+          </w:p>
+        </w:tc>
+        <w:tc>
+          <w:tcPr>
+            <w:tcW w:w="2265" w:type="dxa"/>
+            <w:tcBorders>
+              <w:top w:val="nil"/>
+              <w:left w:val="nil"/>
+              <w:bottom w:val="single" w:sz="4" w:space="0" w:color="auto"/>
+              <w:right w:val="single" w:sz="4" w:space="0" w:color="auto"/>
+            </w:tcBorders>
+            <w:shd w:val="clear" w:color="000000" w:fill="9BC2E6"/>
+            <w:noWrap/>
+            <w:vAlign w:val="center"/>
+            <w:hideMark/>
+          </w:tcPr>
+          <w:p>
+            <w:pPr>
+              <w:widowControl/>
+              <w:jc w:val="center"/>
+              <w:rPr>
+                <w:rFonts w:ascii="宋体" w:eastAsia="宋体" w:hAnsi="宋体" w:cs="宋体"/>
+                <w:b/>
+                <w:bCs/>
+                <w:kern w:val="0"/>
+                <w:sz w:val="22"/>
+              </w:rPr>
+            </w:pPr>
+            <w:r>
+              <w:rPr>
+                <w:rFonts w:ascii="宋体" w:eastAsia="宋体" w:hAnsi="宋体" w:cs="宋体" w:hint="eastAsia"/>
+                <w:b/>
+                <w:bCs/>
+                <w:kern w:val="0"/>
+                <w:sz w:val="22"/>
+              </w:rPr>
+              <w:t>备注</w:t>
+            </w:r>
+          </w:p>
+        </w:tc>
+      </w:tr>
+      <w:tr>
+        <w:trPr>
+          <w:trHeight w:val="289"/>
+        </w:trPr>
+        <w:tc>
+          <w:tcPr>
+            <w:tcW w:w="726" w:type="dxa"/>
+            <w:tcBorders>
+              <w:top w:val="nil"/>
+              <w:left w:val="single" w:sz="4" w:space="0" w:color="auto"/>
+              <w:bottom w:val="single" w:sz="2" w:space="0" w:color="auto"/>
+              <w:right w:val="single" w:sz="4" w:space="0" w:color="auto"/>
+            </w:tcBorders>
+            <w:shd w:val="clear" w:color="auto" w:fill="auto"/>
+            <w:noWrap/>
+            <w:vAlign w:val="center"/>
+            <w:hideMark/>
+          </w:tcPr>
+          <w:p>
+            <w:pPr>
+              <w:widowControl/>
+              <w:jc w:val="center"/>
+              <w:rPr>
+                <w:rFonts w:ascii="宋体" w:eastAsia="宋体" w:hAnsi="宋体" w:cs="宋体"/>
+                <w:color w:val="000000"/>
+                <w:kern w:val="0"/>
+                <w:sz w:val="22"/>
+              </w:rPr>
+            </w:pPr>
+            <w:r>
+              <w:rPr>
+                <w:rFonts w:ascii="宋体" w:eastAsia="宋体" w:hAnsi="宋体" w:cs="宋体" w:hint="eastAsia"/>
+                <w:color w:val="000000"/>
+                <w:kern w:val="0"/>
+                <w:sz w:val="22"/>
+              </w:rPr>
+              <w:t>01</w:t>
+            </w:r>
+          </w:p>
+        </w:tc>
+        <w:tc>
+          <w:tcPr>
+            <w:tcW w:w="1556" w:type="dxa"/>
+            <w:tcBorders>
+              <w:top w:val="nil"/>
+              <w:left w:val="nil"/>
+              <w:bottom w:val="single" w:sz="2" w:space="0" w:color="auto"/>
+              <w:right w:val="single" w:sz="4" w:space="0" w:color="auto"/>
+            </w:tcBorders>
+            <w:shd w:val="clear" w:color="auto" w:fill="auto"/>
+            <w:noWrap/>
+            <w:vAlign w:val="center"/>
+            <w:hideMark/>
+          </w:tcPr>
+          <w:p>
+            <w:pPr>
+              <w:widowControl/>
+              <w:jc w:val="left"/>
+              <w:rPr>
+                <w:rFonts w:ascii="宋体" w:eastAsia="宋体" w:hAnsi="宋体" w:cs="宋体"/>
+                <w:color w:val="000000"/>
+                <w:kern w:val="0"/>
+                <w:sz w:val="22"/>
+              </w:rPr>
+            </w:pPr>
+            <w:r>
+              <w:rPr>
+                <w:rFonts w:ascii="宋体" w:eastAsia="宋体" w:hAnsi="宋体" w:cs="宋体"/>
+                <w:color w:val="000000"/>
+                <w:kern w:val="0"/>
+                <w:sz w:val="22"/>
+              </w:rPr>
+              <w:t>code</w:t>
+            </w:r>
+          </w:p>
+        </w:tc>
+        <w:tc>
+          <w:tcPr>
+            <w:tcW w:w="1847" w:type="dxa"/>
+            <w:tcBorders>
+              <w:top w:val="nil"/>
+              <w:left w:val="nil"/>
+              <w:bottom w:val="single" w:sz="2" w:space="0" w:color="auto"/>
+              <w:right w:val="single" w:sz="4" w:space="0" w:color="auto"/>
+            </w:tcBorders>
+            <w:shd w:val="clear" w:color="auto" w:fill="auto"/>
+            <w:noWrap/>
+            <w:vAlign w:val="center"/>
+            <w:hideMark/>
+          </w:tcPr>
+          <w:p>
+            <w:pPr>
+              <w:widowControl/>
+              <w:jc w:val="left"/>
+              <w:rPr>
+                <w:rFonts w:ascii="宋体" w:eastAsia="宋体" w:hAnsi="宋体" w:cs="宋体"/>
+                <w:color w:val="000000"/>
+                <w:kern w:val="0"/>
+                <w:sz w:val="22"/>
+              </w:rPr>
+            </w:pPr>
+            <w:r>
+              <w:rPr>
+                <w:rFonts w:ascii="宋体" w:eastAsia="宋体" w:hAnsi="宋体" w:cs="宋体" w:hint="eastAsia"/>
+                <w:color w:val="000000"/>
+                <w:kern w:val="0"/>
+                <w:sz w:val="22"/>
+              </w:rPr>
+              <w:t>是否成功标识</w:t>
+            </w:r>
+          </w:p>
+        </w:tc>
+        <w:tc>
+          <w:tcPr>
+            <w:tcW w:w="1221" w:type="dxa"/>
+            <w:tcBorders>
+              <w:top w:val="nil"/>
+              <w:left w:val="nil"/>
+              <w:bottom w:val="single" w:sz="2" w:space="0" w:color="auto"/>
+              <w:right w:val="single" w:sz="4" w:space="0" w:color="auto"/>
+            </w:tcBorders>
+            <w:shd w:val="clear" w:color="auto" w:fill="auto"/>
+            <w:noWrap/>
+            <w:vAlign w:val="center"/>
+            <w:hideMark/>
+          </w:tcPr>
+          <w:p>
+            <w:pPr>
+              <w:widowControl/>
+              <w:jc w:val="center"/>
+              <w:rPr>
+                <w:rFonts w:ascii="宋体" w:eastAsia="宋体" w:hAnsi="宋体" w:cs="宋体"/>
+                <w:color w:val="000000"/>
+                <w:kern w:val="0"/>
+                <w:sz w:val="22"/>
+              </w:rPr>
+            </w:pPr>
+            <w:r>
+              <w:rPr>
+                <w:rFonts w:ascii="宋体" w:eastAsia="宋体" w:hAnsi="宋体" w:cs="宋体"/>
+                <w:color w:val="000000"/>
+                <w:kern w:val="0"/>
+                <w:sz w:val="22"/>
+              </w:rPr>
+              <w:t>String</w:t>
+            </w:r>
+          </w:p>
+        </w:tc>
+        <w:tc>
+          <w:tcPr>
+            <w:tcW w:w="1117" w:type="dxa"/>
+            <w:tcBorders>
+              <w:top w:val="nil"/>
+              <w:left w:val="nil"/>
+              <w:bottom w:val="single" w:sz="2" w:space="0" w:color="auto"/>
+              <w:right w:val="single" w:sz="4" w:space="0" w:color="auto"/>
+            </w:tcBorders>
+            <w:shd w:val="clear" w:color="auto" w:fill="auto"/>
+            <w:noWrap/>
+            <w:vAlign w:val="center"/>
+            <w:hideMark/>
+          </w:tcPr>
+          <w:p>
+            <w:pPr>
+              <w:widowControl/>
+              <w:jc w:val="center"/>
+              <w:rPr>
+                <w:rFonts w:ascii="宋体" w:eastAsia="宋体" w:hAnsi="宋体" w:cs="宋体"/>
+                <w:color w:val="000000"/>
+                <w:kern w:val="0"/>
+                <w:sz w:val="22"/>
+              </w:rPr>
+            </w:pPr>
+            <w:r>
+              <w:rPr>
+                <w:rFonts w:ascii="宋体" w:eastAsia="宋体" w:hAnsi="宋体" w:cs="宋体" w:hint="eastAsia"/>
+                <w:color w:val="000000"/>
+                <w:kern w:val="0"/>
+                <w:sz w:val="22"/>
+              </w:rPr>
+              <w:t>是</w:t>
+            </w:r>
+          </w:p>
+        </w:tc>
+        <w:tc>
+          <w:tcPr>
+            <w:tcW w:w="2265" w:type="dxa"/>
+            <w:tcBorders>
+              <w:top w:val="nil"/>
+              <w:left w:val="nil"/>
+              <w:bottom w:val="single" w:sz="2" w:space="0" w:color="auto"/>
+              <w:right w:val="single" w:sz="4" w:space="0" w:color="auto"/>
+            </w:tcBorders>
+            <w:shd w:val="clear" w:color="auto" w:fill="auto"/>
+            <w:noWrap/>
+            <w:vAlign w:val="center"/>
+            <w:hideMark/>
+          </w:tcPr>
+          <w:p>
+            <w:pPr>
+              <w:widowControl/>
+              <w:jc w:val="left"/>
+              <w:rPr>
+                <w:rFonts w:ascii="宋体" w:eastAsia="宋体" w:hAnsi="宋体" w:cs="宋体"/>
+                <w:color w:val="000000"/>
+                <w:kern w:val="0"/>
+                <w:sz w:val="22"/>
+              </w:rPr>
+            </w:pPr>
+            <w:r>
+              <w:rPr>
+                <w:rFonts w:ascii="宋体" w:eastAsia="宋体" w:hAnsi="宋体" w:cs="宋体" w:hint="eastAsia"/>
+                <w:color w:val="000000"/>
+                <w:kern w:val="0"/>
+                <w:sz w:val="22"/>
+              </w:rPr>
+              <w:t xml:space="preserve">　</w:t>
+            </w:r>
+            <w:r>
+              <w:rPr>
+                <w:rFonts w:ascii="宋体" w:eastAsia="宋体" w:hAnsi="宋体" w:cs="宋体" w:hint="eastAsia"/>
+                <w:color w:val="000000"/>
+                <w:kern w:val="0"/>
+                <w:sz w:val="22"/>
+              </w:rPr>
+              <w:t>200为成功</w:t>
+            </w:r>
+          </w:p>
+        </w:tc>
+      </w:tr>
+      <w:tr>
+        <w:trPr>
+          <w:trHeight w:val="289"/>
+        </w:trPr>
+        <w:tc>
+          <w:tcPr>
+            <w:tcW w:w="726" w:type="dxa"/>
+            <w:tcBorders>
+              <w:top w:val="single" w:sz="2" w:space="0" w:color="auto"/>
+              <w:left w:val="single" w:sz="2" w:space="0" w:color="auto"/>
+              <w:bottom w:val="single" w:sz="2" w:space="0" w:color="auto"/>
+              <w:right w:val="single" w:sz="2" w:space="0" w:color="auto"/>
+            </w:tcBorders>
+            <w:shd w:val="clear" w:color="auto" w:fill="auto"/>
+            <w:noWrap/>
+            <w:vAlign w:val="center"/>
+            <w:hideMark/>
+          </w:tcPr>
+          <w:p>
+            <w:pPr>
+              <w:widowControl/>
+              <w:jc w:val="center"/>
+              <w:rPr>
+                <w:rFonts w:ascii="宋体" w:eastAsia="宋体" w:hAnsi="宋体" w:cs="宋体"/>
+                <w:color w:val="000000"/>
+                <w:kern w:val="0"/>
+                <w:sz w:val="22"/>
+              </w:rPr>
+            </w:pPr>
+            <w:r>
+              <w:rPr>
+                <w:rFonts w:ascii="宋体" w:eastAsia="宋体" w:hAnsi="宋体" w:cs="宋体" w:hint="eastAsia"/>
+                <w:color w:val="000000"/>
+                <w:kern w:val="0"/>
+                <w:sz w:val="22"/>
+              </w:rPr>
+              <w:t>02</w:t>
+            </w:r>
+          </w:p>
+        </w:tc>
+        <w:tc>
+          <w:tcPr>
+            <w:tcW w:w="1556" w:type="dxa"/>
+            <w:tcBorders>
+              <w:top w:val="single" w:sz="2" w:space="0" w:color="auto"/>
+              <w:left w:val="single" w:sz="2" w:space="0" w:color="auto"/>
+              <w:bottom w:val="single" w:sz="2" w:space="0" w:color="auto"/>
+              <w:right w:val="single" w:sz="2" w:space="0" w:color="auto"/>
+            </w:tcBorders>
+            <w:shd w:val="clear" w:color="auto" w:fill="auto"/>
+            <w:noWrap/>
+            <w:vAlign w:val="center"/>
+            <w:hideMark/>
+          </w:tcPr>
+          <w:p>
+            <w:pPr>
+              <w:widowControl/>
+              <w:jc w:val="left"/>
+              <w:rPr>
+                <w:rFonts w:ascii="宋体" w:eastAsia="宋体" w:hAnsi="宋体" w:cs="宋体"/>
+                <w:color w:val="000000"/>
+                <w:kern w:val="0"/>
+                <w:sz w:val="22"/>
+              </w:rPr>
+            </w:pPr>
+            <w:r>
+              <w:rPr>
+                <w:rFonts w:ascii="宋体" w:eastAsia="宋体" w:hAnsi="宋体" w:cs="宋体" w:hint="eastAsia"/>
+                <w:color w:val="000000"/>
+                <w:kern w:val="0"/>
+                <w:sz w:val="22"/>
+              </w:rPr>
+              <w:t>message</w:t>
+            </w:r>
+          </w:p>
+        </w:tc>
+        <w:tc>
+          <w:tcPr>
+            <w:tcW w:w="1847" w:type="dxa"/>
+            <w:tcBorders>
+              <w:top w:val="single" w:sz="2" w:space="0" w:color="auto"/>
+              <w:left w:val="single" w:sz="2" w:space="0" w:color="auto"/>
+              <w:bottom w:val="single" w:sz="2" w:space="0" w:color="auto"/>
+              <w:right w:val="single" w:sz="2" w:space="0" w:color="auto"/>
+            </w:tcBorders>
+            <w:shd w:val="clear" w:color="auto" w:fill="auto"/>
+            <w:noWrap/>
+            <w:vAlign w:val="center"/>
+            <w:hideMark/>
+          </w:tcPr>
+          <w:p>
+            <w:pPr>
+              <w:widowControl/>
+              <w:jc w:val="left"/>
+              <w:rPr>
+                <w:rFonts w:ascii="宋体" w:eastAsia="宋体" w:hAnsi="宋体" w:cs="宋体"/>
+                <w:color w:val="000000"/>
+                <w:kern w:val="0"/>
+                <w:sz w:val="22"/>
+              </w:rPr>
+            </w:pPr>
+            <w:r>
+              <w:rPr>
+                <w:rFonts w:ascii="宋体" w:eastAsia="宋体" w:hAnsi="宋体" w:cs="宋体" w:hint="eastAsia"/>
+                <w:color w:val="000000"/>
+                <w:kern w:val="0"/>
+                <w:sz w:val="22"/>
+              </w:rPr>
+              <w:t>消息说明</w:t>
+            </w:r>
+          </w:p>
+        </w:tc>
+        <w:tc>
+          <w:tcPr>
+            <w:tcW w:w="1221" w:type="dxa"/>
+            <w:tcBorders>
+              <w:top w:val="single" w:sz="2" w:space="0" w:color="auto"/>
+              <w:left w:val="single" w:sz="2" w:space="0" w:color="auto"/>
+              <w:bottom w:val="single" w:sz="2" w:space="0" w:color="auto"/>
+              <w:right w:val="single" w:sz="2" w:space="0" w:color="auto"/>
+            </w:tcBorders>
+            <w:shd w:val="clear" w:color="auto" w:fill="auto"/>
+            <w:noWrap/>
+            <w:vAlign w:val="center"/>
+            <w:hideMark/>
+          </w:tcPr>
+          <w:p>
+            <w:pPr>
+              <w:widowControl/>
+              <w:jc w:val="center"/>
+              <w:rPr>
+                <w:rFonts w:ascii="宋体" w:eastAsia="宋体" w:hAnsi="宋体" w:cs="宋体"/>
+                <w:color w:val="000000"/>
+                <w:kern w:val="0"/>
+                <w:sz w:val="22"/>
+              </w:rPr>
+            </w:pPr>
+            <w:r>
+              <w:rPr>
+                <w:rFonts w:ascii="宋体" w:eastAsia="宋体" w:hAnsi="宋体" w:cs="宋体" w:hint="eastAsia"/>
+                <w:color w:val="000000"/>
+                <w:kern w:val="0"/>
+                <w:sz w:val="22"/>
+              </w:rPr>
+              <w:t>String</w:t>
+            </w:r>
+          </w:p>
+        </w:tc>
+        <w:tc>
+          <w:tcPr>
+            <w:tcW w:w="1117" w:type="dxa"/>
+            <w:tcBorders>
+              <w:top w:val="single" w:sz="2" w:space="0" w:color="auto"/>
+              <w:left w:val="single" w:sz="2" w:space="0" w:color="auto"/>
+              <w:bottom w:val="single" w:sz="2" w:space="0" w:color="auto"/>
+              <w:right w:val="single" w:sz="2" w:space="0" w:color="auto"/>
+            </w:tcBorders>
+            <w:shd w:val="clear" w:color="auto" w:fill="auto"/>
+            <w:noWrap/>
+            <w:vAlign w:val="center"/>
+            <w:hideMark/>
+          </w:tcPr>
+          <w:p>
+            <w:pPr>
+              <w:widowControl/>
+              <w:jc w:val="center"/>
+              <w:rPr>
+                <w:rFonts w:ascii="宋体" w:eastAsia="宋体" w:hAnsi="宋体" w:cs="宋体"/>
+                <w:color w:val="000000"/>
+                <w:kern w:val="0"/>
+                <w:sz w:val="22"/>
+              </w:rPr>
+            </w:pPr>
+            <w:r>
+              <w:rPr>
+                <w:rFonts w:ascii="宋体" w:eastAsia="宋体" w:hAnsi="宋体" w:cs="宋体" w:hint="eastAsia"/>
+                <w:color w:val="000000"/>
+                <w:kern w:val="0"/>
+                <w:sz w:val="22"/>
+              </w:rPr>
+              <w:t>是</w:t>
+            </w:r>
+          </w:p>
+        </w:tc>
+        <w:tc>
+          <w:tcPr>
+            <w:tcW w:w="2265" w:type="dxa"/>
+            <w:tcBorders>
+              <w:top w:val="single" w:sz="2" w:space="0" w:color="auto"/>
+              <w:left w:val="single" w:sz="2" w:space="0" w:color="auto"/>
+              <w:bottom w:val="single" w:sz="2" w:space="0" w:color="auto"/>
+              <w:right w:val="single" w:sz="2" w:space="0" w:color="auto"/>
+            </w:tcBorders>
+            <w:shd w:val="clear" w:color="auto" w:fill="auto"/>
+            <w:noWrap/>
+            <w:vAlign w:val="center"/>
+            <w:hideMark/>
+          </w:tcPr>
+          <w:p>
+            <w:pPr>
+              <w:widowControl/>
+              <w:jc w:val="left"/>
+              <w:rPr>
+                <w:rFonts w:ascii="宋体" w:eastAsia="宋体" w:hAnsi="宋体" w:cs="宋体"/>
+                <w:color w:val="000000"/>
+                <w:kern w:val="0"/>
+                <w:sz w:val="22"/>
+              </w:rPr>
+            </w:pPr>
+          </w:p>
+        </w:tc>
+      </w:tr>
+    </w:tbl>
+    <w:p>
+      <w:pPr>
+        <w:ind w:firstLine="420"/>
+        <w:rPr>
+          <w:lang w:val="en-GB"/>
+        </w:rPr>
+      </w:pPr>
+    </w:p>
+    <w:p>
+      <w:pPr>
+        <w:ind w:firstLine="420"/>
+        <w:rPr>
+          <w:lang w:val="en-GB"/>
+        </w:rPr>
+      </w:pPr>
+    </w:p>
+    <w:p>
+      <w:pPr>
+        <w:ind w:firstLine="420"/>
+        <w:rPr>
+          <w:lang w:val="en-GB"/>
+        </w:rPr>
+      </w:pPr>
+    </w:p>
+    <w:p>
+      <w:pPr>
+        <w:pStyle w:val="4"/>
+        <w:rPr>
+          <w:lang w:val="en-GB" w:eastAsia="zh-CN"/>
+        </w:rPr>
+      </w:pPr>
+      <w:r>
+        <w:rPr>
+          <w:lang w:val="en-GB" w:eastAsia="zh-CN"/>
+        </w:rPr>
+        <w:t>1</w:t>
+      </w:r>
+      <w:r>
+        <w:rPr>
+          <w:rFonts w:hint="eastAsia"/>
+          <w:lang w:val="en-GB" w:eastAsia="zh-CN"/>
+        </w:rPr>
+        <w:t>.</w:t>
+      </w:r>
+      <w:r>
+        <w:rPr>
+          <w:lang w:val="en-GB" w:eastAsia="zh-CN"/>
+        </w:rPr>
+        <w:t>3</w:t>
+      </w:r>
+      <w:r>
+        <w:rPr>
+          <w:lang w:val="en-GB" w:eastAsia="zh-CN"/>
+        </w:rPr>
+        <w:t>.3</w:t>
+      </w:r>
+      <w:r>
+        <w:rPr>
+          <w:lang w:val="en-GB" w:eastAsia="zh-CN"/>
+        </w:rPr>
+        <w:t xml:space="preserve"> </w:t>
+      </w:r>
+      <w:r>
+        <w:rPr>
+          <w:rFonts w:hint="eastAsia"/>
+          <w:lang w:val="en-GB" w:eastAsia="zh-CN"/>
+        </w:rPr>
+        <w:t>接口举例</w:t>
+      </w:r>
+      <w:r>
+        <w:rPr>
+          <w:rFonts w:hint="eastAsia"/>
+          <w:lang w:val="en-GB" w:eastAsia="zh-CN"/>
+        </w:rPr>
+        <w:t>-</w:t>
+      </w:r>
+      <w:r>
+        <w:rPr>
+          <w:rFonts w:hint="eastAsia"/>
+          <w:lang w:val="en-GB" w:eastAsia="zh-CN"/>
+        </w:rPr>
+        <w:t>请求报文</w:t>
+      </w:r>
+    </w:p>
+    <w:p>
+      <w:pPr>
+        <w:rPr>
+          <w:lang w:val="en-GB"/>
+        </w:rPr>
+      </w:pPr>
+    </w:p>
+    <w:p>
+      <w:pPr>
+        <w:rPr>
+          <w:lang w:val="en-GB"/>
+        </w:rPr>
+      </w:pPr>
+      <w:r>
+        <w:rPr>
+          <w:rFonts w:ascii="Helvetica" w:hAnsi="Helvetica" w:cs="Helvetica"/>
+          <w:color w:val="505050"/>
+          <w:sz w:val="18"/>
+          <w:szCs w:val="18"/>
+          <w:shd w:val="clear" w:color="auto" w:fill="FFFFFF"/>
+        </w:rPr>
+        <w:t>http://127.0.0.1/msMessage/message/</w:t>
+      </w:r>
+      <w:r>
+        <w:rPr>
+          <w:rFonts w:ascii="Helvetica" w:hAnsi="Helvetica" w:cs="Helvetica"/>
+          <w:color w:val="505050"/>
+          <w:sz w:val="18"/>
+          <w:szCs w:val="18"/>
+          <w:shd w:val="clear" w:color="auto" w:fill="FFFFFF"/>
+        </w:rPr>
+        <w:t>send</w:t>
+      </w:r>
+      <w:r>
+        <w:rPr>
+          <w:rFonts w:ascii="Helvetica" w:hAnsi="Helvetica" w:cs="Helvetica"/>
+          <w:color w:val="505050"/>
+          <w:sz w:val="18"/>
+          <w:szCs w:val="18"/>
+          <w:shd w:val="clear" w:color="auto" w:fill="FFFFFF"/>
+        </w:rPr>
+        <w:t>Mail</w:t>
+      </w:r>
+      <w:r>
+        <w:rPr>
+          <w:rFonts w:ascii="Helvetica" w:hAnsi="Helvetica" w:cs="Helvetica"/>
+          <w:color w:val="505050"/>
+          <w:sz w:val="18"/>
+          <w:szCs w:val="18"/>
+          <w:shd w:val="clear" w:color="auto" w:fill="FFFFFF"/>
+        </w:rPr>
+        <w:t>?token=22966B75178A41CEA678437DCF480E62</w:t>
+      </w:r>
+    </w:p>
+    <w:p>
+      <w:pPr>
+        <w:rPr>
+          <w:lang w:val="en-GB"/>
+        </w:rPr>
+      </w:pPr>
+    </w:p>
+    <w:p>
+      <w:pPr>
+        <w:widowControl/>
+        <w:shd w:val="clear" w:color="auto" w:fill="FFFFFE"/>
+        <w:spacing w:line="270" w:lineRule="atLeast"/>
+        <w:jc w:val="left"/>
+        <w:rPr>
+          <w:rFonts w:ascii="Consolas" w:eastAsia="宋体" w:hAnsi="Consolas" w:cs="Consolas"/>
+          <w:color w:val="000000"/>
+          <w:kern w:val="0"/>
+          <w:sz w:val="18"/>
+          <w:szCs w:val="18"/>
+        </w:rPr>
+      </w:pPr>
+      <w:r>
+        <w:rPr>
+          <w:rFonts w:ascii="Consolas" w:eastAsia="宋体" w:hAnsi="Consolas" w:cs="Consolas"/>
+          <w:color w:val="000000"/>
+          <w:kern w:val="0"/>
+          <w:sz w:val="18"/>
+          <w:szCs w:val="18"/>
+        </w:rPr>
+        <w:t>{</w:t>
+      </w:r>
+    </w:p>
+    <w:p>
+      <w:pPr>
+        <w:widowControl/>
+        <w:shd w:val="clear" w:color="auto" w:fill="FFFFFE"/>
+        <w:spacing w:line="270" w:lineRule="atLeast"/>
+        <w:jc w:val="left"/>
+        <w:rPr>
+          <w:rFonts w:ascii="Consolas" w:eastAsia="宋体" w:hAnsi="Consolas" w:cs="宋体"/>
+          <w:color w:val="000000"/>
+          <w:kern w:val="0"/>
+          <w:sz w:val="18"/>
+          <w:szCs w:val="18"/>
+        </w:rPr>
+      </w:pPr>
+      <w:r>
+        <w:rPr>
+          <w:rFonts w:ascii="Consolas" w:eastAsia="宋体" w:hAnsi="Consolas" w:cs="Consolas"/>
+          <w:color w:val="000000"/>
+          <w:kern w:val="0"/>
+          <w:sz w:val="18"/>
+          <w:szCs w:val="18"/>
+        </w:rPr>
+        <w:t>    </w:t>
       </w:r>
       <w:r>
         <w:rPr>
@@ -8497,7 +11579,7 @@
           <w:sz w:val="18"/>
           <w:szCs w:val="18"/>
         </w:rPr>
-        <w:t>"</w:t>
+        <w:t>"phone"</w:t>
       </w:r>
       <w:r>
         <w:rPr>
@@ -8521,13 +11603,195 @@
       </w:r>
       <w:r>
         <w:rPr>
+          <w:rFonts w:ascii="Consolas" w:eastAsia="宋体" w:hAnsi="Consolas" w:cs="宋体"/>
+          <w:color w:val="0451A5"/>
+          <w:kern w:val="0"/>
+          <w:sz w:val="18"/>
+          <w:szCs w:val="18"/>
+        </w:rPr>
+        <w:t>hy.zhengwei@qq.com</w:t>
+      </w:r>
+      <w:r>
+        <w:rPr>
+          <w:rFonts w:ascii="Consolas" w:eastAsia="宋体" w:hAnsi="Consolas" w:cs="Consolas"/>
+          <w:color w:val="0451A5"/>
+          <w:kern w:val="0"/>
+          <w:sz w:val="18"/>
+          <w:szCs w:val="18"/>
+        </w:rPr>
+        <w:t>"</w:t>
+      </w:r>
+      <w:r>
+        <w:rPr>
+          <w:rFonts w:ascii="Consolas" w:eastAsia="宋体" w:hAnsi="Consolas" w:cs="Consolas"/>
+          <w:color w:val="000000"/>
+          <w:kern w:val="0"/>
+          <w:sz w:val="18"/>
+          <w:szCs w:val="18"/>
+        </w:rPr>
+        <w:t>,</w:t>
+      </w:r>
+    </w:p>
+    <w:p>
+      <w:pPr>
+        <w:widowControl/>
+        <w:shd w:val="clear" w:color="auto" w:fill="FFFFFE"/>
+        <w:spacing w:line="270" w:lineRule="atLeast"/>
+        <w:ind w:firstLine="390"/>
+        <w:jc w:val="left"/>
+        <w:rPr>
+          <w:rFonts w:ascii="Consolas" w:eastAsia="宋体" w:hAnsi="Consolas" w:cs="Consolas"/>
+          <w:color w:val="0451A5"/>
+          <w:kern w:val="0"/>
+          <w:sz w:val="18"/>
+          <w:szCs w:val="18"/>
+        </w:rPr>
+      </w:pPr>
+      <w:r>
+        <w:rPr>
+          <w:rFonts w:ascii="Consolas" w:eastAsia="宋体" w:hAnsi="Consolas" w:cs="Consolas"/>
+          <w:color w:val="A31515"/>
+          <w:kern w:val="0"/>
+          <w:sz w:val="18"/>
+          <w:szCs w:val="18"/>
+        </w:rPr>
+        <w:t>"message"</w:t>
+      </w:r>
+      <w:r>
+        <w:rPr>
+          <w:rFonts w:ascii="Consolas" w:eastAsia="宋体" w:hAnsi="Consolas" w:cs="Consolas"/>
+          <w:color w:val="000000"/>
+          <w:kern w:val="0"/>
+          <w:sz w:val="18"/>
+          <w:szCs w:val="18"/>
+        </w:rPr>
+        <w:t>: </w:t>
+      </w:r>
+      <w:r>
+        <w:rPr>
+          <w:rFonts w:ascii="Consolas" w:eastAsia="宋体" w:hAnsi="Consolas" w:cs="Consolas"/>
+          <w:color w:val="0451A5"/>
+          <w:kern w:val="0"/>
+          <w:sz w:val="18"/>
+          <w:szCs w:val="18"/>
+        </w:rPr>
+        <w:t>"</w:t>
+      </w:r>
+      <w:r>
+        <w:rPr>
+          <w:rFonts w:ascii="Consolas" w:eastAsia="宋体" w:hAnsi="Consolas" w:cs="Consolas"/>
+          <w:color w:val="0451A5"/>
+          <w:kern w:val="0"/>
+          <w:sz w:val="18"/>
+          <w:szCs w:val="18"/>
+        </w:rPr>
+        <w:t>Hello World!</w:t>
+      </w:r>
+      <w:r>
+        <w:rPr>
+          <w:rFonts w:ascii="Consolas" w:eastAsia="宋体" w:hAnsi="Consolas" w:cs="Consolas"/>
+          <w:color w:val="0451A5"/>
+          <w:kern w:val="0"/>
+          <w:sz w:val="18"/>
+          <w:szCs w:val="18"/>
+        </w:rPr>
+        <w:t>"</w:t>
+      </w:r>
+      <w:r>
+        <w:rPr>
+          <w:rFonts w:ascii="Consolas" w:eastAsia="宋体" w:hAnsi="Consolas" w:cs="Consolas"/>
+          <w:color w:val="0451A5"/>
+          <w:kern w:val="0"/>
+          <w:sz w:val="18"/>
+          <w:szCs w:val="18"/>
+        </w:rPr>
+        <w:t>,</w:t>
+      </w:r>
+    </w:p>
+    <w:p>
+      <w:pPr>
+        <w:widowControl/>
+        <w:shd w:val="clear" w:color="auto" w:fill="FFFFFE"/>
+        <w:spacing w:line="270" w:lineRule="atLeast"/>
+        <w:ind w:firstLine="390"/>
+        <w:jc w:val="left"/>
+        <w:rPr>
+          <w:rFonts w:ascii="Consolas" w:eastAsia="宋体" w:hAnsi="Consolas" w:cs="Consolas"/>
+          <w:color w:val="0451A5"/>
+          <w:kern w:val="0"/>
+          <w:sz w:val="18"/>
+          <w:szCs w:val="18"/>
+        </w:rPr>
+      </w:pPr>
+      <w:r>
+        <w:rPr>
+          <w:rFonts w:ascii="Consolas" w:eastAsia="宋体" w:hAnsi="Consolas" w:cs="Consolas"/>
+          <w:color w:val="A31515"/>
+          <w:kern w:val="0"/>
+          <w:sz w:val="18"/>
+          <w:szCs w:val="18"/>
+        </w:rPr>
+        <w:t>"</w:t>
+      </w:r>
+      <w:r>
+        <w:rPr>
+          <w:rFonts w:ascii="Consolas" w:eastAsia="宋体" w:hAnsi="Consolas" w:cs="Consolas"/>
+          <w:color w:val="A31515"/>
+          <w:kern w:val="0"/>
+          <w:sz w:val="18"/>
+          <w:szCs w:val="18"/>
+        </w:rPr>
+        <w:t>title</w:t>
+      </w:r>
+      <w:r>
+        <w:rPr>
+          <w:rFonts w:ascii="Consolas" w:eastAsia="宋体" w:hAnsi="Consolas" w:cs="Consolas"/>
+          <w:color w:val="A31515"/>
+          <w:kern w:val="0"/>
+          <w:sz w:val="18"/>
+          <w:szCs w:val="18"/>
+        </w:rPr>
+        <w:t>"</w:t>
+      </w:r>
+      <w:r>
+        <w:rPr>
+          <w:rFonts w:ascii="Consolas" w:eastAsia="宋体" w:hAnsi="Consolas" w:cs="Consolas"/>
+          <w:color w:val="000000"/>
+          <w:kern w:val="0"/>
+          <w:sz w:val="18"/>
+          <w:szCs w:val="18"/>
+        </w:rPr>
+        <w:t>: </w:t>
+      </w:r>
+      <w:r>
+        <w:rPr>
+          <w:rFonts w:ascii="Consolas" w:eastAsia="宋体" w:hAnsi="Consolas" w:cs="Consolas"/>
+          <w:color w:val="0451A5"/>
+          <w:kern w:val="0"/>
+          <w:sz w:val="18"/>
+          <w:szCs w:val="18"/>
+        </w:rPr>
+        <w:t>"</w:t>
+      </w:r>
+      <w:r>
+        <w:rPr>
           <w:rFonts w:ascii="Consolas" w:eastAsia="宋体" w:hAnsi="Consolas" w:cs="Consolas" w:hint="eastAsia"/>
           <w:color w:val="0451A5"/>
           <w:kern w:val="0"/>
           <w:sz w:val="18"/>
           <w:szCs w:val="18"/>
         </w:rPr>
-        <w:t>消息标题</w:t>
+        <w:t>邮件</w:t>
+      </w:r>
+      <w:r>
+        <w:rPr>
+          <w:rFonts w:ascii="Consolas" w:eastAsia="宋体" w:hAnsi="Consolas" w:cs="Consolas" w:hint="eastAsia"/>
+          <w:color w:val="0451A5"/>
+          <w:kern w:val="0"/>
+          <w:sz w:val="18"/>
+          <w:szCs w:val="18"/>
+        </w:rPr>
+        <w:t>标题</w:t>
       </w:r>
       <w:r>
         <w:rPr>
@@ -8575,22 +11839,14 @@
     </w:p>
     <w:p>
       <w:pPr>
-        <w:ind w:firstLine="420"/>
-        <w:rPr>
+        <w:rPr>
+          <w:rFonts w:hint="eastAsia"/>
           <w:sz w:val="28"/>
         </w:rPr>
       </w:pPr>
     </w:p>
     <w:p>
       <w:pPr>
-        <w:ind w:firstLine="420"/>
-        <w:rPr>
-          <w:sz w:val="28"/>
-        </w:rPr>
-      </w:pPr>
-    </w:p>
-    <w:p>
-      <w:pPr>
         <w:pStyle w:val="4"/>
         <w:rPr>
           <w:lang w:val="en-GB" w:eastAsia="zh-CN"/>
@@ -8613,7 +11869,7 @@
         <w:rPr>
           <w:lang w:val="en-GB" w:eastAsia="zh-CN"/>
         </w:rPr>
-        <w:t>2</w:t>
+        <w:t>3</w:t>
       </w:r>
       <w:r>
         <w:rPr>
@@ -8836,17 +12092,8 @@
           <w:sz w:val="18"/>
           <w:szCs w:val="18"/>
         </w:rPr>
-        <w:lastRenderedPageBreak/>
         <w:t>}</w:t>
       </w:r>
-    </w:p>
-    <w:p>
-      <w:pPr>
-        <w:ind w:firstLine="420"/>
-        <w:rPr>
-          <w:lang w:val="en-GB"/>
-        </w:rPr>
-      </w:pPr>
     </w:p>
     <w:p/>
     <w:p>
@@ -8863,14 +12110,11 @@
         <w:shd w:val="clear" w:color="auto" w:fill="FFFFFE"/>
         <w:spacing w:line="270" w:lineRule="atLeast"/>
         <w:jc w:val="left"/>
-        <w:rPr>
-          <w:rFonts w:hint="eastAsia"/>
-        </w:rPr>
       </w:pPr>
     </w:p>
     <w:sectPr>
-      <w:headerReference w:type="default" r:id="rId10"/>
-      <w:footerReference w:type="default" r:id="rId11"/>
+      <w:headerReference w:type="default" r:id="rId11"/>
+      <w:footerReference w:type="default" r:id="rId12"/>
       <w:pgSz w:w="12240" w:h="15840"/>
       <w:pgMar w:top="1440" w:right="1701" w:bottom="1191" w:left="1797" w:header="720" w:footer="720" w:gutter="0"/>
       <w:pgNumType w:start="1"/>
@@ -9127,7 +12371,7 @@
                             <w:rPr>
                               <w:sz w:val="22"/>
                             </w:rPr>
-                            <w:t>08</w:t>
+                            <w:t>11</w:t>
                           </w:r>
                         </w:p>
                       </w:txbxContent>
@@ -9181,7 +12425,7 @@
                       <w:rPr>
                         <w:sz w:val="22"/>
                       </w:rPr>
-                      <w:t>08</w:t>
+                      <w:t>11</w:t>
                     </w:r>
                   </w:p>
                 </w:txbxContent>
@@ -9473,7 +12717,7 @@
                             <w:rPr>
                               <w:sz w:val="22"/>
                             </w:rPr>
-                            <w:t>2</w:t>
+                            <w:t>3</w:t>
                           </w:r>
                           <w:r>
                             <w:rPr>
@@ -9541,7 +12785,7 @@
                       <w:rPr>
                         <w:sz w:val="22"/>
                       </w:rPr>
-                      <w:t>2</w:t>
+                      <w:t>3</w:t>
                     </w:r>
                     <w:r>
                       <w:rPr>
